--- a/发版说明/企业门户V3.3(专属云)发版说明.docx
+++ b/发版说明/企业门户V3.3(专属云)发版说明.docx
@@ -1,628 +1,182 @@
 
 <file path=word/document.xml><?xml version="1.0" encoding="utf-8"?>
-<w:document xmlns:wpc="http://schemas.microsoft.com/office/word/2010/wordprocessingCanvas" xmlns:cx="http://schemas.microsoft.com/office/drawing/2014/chartex" xmlns:cx1="http://schemas.microsoft.com/office/drawing/2015/9/8/chartex" xmlns:mc="http://schemas.openxmlformats.org/markup-compatibility/2006" xmlns:o="urn:schemas-microsoft-com:office:office" xmlns:r="http://schemas.openxmlformats.org/officeDocument/2006/relationships" xmlns:m="http://schemas.openxmlformats.org/officeDocument/2006/math" xmlns:v="urn:schemas-microsoft-com:vml" xmlns:wp14="http://schemas.microsoft.com/office/word/2010/wordprocessingDrawing" xmlns:wp="http://schemas.openxmlformats.org/drawingml/2006/wordprocessingDrawing" xmlns:w10="urn:schemas-microsoft-com:office:word" xmlns:w="http://schemas.openxmlformats.org/wordprocessingml/2006/main" xmlns:w14="http://schemas.microsoft.com/office/word/2010/wordml" xmlns:w15="http://schemas.microsoft.com/office/word/2012/wordml" xmlns:w16se="http://schemas.microsoft.com/office/word/2015/wordml/symex" xmlns:wpg="http://schemas.microsoft.com/office/word/2010/wordprocessingGroup" xmlns:wpi="http://schemas.microsoft.com/office/word/2010/wordprocessingInk" xmlns:wne="http://schemas.microsoft.com/office/word/2006/wordml" xmlns:wps="http://schemas.microsoft.com/office/word/2010/wordprocessingShape" mc:Ignorable="w14 w15 w16se wp14">
+<w:document xmlns:ve="http://schemas.openxmlformats.org/markup-compatibility/2006" xmlns:o="urn:schemas-microsoft-com:office:office" xmlns:r="http://schemas.openxmlformats.org/officeDocument/2006/relationships" xmlns:m="http://schemas.openxmlformats.org/officeDocument/2006/math" xmlns:v="urn:schemas-microsoft-com:vml" xmlns:wp="http://schemas.openxmlformats.org/drawingml/2006/wordprocessingDrawing" xmlns:w10="urn:schemas-microsoft-com:office:word" xmlns:w="http://schemas.openxmlformats.org/wordprocessingml/2006/main" xmlns:wne="http://schemas.microsoft.com/office/word/2006/wordml">
   <w:body>
     <w:p>
       <w:r>
         <w:rPr>
           <w:noProof/>
         </w:rPr>
-        <mc:AlternateContent>
-          <mc:Choice Requires="wps">
-            <w:drawing>
-              <wp:anchor distT="0" distB="0" distL="114300" distR="114300" simplePos="0" relativeHeight="251667456" behindDoc="0" locked="0" layoutInCell="1" allowOverlap="1" wp14:anchorId="7EEE41A4" wp14:editId="15592C5D">
-                <wp:simplePos x="0" y="0"/>
-                <wp:positionH relativeFrom="margin">
-                  <wp:align>center</wp:align>
-                </wp:positionH>
-                <wp:positionV relativeFrom="paragraph">
-                  <wp:posOffset>3400425</wp:posOffset>
-                </wp:positionV>
-                <wp:extent cx="5800725" cy="676275"/>
-                <wp:effectExtent l="0" t="0" r="0" b="9525"/>
-                <wp:wrapNone/>
-                <wp:docPr id="7" name="文本框 7"/>
-                <wp:cNvGraphicFramePr>
-                  <a:graphicFrameLocks xmlns:a="http://schemas.openxmlformats.org/drawingml/2006/main"/>
-                </wp:cNvGraphicFramePr>
-                <a:graphic xmlns:a="http://schemas.openxmlformats.org/drawingml/2006/main">
-                  <a:graphicData uri="http://schemas.microsoft.com/office/word/2010/wordprocessingShape">
-                    <wps:wsp>
-                      <wps:cNvSpPr txBox="1">
-                        <a:spLocks noChangeArrowheads="1"/>
-                      </wps:cNvSpPr>
-                      <wps:spPr bwMode="auto">
-                        <a:xfrm>
-                          <a:off x="0" y="0"/>
-                          <a:ext cx="5800725" cy="676275"/>
-                        </a:xfrm>
-                        <a:prstGeom prst="rect">
-                          <a:avLst/>
-                        </a:prstGeom>
-                        <a:noFill/>
-                        <a:ln>
-                          <a:noFill/>
-                        </a:ln>
-                        <a:extLst>
-                          <a:ext uri="{909E8E84-426E-40DD-AFC4-6F175D3DCCD1}">
-                            <a14:hiddenFill xmlns:a14="http://schemas.microsoft.com/office/drawing/2010/main">
-                              <a:solidFill>
-                                <a:srgbClr val="FFFFFF"/>
-                              </a:solidFill>
-                            </a14:hiddenFill>
-                          </a:ext>
-                          <a:ext uri="{91240B29-F687-4F45-9708-019B960494DF}">
-                            <a14:hiddenLine xmlns:a14="http://schemas.microsoft.com/office/drawing/2010/main" w="9525">
-                              <a:solidFill>
-                                <a:srgbClr val="000000"/>
-                              </a:solidFill>
-                              <a:miter lim="800000"/>
-                              <a:headEnd/>
-                              <a:tailEnd/>
-                            </a14:hiddenLine>
-                          </a:ext>
-                        </a:extLst>
-                      </wps:spPr>
-                      <wps:txbx>
-                        <w:txbxContent>
-                          <w:p>
-                            <w:pPr>
-                              <w:jc w:val="center"/>
-                              <w:rPr>
-                                <w:rFonts w:ascii="微软雅黑" w:eastAsia="微软雅黑" w:hAnsi="微软雅黑"/>
-                                <w:b/>
-                                <w:color w:val="7F7F7F" w:themeColor="text1" w:themeTint="80"/>
-                                <w:sz w:val="52"/>
-                                <w:szCs w:val="52"/>
-                              </w:rPr>
-                            </w:pPr>
-                            <w:r>
-                              <w:rPr>
-                                <w:rFonts w:ascii="黑体" w:eastAsia="黑体" w:hAnsi="黑体"/>
-                                <w:b/>
-                                <w:bCs/>
-                                <w:color w:val="595959" w:themeColor="text1" w:themeTint="A6"/>
-                                <w:sz w:val="72"/>
-                                <w:szCs w:val="72"/>
-                              </w:rPr>
-                              <w:t>i</w:t>
-                            </w:r>
-                            <w:r>
-                              <w:rPr>
-                                <w:rFonts w:ascii="黑体" w:eastAsia="黑体" w:hAnsi="黑体" w:hint="eastAsia"/>
-                                <w:b/>
-                                <w:bCs/>
-                                <w:color w:val="595959" w:themeColor="text1" w:themeTint="A6"/>
-                                <w:sz w:val="72"/>
-                                <w:szCs w:val="72"/>
-                              </w:rPr>
-                              <w:t>uap</w:t>
-                            </w:r>
-                            <w:r>
-                              <w:rPr>
-                                <w:rFonts w:ascii="黑体" w:eastAsia="黑体" w:hAnsi="黑体"/>
-                                <w:b/>
-                                <w:bCs/>
-                                <w:color w:val="595959" w:themeColor="text1" w:themeTint="A6"/>
-                                <w:sz w:val="72"/>
-                                <w:szCs w:val="72"/>
-                              </w:rPr>
-                              <w:t>企业</w:t>
-                            </w:r>
-                            <w:r>
-                              <w:rPr>
-                                <w:rFonts w:ascii="黑体" w:eastAsia="黑体" w:hAnsi="黑体" w:hint="eastAsia"/>
-                                <w:b/>
-                                <w:bCs/>
-                                <w:color w:val="595959" w:themeColor="text1" w:themeTint="A6"/>
-                                <w:sz w:val="72"/>
-                                <w:szCs w:val="72"/>
-                              </w:rPr>
-                              <w:t>门户V3.</w:t>
-                            </w:r>
-                            <w:r>
-                              <w:rPr>
-                                <w:rFonts w:ascii="黑体" w:eastAsia="黑体" w:hAnsi="黑体"/>
-                                <w:b/>
-                                <w:bCs/>
-                                <w:color w:val="595959" w:themeColor="text1" w:themeTint="A6"/>
-                                <w:sz w:val="72"/>
-                                <w:szCs w:val="72"/>
-                              </w:rPr>
-                              <w:t>3</w:t>
-                            </w:r>
-                          </w:p>
-                        </w:txbxContent>
-                      </wps:txbx>
-                      <wps:bodyPr rot="0" vert="horz" wrap="square" lIns="91440" tIns="45720" rIns="91440" bIns="45720" anchor="t" anchorCtr="0" upright="1">
-                        <a:noAutofit/>
-                      </wps:bodyPr>
-                    </wps:wsp>
-                  </a:graphicData>
-                </a:graphic>
-                <wp14:sizeRelH relativeFrom="page">
-                  <wp14:pctWidth>0</wp14:pctWidth>
-                </wp14:sizeRelH>
-                <wp14:sizeRelV relativeFrom="page">
-                  <wp14:pctHeight>0</wp14:pctHeight>
-                </wp14:sizeRelV>
-              </wp:anchor>
-            </w:drawing>
-          </mc:Choice>
-          <mc:Fallback>
-            <w:pict>
-              <v:shapetype w14:anchorId="7EEE41A4" id="_x0000_t202" coordsize="21600,21600" o:spt="202" path="m,l,21600r21600,l21600,xe">
-                <v:stroke joinstyle="miter"/>
-                <v:path gradientshapeok="t" o:connecttype="rect"/>
-              </v:shapetype>
-              <v:shape id="文本框 7" o:spid="_x0000_s1026" type="#_x0000_t202" style="position:absolute;left:0;text-align:left;margin-left:0;margin-top:267.75pt;width:456.75pt;height:53.25pt;z-index:251667456;visibility:visible;mso-wrap-style:square;mso-width-percent:0;mso-height-percent:0;mso-wrap-distance-left:9pt;mso-wrap-distance-top:0;mso-wrap-distance-right:9pt;mso-wrap-distance-bottom:0;mso-position-horizontal:center;mso-position-horizontal-relative:margin;mso-position-vertical:absolute;mso-position-vertical-relative:text;mso-width-percent:0;mso-height-percent:0;mso-width-relative:page;mso-height-relative:page;v-text-anchor:top" o:gfxdata="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" filled="f" stroked="f">
-                <v:textbox>
-                  <w:txbxContent>
-                    <w:p>
-                      <w:pPr>
-                        <w:jc w:val="center"/>
-                        <w:rPr>
-                          <w:rFonts w:ascii="微软雅黑" w:eastAsia="微软雅黑" w:hAnsi="微软雅黑"/>
-                          <w:b/>
-                          <w:color w:val="7F7F7F" w:themeColor="text1" w:themeTint="80"/>
-                          <w:sz w:val="52"/>
-                          <w:szCs w:val="52"/>
-                        </w:rPr>
-                      </w:pPr>
-                      <w:r>
-                        <w:rPr>
-                          <w:rFonts w:ascii="黑体" w:eastAsia="黑体" w:hAnsi="黑体"/>
-                          <w:b/>
-                          <w:bCs/>
-                          <w:color w:val="595959" w:themeColor="text1" w:themeTint="A6"/>
-                          <w:sz w:val="72"/>
-                          <w:szCs w:val="72"/>
-                        </w:rPr>
-                        <w:t>i</w:t>
-                      </w:r>
-                      <w:r>
-                        <w:rPr>
-                          <w:rFonts w:ascii="黑体" w:eastAsia="黑体" w:hAnsi="黑体" w:hint="eastAsia"/>
-                          <w:b/>
-                          <w:bCs/>
-                          <w:color w:val="595959" w:themeColor="text1" w:themeTint="A6"/>
-                          <w:sz w:val="72"/>
-                          <w:szCs w:val="72"/>
-                        </w:rPr>
-                        <w:t>uap</w:t>
-                      </w:r>
-                      <w:r>
-                        <w:rPr>
-                          <w:rFonts w:ascii="黑体" w:eastAsia="黑体" w:hAnsi="黑体"/>
-                          <w:b/>
-                          <w:bCs/>
-                          <w:color w:val="595959" w:themeColor="text1" w:themeTint="A6"/>
-                          <w:sz w:val="72"/>
-                          <w:szCs w:val="72"/>
-                        </w:rPr>
-                        <w:t>企业</w:t>
-                      </w:r>
-                      <w:r>
-                        <w:rPr>
-                          <w:rFonts w:ascii="黑体" w:eastAsia="黑体" w:hAnsi="黑体" w:hint="eastAsia"/>
-                          <w:b/>
-                          <w:bCs/>
-                          <w:color w:val="595959" w:themeColor="text1" w:themeTint="A6"/>
-                          <w:sz w:val="72"/>
-                          <w:szCs w:val="72"/>
-                        </w:rPr>
-                        <w:t>门户V3.</w:t>
-                      </w:r>
-                      <w:r>
-                        <w:rPr>
-                          <w:rFonts w:ascii="黑体" w:eastAsia="黑体" w:hAnsi="黑体"/>
-                          <w:b/>
-                          <w:bCs/>
-                          <w:color w:val="595959" w:themeColor="text1" w:themeTint="A6"/>
-                          <w:sz w:val="72"/>
-                          <w:szCs w:val="72"/>
-                        </w:rPr>
-                        <w:t>3</w:t>
-                      </w:r>
-                    </w:p>
-                  </w:txbxContent>
-                </v:textbox>
-                <w10:wrap anchorx="margin"/>
-              </v:shape>
-            </w:pict>
-          </mc:Fallback>
-        </mc:AlternateContent>
+        <w:pict>
+          <v:shapetype id="_x0000_t202" coordsize="21600,21600" o:spt="202" path="m,l,21600r21600,l21600,xe">
+            <v:stroke joinstyle="miter"/>
+            <v:path gradientshapeok="t" o:connecttype="rect"/>
+          </v:shapetype>
+          <v:shape id="文本框 7" o:spid="_x0000_s1026" type="#_x0000_t202" style="position:absolute;left:0;text-align:left;margin-left:0;margin-top:267.75pt;width:456.75pt;height:53.25pt;z-index:251667456;visibility:visible;mso-position-horizontal:center;mso-position-horizontal-relative:margin" o:gfxdata="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" filled="f" stroked="f">
+            <v:textbox>
+              <w:txbxContent>
+                <w:p>
+                  <w:pPr>
+                    <w:jc w:val="center"/>
+                    <w:rPr>
+                      <w:rFonts w:ascii="微软雅黑" w:eastAsia="微软雅黑" w:hAnsi="微软雅黑"/>
+                      <w:b/>
+                      <w:color w:val="7F7F7F" w:themeColor="text1" w:themeTint="80"/>
+                      <w:sz w:val="52"/>
+                      <w:szCs w:val="52"/>
+                    </w:rPr>
+                  </w:pPr>
+                  <w:r>
+                    <w:rPr>
+                      <w:rFonts w:ascii="黑体" w:eastAsia="黑体" w:hAnsi="黑体"/>
+                      <w:b/>
+                      <w:bCs/>
+                      <w:color w:val="595959" w:themeColor="text1" w:themeTint="A6"/>
+                      <w:sz w:val="72"/>
+                      <w:szCs w:val="72"/>
+                    </w:rPr>
+                    <w:t>i</w:t>
+                  </w:r>
+                  <w:r>
+                    <w:rPr>
+                      <w:rFonts w:ascii="黑体" w:eastAsia="黑体" w:hAnsi="黑体" w:hint="eastAsia"/>
+                      <w:b/>
+                      <w:bCs/>
+                      <w:color w:val="595959" w:themeColor="text1" w:themeTint="A6"/>
+                      <w:sz w:val="72"/>
+                      <w:szCs w:val="72"/>
+                    </w:rPr>
+                    <w:t>uap</w:t>
+                  </w:r>
+                  <w:r>
+                    <w:rPr>
+                      <w:rFonts w:ascii="黑体" w:eastAsia="黑体" w:hAnsi="黑体"/>
+                      <w:b/>
+                      <w:bCs/>
+                      <w:color w:val="595959" w:themeColor="text1" w:themeTint="A6"/>
+                      <w:sz w:val="72"/>
+                      <w:szCs w:val="72"/>
+                    </w:rPr>
+                    <w:t>企业</w:t>
+                  </w:r>
+                  <w:r>
+                    <w:rPr>
+                      <w:rFonts w:ascii="黑体" w:eastAsia="黑体" w:hAnsi="黑体" w:hint="eastAsia"/>
+                      <w:b/>
+                      <w:bCs/>
+                      <w:color w:val="595959" w:themeColor="text1" w:themeTint="A6"/>
+                      <w:sz w:val="72"/>
+                      <w:szCs w:val="72"/>
+                    </w:rPr>
+                    <w:t>门户V3.</w:t>
+                  </w:r>
+                  <w:r>
+                    <w:rPr>
+                      <w:rFonts w:ascii="黑体" w:eastAsia="黑体" w:hAnsi="黑体"/>
+                      <w:b/>
+                      <w:bCs/>
+                      <w:color w:val="595959" w:themeColor="text1" w:themeTint="A6"/>
+                      <w:sz w:val="72"/>
+                      <w:szCs w:val="72"/>
+                    </w:rPr>
+                    <w:t>3</w:t>
+                  </w:r>
+                </w:p>
+              </w:txbxContent>
+            </v:textbox>
+            <w10:wrap anchorx="margin"/>
+          </v:shape>
+        </w:pict>
       </w:r>
       <w:r>
         <w:rPr>
           <w:noProof/>
         </w:rPr>
-        <mc:AlternateContent>
-          <mc:Choice Requires="wpg">
-            <w:drawing>
-              <wp:anchor distT="0" distB="0" distL="114300" distR="114300" simplePos="0" relativeHeight="251666431" behindDoc="0" locked="0" layoutInCell="1" allowOverlap="1" wp14:anchorId="7162C36A" wp14:editId="282235FE">
-                <wp:simplePos x="0" y="0"/>
-                <wp:positionH relativeFrom="page">
-                  <wp:align>left</wp:align>
-                </wp:positionH>
-                <wp:positionV relativeFrom="paragraph">
-                  <wp:posOffset>-838200</wp:posOffset>
-                </wp:positionV>
-                <wp:extent cx="7559675" cy="10691813"/>
-                <wp:effectExtent l="0" t="0" r="3175" b="0"/>
-                <wp:wrapNone/>
-                <wp:docPr id="18" name="组合 9"/>
-                <wp:cNvGraphicFramePr/>
-                <a:graphic xmlns:a="http://schemas.openxmlformats.org/drawingml/2006/main">
-                  <a:graphicData uri="http://schemas.microsoft.com/office/word/2010/wordprocessingGroup">
-                    <wpg:wgp>
-                      <wpg:cNvGrpSpPr/>
-                      <wpg:grpSpPr>
-                        <a:xfrm>
-                          <a:off x="0" y="0"/>
-                          <a:ext cx="7559675" cy="10691813"/>
-                          <a:chOff x="0" y="0"/>
-                          <a:chExt cx="7559675" cy="10691813"/>
-                        </a:xfrm>
-                      </wpg:grpSpPr>
-                      <wpg:grpSp>
-                        <wpg:cNvPr id="19" name="组合 19"/>
-                        <wpg:cNvGrpSpPr/>
-                        <wpg:grpSpPr>
-                          <a:xfrm>
-                            <a:off x="0" y="0"/>
-                            <a:ext cx="7559675" cy="10691813"/>
-                            <a:chOff x="0" y="0"/>
-                            <a:chExt cx="7559675" cy="10691813"/>
-                          </a:xfrm>
-                        </wpg:grpSpPr>
-                        <wps:wsp>
-                          <wps:cNvPr id="20" name="矩形 20"/>
-                          <wps:cNvSpPr/>
-                          <wps:spPr>
-                            <a:xfrm>
-                              <a:off x="0" y="0"/>
-                              <a:ext cx="7559675" cy="10691813"/>
-                            </a:xfrm>
-                            <a:prstGeom prst="rect">
-                              <a:avLst/>
-                            </a:prstGeom>
-                            <a:solidFill>
-                              <a:schemeClr val="bg1"/>
-                            </a:solidFill>
-                            <a:ln>
-                              <a:noFill/>
-                            </a:ln>
-                          </wps:spPr>
-                          <wps:style>
-                            <a:lnRef idx="2">
-                              <a:schemeClr val="accent1">
-                                <a:shade val="50000"/>
-                              </a:schemeClr>
-                            </a:lnRef>
-                            <a:fillRef idx="1">
-                              <a:schemeClr val="accent1"/>
-                            </a:fillRef>
-                            <a:effectRef idx="0">
-                              <a:schemeClr val="accent1"/>
-                            </a:effectRef>
-                            <a:fontRef idx="minor">
-                              <a:schemeClr val="lt1"/>
-                            </a:fontRef>
-                          </wps:style>
-                          <wps:bodyPr rot="0" spcFirstLastPara="0" vert="horz" wrap="square" lIns="91440" tIns="45720" rIns="91440" bIns="45720" numCol="1" spcCol="0" rtlCol="0" fromWordArt="0" anchor="ctr" anchorCtr="0" forceAA="0" compatLnSpc="1">
-                            <a:prstTxWarp prst="textNoShape">
-                              <a:avLst/>
-                            </a:prstTxWarp>
-                            <a:noAutofit/>
-                          </wps:bodyPr>
-                        </wps:wsp>
-                        <pic:pic xmlns:pic="http://schemas.openxmlformats.org/drawingml/2006/picture">
-                          <pic:nvPicPr>
-                            <pic:cNvPr id="21" name="图片 21"/>
-                            <pic:cNvPicPr/>
-                          </pic:nvPicPr>
-                          <pic:blipFill>
-                            <a:blip r:embed="rId8">
-                              <a:extLst>
-                                <a:ext uri="{28A0092B-C50C-407E-A947-70E740481C1C}">
-                                  <a14:useLocalDpi xmlns:a14="http://schemas.microsoft.com/office/drawing/2010/main" val="0"/>
-                                </a:ext>
-                              </a:extLst>
-                            </a:blip>
-                            <a:stretch>
-                              <a:fillRect/>
-                            </a:stretch>
-                          </pic:blipFill>
-                          <pic:spPr>
-                            <a:xfrm>
-                              <a:off x="2465069" y="2169954"/>
-                              <a:ext cx="2629535" cy="859790"/>
-                            </a:xfrm>
-                            <a:prstGeom prst="rect">
-                              <a:avLst/>
-                            </a:prstGeom>
-                          </pic:spPr>
-                        </pic:pic>
-                        <pic:pic xmlns:pic="http://schemas.openxmlformats.org/drawingml/2006/picture">
-                          <pic:nvPicPr>
-                            <pic:cNvPr id="22" name="图片 22"/>
-                            <pic:cNvPicPr/>
-                          </pic:nvPicPr>
-                          <pic:blipFill rotWithShape="1">
-                            <a:blip r:embed="rId9" cstate="print">
-                              <a:extLst>
-                                <a:ext uri="{28A0092B-C50C-407E-A947-70E740481C1C}">
-                                  <a14:useLocalDpi xmlns:a14="http://schemas.microsoft.com/office/drawing/2010/main" val="0"/>
-                                </a:ext>
-                              </a:extLst>
-                            </a:blip>
-                            <a:srcRect l="21657" t="24629" r="25478" b="26964"/>
-                            <a:stretch/>
-                          </pic:blipFill>
-                          <pic:spPr bwMode="auto">
-                            <a:xfrm>
-                              <a:off x="5926944" y="792346"/>
-                              <a:ext cx="800735" cy="549275"/>
-                            </a:xfrm>
-                            <a:prstGeom prst="rect">
-                              <a:avLst/>
-                            </a:prstGeom>
-                            <a:ln>
-                              <a:noFill/>
-                            </a:ln>
-                            <a:extLst>
-                              <a:ext uri="{53640926-AAD7-44D8-BBD7-CCE9431645EC}">
-                                <a14:shadowObscured xmlns:a14="http://schemas.microsoft.com/office/drawing/2010/main"/>
-                              </a:ext>
-                            </a:extLst>
-                          </pic:spPr>
-                        </pic:pic>
-                        <pic:pic xmlns:pic="http://schemas.openxmlformats.org/drawingml/2006/picture">
-                          <pic:nvPicPr>
-                            <pic:cNvPr id="23" name="图片 23"/>
-                            <pic:cNvPicPr/>
-                          </pic:nvPicPr>
-                          <pic:blipFill>
-                            <a:blip r:embed="rId10" cstate="print">
-                              <a:extLst>
-                                <a:ext uri="{28A0092B-C50C-407E-A947-70E740481C1C}">
-                                  <a14:useLocalDpi xmlns:a14="http://schemas.microsoft.com/office/drawing/2010/main" val="0"/>
-                                </a:ext>
-                              </a:extLst>
-                            </a:blip>
-                            <a:stretch>
-                              <a:fillRect/>
-                            </a:stretch>
-                          </pic:blipFill>
-                          <pic:spPr>
-                            <a:xfrm>
-                              <a:off x="2922268" y="9919953"/>
-                              <a:ext cx="1715135" cy="222885"/>
-                            </a:xfrm>
-                            <a:prstGeom prst="rect">
-                              <a:avLst/>
-                            </a:prstGeom>
-                          </pic:spPr>
-                        </pic:pic>
-                      </wpg:grpSp>
-                      <pic:pic xmlns:pic="http://schemas.openxmlformats.org/drawingml/2006/picture">
-                        <pic:nvPicPr>
-                          <pic:cNvPr id="24" name="图片 24"/>
-                          <pic:cNvPicPr/>
-                        </pic:nvPicPr>
-                        <pic:blipFill rotWithShape="1">
-                          <a:blip r:embed="rId11">
-                            <a:alphaModFix amt="20000"/>
-                            <a:extLst>
-                              <a:ext uri="{28A0092B-C50C-407E-A947-70E740481C1C}">
-                                <a14:useLocalDpi xmlns:a14="http://schemas.microsoft.com/office/drawing/2010/main" val="0"/>
-                              </a:ext>
-                            </a:extLst>
-                          </a:blip>
-                          <a:srcRect l="50000"/>
-                          <a:stretch/>
-                        </pic:blipFill>
-                        <pic:spPr>
-                          <a:xfrm>
-                            <a:off x="23983" y="1341621"/>
-                            <a:ext cx="3218180" cy="7241540"/>
-                          </a:xfrm>
-                          <a:prstGeom prst="rect">
-                            <a:avLst/>
-                          </a:prstGeom>
-                        </pic:spPr>
-                      </pic:pic>
-                    </wpg:wgp>
-                  </a:graphicData>
-                </a:graphic>
-              </wp:anchor>
-            </w:drawing>
-          </mc:Choice>
-          <mc:Fallback>
-            <w:pict>
-              <v:group w14:anchorId="4ABD287B" id="组合 9" o:spid="_x0000_s1026" style="position:absolute;left:0;text-align:left;margin-left:0;margin-top:-66pt;width:595.25pt;height:841.9pt;z-index:251666431;mso-position-horizontal:left;mso-position-horizontal-relative:page" coordsize="75596,106918" o:gfxdata="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">
-                <v:group id="组合 19" o:spid="_x0000_s1027" style="position:absolute;width:75596;height:106918" coordsize="75596,106918" o:gfxdata="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">
-                  <v:rect id="矩形 20" o:spid="_x0000_s1028" style="position:absolute;width:75596;height:106918;visibility:visible;mso-wrap-style:square;v-text-anchor:middle" o:gfxdata="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" fillcolor="white [3212]" stroked="f" strokeweight="1pt"/>
-                  <v:shapetype id="_x0000_t75" coordsize="21600,21600" o:spt="75" o:preferrelative="t" path="m@4@5l@4@11@9@11@9@5xe" filled="f" stroked="f">
-                    <v:stroke joinstyle="miter"/>
-                    <v:formulas>
-                      <v:f eqn="if lineDrawn pixelLineWidth 0"/>
-                      <v:f eqn="sum @0 1 0"/>
-                      <v:f eqn="sum 0 0 @1"/>
-                      <v:f eqn="prod @2 1 2"/>
-                      <v:f eqn="prod @3 21600 pixelWidth"/>
-                      <v:f eqn="prod @3 21600 pixelHeight"/>
-                      <v:f eqn="sum @0 0 1"/>
-                      <v:f eqn="prod @6 1 2"/>
-                      <v:f eqn="prod @7 21600 pixelWidth"/>
-                      <v:f eqn="sum @8 21600 0"/>
-                      <v:f eqn="prod @7 21600 pixelHeight"/>
-                      <v:f eqn="sum @10 21600 0"/>
-                    </v:formulas>
-                    <v:path o:extrusionok="f" gradientshapeok="t" o:connecttype="rect"/>
-                    <o:lock v:ext="edit" aspectratio="t"/>
-                  </v:shapetype>
-                  <v:shape id="图片 21" o:spid="_x0000_s1029" type="#_x0000_t75" style="position:absolute;left:24650;top:21699;width:26296;height:8598;visibility:visible;mso-wrap-style:square" o:gfxdata="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">
-                    <v:imagedata r:id="rId12" o:title=""/>
-                  </v:shape>
-                  <v:shape id="图片 22" o:spid="_x0000_s1030" type="#_x0000_t75" style="position:absolute;left:59269;top:7923;width:8007;height:5493;visibility:visible;mso-wrap-style:square" o:gfxdata="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">
-                    <v:imagedata r:id="rId13" o:title="" croptop="16141f" cropbottom="17671f" cropleft="14193f" cropright="16697f"/>
-                  </v:shape>
-                  <v:shape id="图片 23" o:spid="_x0000_s1031" type="#_x0000_t75" style="position:absolute;left:29222;top:99199;width:17152;height:2229;visibility:visible;mso-wrap-style:square" o:gfxdata="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">
-                    <v:imagedata r:id="rId14" o:title=""/>
-                  </v:shape>
-                </v:group>
-                <v:shape id="图片 24" o:spid="_x0000_s1032" type="#_x0000_t75" style="position:absolute;left:239;top:13416;width:32182;height:72415;visibility:visible;mso-wrap-style:square" o:gfxdata="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">
-                  <v:imagedata r:id="rId15" o:title="" cropleft=".5"/>
-                </v:shape>
-                <w10:wrap anchorx="page"/>
-              </v:group>
-            </w:pict>
-          </mc:Fallback>
-        </mc:AlternateContent>
+        <w:pict>
+          <v:group id="组合 9" o:spid="_x0000_s1034" style="position:absolute;left:0;text-align:left;margin-left:0;margin-top:-66pt;width:595.25pt;height:841.9pt;z-index:251666431;mso-position-horizontal:left;mso-position-horizontal-relative:page" coordsize="75596,106918" o:gfxdata="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">
+            <v:group id="组合 19" o:spid="_x0000_s1027" style="position:absolute;width:75596;height:106918" coordsize="75596,106918" o:gfxdata="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">
+              <v:rect id="矩形 20" o:spid="_x0000_s1028" style="position:absolute;width:75596;height:106918;visibility:visible;v-text-anchor:middle" o:gfxdata="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" fillcolor="white [3212]" stroked="f" strokeweight="1pt"/>
+              <v:shapetype id="_x0000_t75" coordsize="21600,21600" o:spt="75" o:preferrelative="t" path="m@4@5l@4@11@9@11@9@5xe" filled="f" stroked="f">
+                <v:stroke joinstyle="miter"/>
+                <v:formulas>
+                  <v:f eqn="if lineDrawn pixelLineWidth 0"/>
+                  <v:f eqn="sum @0 1 0"/>
+                  <v:f eqn="sum 0 0 @1"/>
+                  <v:f eqn="prod @2 1 2"/>
+                  <v:f eqn="prod @3 21600 pixelWidth"/>
+                  <v:f eqn="prod @3 21600 pixelHeight"/>
+                  <v:f eqn="sum @0 0 1"/>
+                  <v:f eqn="prod @6 1 2"/>
+                  <v:f eqn="prod @7 21600 pixelWidth"/>
+                  <v:f eqn="sum @8 21600 0"/>
+                  <v:f eqn="prod @7 21600 pixelHeight"/>
+                  <v:f eqn="sum @10 21600 0"/>
+                </v:formulas>
+                <v:path o:extrusionok="f" gradientshapeok="t" o:connecttype="rect"/>
+                <o:lock v:ext="edit" aspectratio="t"/>
+              </v:shapetype>
+              <v:shape id="图片 21" o:spid="_x0000_s1029" type="#_x0000_t75" style="position:absolute;left:24650;top:21699;width:26296;height:8598;visibility:visible" o:gfxdata="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">
+                <v:imagedata r:id="rId8" o:title=""/>
+              </v:shape>
+              <v:shape id="图片 22" o:spid="_x0000_s1030" type="#_x0000_t75" style="position:absolute;left:59269;top:7923;width:8007;height:5493;visibility:visible" o:gfxdata="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">
+                <v:imagedata r:id="rId9" o:title="" croptop="16141f" cropbottom="17671f" cropleft="14193f" cropright="16697f"/>
+              </v:shape>
+              <v:shape id="图片 23" o:spid="_x0000_s1031" type="#_x0000_t75" style="position:absolute;left:29222;top:99199;width:17152;height:2229;visibility:visible" o:gfxdata="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">
+                <v:imagedata r:id="rId10" o:title=""/>
+              </v:shape>
+            </v:group>
+            <v:shape id="图片 24" o:spid="_x0000_s1032" type="#_x0000_t75" style="position:absolute;left:239;top:13416;width:32182;height:72415;visibility:visible" o:gfxdata="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">
+              <v:imagedata r:id="rId11" o:title="" cropleft=".5"/>
+            </v:shape>
+            <w10:wrap anchorx="page"/>
+          </v:group>
+        </w:pict>
       </w:r>
       <w:r>
         <w:rPr>
           <w:noProof/>
         </w:rPr>
-        <mc:AlternateContent>
-          <mc:Choice Requires="wps">
-            <w:drawing>
-              <wp:anchor distT="45720" distB="45720" distL="114300" distR="114300" simplePos="0" relativeHeight="251669504" behindDoc="0" locked="0" layoutInCell="1" allowOverlap="1">
-                <wp:simplePos x="0" y="0"/>
-                <wp:positionH relativeFrom="column">
-                  <wp:posOffset>1809115</wp:posOffset>
-                </wp:positionH>
-                <wp:positionV relativeFrom="paragraph">
-                  <wp:posOffset>7629525</wp:posOffset>
-                </wp:positionV>
-                <wp:extent cx="2360930" cy="1404620"/>
-                <wp:effectExtent l="0" t="0" r="1270" b="6350"/>
-                <wp:wrapSquare wrapText="bothSides"/>
-                <wp:docPr id="217" name="文本框 2"/>
-                <wp:cNvGraphicFramePr>
-                  <a:graphicFrameLocks xmlns:a="http://schemas.openxmlformats.org/drawingml/2006/main"/>
-                </wp:cNvGraphicFramePr>
-                <a:graphic xmlns:a="http://schemas.openxmlformats.org/drawingml/2006/main">
-                  <a:graphicData uri="http://schemas.microsoft.com/office/word/2010/wordprocessingShape">
-                    <wps:wsp>
-                      <wps:cNvSpPr txBox="1">
-                        <a:spLocks noChangeArrowheads="1"/>
-                      </wps:cNvSpPr>
-                      <wps:spPr bwMode="auto">
-                        <a:xfrm>
-                          <a:off x="0" y="0"/>
-                          <a:ext cx="2360930" cy="1404620"/>
-                        </a:xfrm>
-                        <a:prstGeom prst="rect">
-                          <a:avLst/>
-                        </a:prstGeom>
-                        <a:solidFill>
-                          <a:srgbClr val="FFFFFF"/>
-                        </a:solidFill>
-                        <a:ln w="9525">
-                          <a:noFill/>
-                          <a:miter lim="800000"/>
-                          <a:headEnd/>
-                          <a:tailEnd/>
-                        </a:ln>
-                      </wps:spPr>
-                      <wps:txbx>
-                        <w:txbxContent>
-                          <w:p>
-                            <w:pPr>
-                              <w:jc w:val="center"/>
-                            </w:pPr>
-                            <w:r>
-                              <w:rPr>
-                                <w:rFonts w:hint="eastAsia"/>
-                              </w:rPr>
-                              <w:t>201</w:t>
-                            </w:r>
-                            <w:r>
-                              <w:t>8</w:t>
-                            </w:r>
-                            <w:r>
-                              <w:rPr>
-                                <w:rFonts w:hint="eastAsia"/>
-                              </w:rPr>
-                              <w:t>年</w:t>
-                            </w:r>
-                            <w:r>
-                              <w:rPr>
-                                <w:rFonts w:hint="eastAsia"/>
-                              </w:rPr>
-                              <w:t>1</w:t>
-                            </w:r>
-                            <w:r>
-                              <w:rPr>
-                                <w:rFonts w:hint="eastAsia"/>
-                              </w:rPr>
-                              <w:t>月</w:t>
-                            </w:r>
-                          </w:p>
-                        </w:txbxContent>
-                      </wps:txbx>
-                      <wps:bodyPr rot="0" vert="horz" wrap="square" lIns="91440" tIns="45720" rIns="91440" bIns="45720" anchor="t" anchorCtr="0">
-                        <a:spAutoFit/>
-                      </wps:bodyPr>
-                    </wps:wsp>
-                  </a:graphicData>
-                </a:graphic>
-                <wp14:sizeRelH relativeFrom="margin">
-                  <wp14:pctWidth>40000</wp14:pctWidth>
-                </wp14:sizeRelH>
-                <wp14:sizeRelV relativeFrom="margin">
-                  <wp14:pctHeight>20000</wp14:pctHeight>
-                </wp14:sizeRelV>
-              </wp:anchor>
-            </w:drawing>
-          </mc:Choice>
-          <mc:Fallback>
-            <w:pict>
-              <v:shape id="文本框 2" o:spid="_x0000_s1027" type="#_x0000_t202" style="position:absolute;left:0;text-align:left;margin-left:142.45pt;margin-top:600.75pt;width:185.9pt;height:110.6pt;z-index:251669504;visibility:visible;mso-wrap-style:square;mso-width-percent:400;mso-height-percent:200;mso-wrap-distance-left:9pt;mso-wrap-distance-top:3.6pt;mso-wrap-distance-right:9pt;mso-wrap-distance-bottom:3.6pt;mso-position-horizontal:absolute;mso-position-horizontal-relative:text;mso-position-vertical:absolute;mso-position-vertical-relative:text;mso-width-percent:400;mso-height-percent:200;mso-width-relative:margin;mso-height-relative:margin;v-text-anchor:top" o:gfxdata="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" stroked="f">
-                <v:textbox style="mso-fit-shape-to-text:t">
-                  <w:txbxContent>
-                    <w:p>
-                      <w:pPr>
-                        <w:jc w:val="center"/>
-                      </w:pPr>
-                      <w:r>
-                        <w:rPr>
-                          <w:rFonts w:hint="eastAsia"/>
-                        </w:rPr>
-                        <w:t>201</w:t>
-                      </w:r>
-                      <w:r>
-                        <w:t>8</w:t>
-                      </w:r>
-                      <w:r>
-                        <w:rPr>
-                          <w:rFonts w:hint="eastAsia"/>
-                        </w:rPr>
-                        <w:t>年</w:t>
-                      </w:r>
-                      <w:r>
-                        <w:rPr>
-                          <w:rFonts w:hint="eastAsia"/>
-                        </w:rPr>
-                        <w:t>1</w:t>
-                      </w:r>
-                      <w:r>
-                        <w:rPr>
-                          <w:rFonts w:hint="eastAsia"/>
-                        </w:rPr>
-                        <w:t>月</w:t>
-                      </w:r>
-                    </w:p>
-                  </w:txbxContent>
-                </v:textbox>
-                <w10:wrap type="square"/>
-              </v:shape>
-            </w:pict>
-          </mc:Fallback>
-        </mc:AlternateContent>
+        <w:pict>
+          <v:shape id="文本框 2" o:spid="_x0000_s1033" type="#_x0000_t202" style="position:absolute;left:0;text-align:left;margin-left:142.45pt;margin-top:600.75pt;width:185.9pt;height:110.6pt;z-index:251669504;visibility:visible;mso-width-percent:400;mso-height-percent:200;mso-wrap-distance-top:3.6pt;mso-wrap-distance-bottom:3.6pt;mso-width-percent:400;mso-height-percent:200;mso-width-relative:margin;mso-height-relative:margin" o:gfxdata="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" stroked="f">
+            <v:textbox style="mso-fit-shape-to-text:t">
+              <w:txbxContent>
+                <w:p>
+                  <w:pPr>
+                    <w:jc w:val="center"/>
+                  </w:pPr>
+                  <w:r>
+                    <w:rPr>
+                      <w:rFonts w:hint="eastAsia"/>
+                    </w:rPr>
+                    <w:t>201</w:t>
+                  </w:r>
+                  <w:r>
+                    <w:t>8</w:t>
+                  </w:r>
+                  <w:r>
+                    <w:rPr>
+                      <w:rFonts w:hint="eastAsia"/>
+                    </w:rPr>
+                    <w:t>年</w:t>
+                  </w:r>
+                  <w:r>
+                    <w:rPr>
+                      <w:rFonts w:hint="eastAsia"/>
+                    </w:rPr>
+                    <w:t>1</w:t>
+                  </w:r>
+                  <w:r>
+                    <w:rPr>
+                      <w:rFonts w:hint="eastAsia"/>
+                    </w:rPr>
+                    <w:t>月</w:t>
+                  </w:r>
+                </w:p>
+              </w:txbxContent>
+            </v:textbox>
+            <w10:wrap type="square"/>
+          </v:shape>
+        </w:pict>
       </w:r>
       <w:r>
         <w:br w:type="page"/>
@@ -641,7 +195,7 @@
         </w:tabs>
         <w:ind w:left="425" w:hanging="425"/>
       </w:pPr>
-      <w:bookmarkStart w:id="0" w:name="_Toc505341287"/>
+      <w:bookmarkStart w:id="0" w:name="_Toc505688362"/>
       <w:r>
         <w:rPr>
           <w:rFonts w:hint="eastAsia"/>
@@ -705,10 +259,10 @@
     </w:p>
     <w:p>
       <w:pPr>
-        <w:pStyle w:val="aa"/>
+        <w:pStyle w:val="a7"/>
         <w:adjustRightInd w:val="0"/>
         <w:snapToGrid w:val="0"/>
-        <w:spacing w:beforeLines="50" w:before="156" w:line="300" w:lineRule="auto"/>
+        <w:spacing w:beforeLines="50" w:line="300" w:lineRule="auto"/>
         <w:ind w:leftChars="116" w:left="244" w:firstLine="480"/>
       </w:pPr>
       <w:r>
@@ -831,7 +385,7 @@
           <w:noProof/>
         </w:rPr>
       </w:pPr>
-      <w:bookmarkStart w:id="1" w:name="_Toc505341288"/>
+      <w:bookmarkStart w:id="1" w:name="_Toc505688363"/>
       <w:r>
         <w:rPr>
           <w:rFonts w:hint="eastAsia"/>
@@ -850,13 +404,11 @@
         <w:fldChar w:fldCharType="separate"/>
       </w:r>
     </w:p>
-    <w:bookmarkStart w:id="2" w:name="_GoBack"/>
-    <w:bookmarkEnd w:id="2"/>
     <w:p>
       <w:pPr>
-        <w:pStyle w:val="12"/>
+        <w:pStyle w:val="11"/>
         <w:tabs>
-          <w:tab w:val="right" w:pos="9736"/>
+          <w:tab w:val="right" w:leader="dot" w:pos="9736"/>
         </w:tabs>
         <w:rPr>
           <w:rFonts w:asciiTheme="minorHAnsi" w:eastAsiaTheme="minorEastAsia" w:hAnsiTheme="minorHAnsi" w:cstheme="minorBidi"/>
@@ -868,114 +420,70 @@
           <w:szCs w:val="22"/>
         </w:rPr>
       </w:pPr>
-      <w:r>
-        <w:rPr>
-          <w:rStyle w:val="af0"/>
-          <w:noProof/>
-        </w:rPr>
-        <w:fldChar w:fldCharType="begin"/>
-      </w:r>
-      <w:r>
-        <w:rPr>
-          <w:rStyle w:val="af0"/>
-          <w:noProof/>
-        </w:rPr>
-        <w:instrText xml:space="preserve"> </w:instrText>
-      </w:r>
-      <w:r>
-        <w:rPr>
-          <w:noProof/>
-        </w:rPr>
-        <w:instrText>HYPERLINK \l "_Toc505341287"</w:instrText>
-      </w:r>
-      <w:r>
-        <w:rPr>
-          <w:rStyle w:val="af0"/>
-          <w:noProof/>
-        </w:rPr>
-        <w:instrText xml:space="preserve"> </w:instrText>
-      </w:r>
-      <w:r>
-        <w:rPr>
-          <w:rStyle w:val="af0"/>
-          <w:noProof/>
-        </w:rPr>
-      </w:r>
-      <w:r>
-        <w:rPr>
-          <w:rStyle w:val="af0"/>
-          <w:noProof/>
-        </w:rPr>
-        <w:fldChar w:fldCharType="separate"/>
-      </w:r>
-      <w:r>
-        <w:rPr>
-          <w:rStyle w:val="af0"/>
-          <w:noProof/>
-        </w:rPr>
-        <w:t>版权</w:t>
-      </w:r>
-      <w:r>
-        <w:rPr>
-          <w:noProof/>
-          <w:webHidden/>
-        </w:rPr>
-        <w:tab/>
-      </w:r>
-      <w:r>
-        <w:rPr>
-          <w:noProof/>
-          <w:webHidden/>
-        </w:rPr>
-        <w:fldChar w:fldCharType="begin"/>
-      </w:r>
-      <w:r>
-        <w:rPr>
-          <w:noProof/>
-          <w:webHidden/>
-        </w:rPr>
-        <w:instrText xml:space="preserve"> PAGEREF _Toc505341287 \h </w:instrText>
-      </w:r>
-      <w:r>
-        <w:rPr>
-          <w:noProof/>
-          <w:webHidden/>
-        </w:rPr>
-      </w:r>
-      <w:r>
-        <w:rPr>
-          <w:noProof/>
-          <w:webHidden/>
-        </w:rPr>
-        <w:fldChar w:fldCharType="separate"/>
-      </w:r>
-      <w:r>
-        <w:rPr>
-          <w:noProof/>
-          <w:webHidden/>
-        </w:rPr>
-        <w:t>2</w:t>
-      </w:r>
-      <w:r>
-        <w:rPr>
-          <w:noProof/>
-          <w:webHidden/>
-        </w:rPr>
-        <w:fldChar w:fldCharType="end"/>
-      </w:r>
-      <w:r>
-        <w:rPr>
-          <w:rStyle w:val="af0"/>
-          <w:noProof/>
-        </w:rPr>
-        <w:fldChar w:fldCharType="end"/>
-      </w:r>
+      <w:hyperlink w:anchor="_Toc505688362" w:history="1">
+        <w:r>
+          <w:rPr>
+            <w:rStyle w:val="aa"/>
+            <w:rFonts w:hint="eastAsia"/>
+            <w:noProof/>
+          </w:rPr>
+          <w:t>版权</w:t>
+        </w:r>
+        <w:r>
+          <w:rPr>
+            <w:noProof/>
+            <w:webHidden/>
+          </w:rPr>
+          <w:tab/>
+        </w:r>
+        <w:r>
+          <w:rPr>
+            <w:noProof/>
+            <w:webHidden/>
+          </w:rPr>
+          <w:fldChar w:fldCharType="begin"/>
+        </w:r>
+        <w:r>
+          <w:rPr>
+            <w:noProof/>
+            <w:webHidden/>
+          </w:rPr>
+          <w:instrText xml:space="preserve"> PAGEREF _Toc505688362 \h </w:instrText>
+        </w:r>
+        <w:r>
+          <w:rPr>
+            <w:noProof/>
+            <w:webHidden/>
+          </w:rPr>
+        </w:r>
+        <w:r>
+          <w:rPr>
+            <w:noProof/>
+            <w:webHidden/>
+          </w:rPr>
+          <w:fldChar w:fldCharType="separate"/>
+        </w:r>
+        <w:r>
+          <w:rPr>
+            <w:noProof/>
+            <w:webHidden/>
+          </w:rPr>
+          <w:t>2</w:t>
+        </w:r>
+        <w:r>
+          <w:rPr>
+            <w:noProof/>
+            <w:webHidden/>
+          </w:rPr>
+          <w:fldChar w:fldCharType="end"/>
+        </w:r>
+      </w:hyperlink>
     </w:p>
     <w:p>
       <w:pPr>
-        <w:pStyle w:val="12"/>
+        <w:pStyle w:val="11"/>
         <w:tabs>
-          <w:tab w:val="right" w:pos="9736"/>
+          <w:tab w:val="right" w:leader="dot" w:pos="9736"/>
         </w:tabs>
         <w:rPr>
           <w:rFonts w:asciiTheme="minorHAnsi" w:eastAsiaTheme="minorEastAsia" w:hAnsiTheme="minorHAnsi" w:cstheme="minorBidi"/>
@@ -987,10 +495,11 @@
           <w:szCs w:val="22"/>
         </w:rPr>
       </w:pPr>
-      <w:hyperlink w:anchor="_Toc505341288" w:history="1">
-        <w:r>
-          <w:rPr>
-            <w:rStyle w:val="af0"/>
+      <w:hyperlink w:anchor="_Toc505688363" w:history="1">
+        <w:r>
+          <w:rPr>
+            <w:rStyle w:val="aa"/>
+            <w:rFonts w:hint="eastAsia"/>
             <w:noProof/>
           </w:rPr>
           <w:t>目录</w:t>
@@ -1014,7 +523,7 @@
             <w:noProof/>
             <w:webHidden/>
           </w:rPr>
-          <w:instrText xml:space="preserve"> PAGEREF _Toc505341288 \h </w:instrText>
+          <w:instrText xml:space="preserve"> PAGEREF _Toc505688363 \h </w:instrText>
         </w:r>
         <w:r>
           <w:rPr>
@@ -1047,10 +556,10 @@
     </w:p>
     <w:p>
       <w:pPr>
-        <w:pStyle w:val="12"/>
+        <w:pStyle w:val="11"/>
         <w:tabs>
           <w:tab w:val="left" w:pos="420"/>
-          <w:tab w:val="right" w:pos="9736"/>
+          <w:tab w:val="right" w:leader="dot" w:pos="9736"/>
         </w:tabs>
         <w:rPr>
           <w:rFonts w:asciiTheme="minorHAnsi" w:eastAsiaTheme="minorEastAsia" w:hAnsiTheme="minorHAnsi" w:cstheme="minorBidi"/>
@@ -1062,10 +571,10 @@
           <w:szCs w:val="22"/>
         </w:rPr>
       </w:pPr>
-      <w:hyperlink w:anchor="_Toc505341289" w:history="1">
-        <w:r>
-          <w:rPr>
-            <w:rStyle w:val="af0"/>
+      <w:hyperlink w:anchor="_Toc505688364" w:history="1">
+        <w:r>
+          <w:rPr>
+            <w:rStyle w:val="aa"/>
             <w:noProof/>
           </w:rPr>
           <w:t>1</w:t>
@@ -1084,7 +593,8 @@
         </w:r>
         <w:r>
           <w:rPr>
-            <w:rStyle w:val="af0"/>
+            <w:rStyle w:val="aa"/>
+            <w:rFonts w:hint="eastAsia"/>
             <w:noProof/>
           </w:rPr>
           <w:t>概述</w:t>
@@ -1108,7 +618,7 @@
             <w:noProof/>
             <w:webHidden/>
           </w:rPr>
-          <w:instrText xml:space="preserve"> PAGEREF _Toc505341289 \h </w:instrText>
+          <w:instrText xml:space="preserve"> PAGEREF _Toc505688364 \h </w:instrText>
         </w:r>
         <w:r>
           <w:rPr>
@@ -1141,10 +651,10 @@
     </w:p>
     <w:p>
       <w:pPr>
-        <w:pStyle w:val="12"/>
+        <w:pStyle w:val="11"/>
         <w:tabs>
           <w:tab w:val="left" w:pos="420"/>
-          <w:tab w:val="right" w:pos="9736"/>
+          <w:tab w:val="right" w:leader="dot" w:pos="9736"/>
         </w:tabs>
         <w:rPr>
           <w:rFonts w:asciiTheme="minorHAnsi" w:eastAsiaTheme="minorEastAsia" w:hAnsiTheme="minorHAnsi" w:cstheme="minorBidi"/>
@@ -1156,10 +666,10 @@
           <w:szCs w:val="22"/>
         </w:rPr>
       </w:pPr>
-      <w:hyperlink w:anchor="_Toc505341290" w:history="1">
-        <w:r>
-          <w:rPr>
-            <w:rStyle w:val="af0"/>
+      <w:hyperlink w:anchor="_Toc505688365" w:history="1">
+        <w:r>
+          <w:rPr>
+            <w:rStyle w:val="aa"/>
             <w:noProof/>
           </w:rPr>
           <w:t>2</w:t>
@@ -1178,7 +688,8 @@
         </w:r>
         <w:r>
           <w:rPr>
-            <w:rStyle w:val="af0"/>
+            <w:rStyle w:val="aa"/>
+            <w:rFonts w:hint="eastAsia"/>
             <w:noProof/>
           </w:rPr>
           <w:t>本版修订</w:t>
@@ -1202,7 +713,7 @@
             <w:noProof/>
             <w:webHidden/>
           </w:rPr>
-          <w:instrText xml:space="preserve"> PAGEREF _Toc505341290 \h </w:instrText>
+          <w:instrText xml:space="preserve"> PAGEREF _Toc505688365 \h </w:instrText>
         </w:r>
         <w:r>
           <w:rPr>
@@ -1235,10 +746,10 @@
     </w:p>
     <w:p>
       <w:pPr>
-        <w:pStyle w:val="22"/>
+        <w:pStyle w:val="21"/>
         <w:tabs>
           <w:tab w:val="left" w:pos="840"/>
-          <w:tab w:val="right" w:pos="9736"/>
+          <w:tab w:val="right" w:leader="dot" w:pos="9736"/>
         </w:tabs>
         <w:rPr>
           <w:rFonts w:asciiTheme="minorHAnsi" w:eastAsiaTheme="minorEastAsia" w:hAnsiTheme="minorHAnsi" w:cstheme="minorBidi"/>
@@ -1248,10 +759,10 @@
           <w:szCs w:val="22"/>
         </w:rPr>
       </w:pPr>
-      <w:hyperlink w:anchor="_Toc505341291" w:history="1">
-        <w:r>
-          <w:rPr>
-            <w:rStyle w:val="af0"/>
+      <w:hyperlink w:anchor="_Toc505688366" w:history="1">
+        <w:r>
+          <w:rPr>
+            <w:rStyle w:val="aa"/>
             <w:noProof/>
           </w:rPr>
           <w:t>2.1</w:t>
@@ -1268,14 +779,15 @@
         </w:r>
         <w:r>
           <w:rPr>
-            <w:rStyle w:val="af0"/>
+            <w:rStyle w:val="aa"/>
             <w:noProof/>
           </w:rPr>
           <w:t>Portal</w:t>
         </w:r>
         <w:r>
           <w:rPr>
-            <w:rStyle w:val="af0"/>
+            <w:rStyle w:val="aa"/>
+            <w:rFonts w:hint="eastAsia"/>
             <w:noProof/>
           </w:rPr>
           <w:t>中间件</w:t>
@@ -1299,7 +811,7 @@
             <w:noProof/>
             <w:webHidden/>
           </w:rPr>
-          <w:instrText xml:space="preserve"> PAGEREF _Toc505341291 \h </w:instrText>
+          <w:instrText xml:space="preserve"> PAGEREF _Toc505688366 \h </w:instrText>
         </w:r>
         <w:r>
           <w:rPr>
@@ -1332,10 +844,10 @@
     </w:p>
     <w:p>
       <w:pPr>
-        <w:pStyle w:val="22"/>
+        <w:pStyle w:val="21"/>
         <w:tabs>
           <w:tab w:val="left" w:pos="840"/>
-          <w:tab w:val="right" w:pos="9736"/>
+          <w:tab w:val="right" w:leader="dot" w:pos="9736"/>
         </w:tabs>
         <w:rPr>
           <w:rFonts w:asciiTheme="minorHAnsi" w:eastAsiaTheme="minorEastAsia" w:hAnsiTheme="minorHAnsi" w:cstheme="minorBidi"/>
@@ -1345,10 +857,10 @@
           <w:szCs w:val="22"/>
         </w:rPr>
       </w:pPr>
-      <w:hyperlink w:anchor="_Toc505341292" w:history="1">
-        <w:r>
-          <w:rPr>
-            <w:rStyle w:val="af0"/>
+      <w:hyperlink w:anchor="_Toc505688367" w:history="1">
+        <w:r>
+          <w:rPr>
+            <w:rStyle w:val="aa"/>
             <w:noProof/>
           </w:rPr>
           <w:t>2.2</w:t>
@@ -1365,7 +877,8 @@
         </w:r>
         <w:r>
           <w:rPr>
-            <w:rStyle w:val="af0"/>
+            <w:rStyle w:val="aa"/>
+            <w:rFonts w:hint="eastAsia"/>
             <w:noProof/>
           </w:rPr>
           <w:t>工作台</w:t>
@@ -1389,7 +902,7 @@
             <w:noProof/>
             <w:webHidden/>
           </w:rPr>
-          <w:instrText xml:space="preserve"> PAGEREF _Toc505341292 \h </w:instrText>
+          <w:instrText xml:space="preserve"> PAGEREF _Toc505688367 \h </w:instrText>
         </w:r>
         <w:r>
           <w:rPr>
@@ -1422,10 +935,10 @@
     </w:p>
     <w:p>
       <w:pPr>
-        <w:pStyle w:val="22"/>
+        <w:pStyle w:val="21"/>
         <w:tabs>
           <w:tab w:val="left" w:pos="840"/>
-          <w:tab w:val="right" w:pos="9736"/>
+          <w:tab w:val="right" w:leader="dot" w:pos="9736"/>
         </w:tabs>
         <w:rPr>
           <w:rFonts w:asciiTheme="minorHAnsi" w:eastAsiaTheme="minorEastAsia" w:hAnsiTheme="minorHAnsi" w:cstheme="minorBidi"/>
@@ -1435,10 +948,10 @@
           <w:szCs w:val="22"/>
         </w:rPr>
       </w:pPr>
-      <w:hyperlink w:anchor="_Toc505341293" w:history="1">
-        <w:r>
-          <w:rPr>
-            <w:rStyle w:val="af0"/>
+      <w:hyperlink w:anchor="_Toc505688368" w:history="1">
+        <w:r>
+          <w:rPr>
+            <w:rStyle w:val="aa"/>
             <w:noProof/>
           </w:rPr>
           <w:t>2.3</w:t>
@@ -1455,7 +968,8 @@
         </w:r>
         <w:r>
           <w:rPr>
-            <w:rStyle w:val="af0"/>
+            <w:rStyle w:val="aa"/>
+            <w:rFonts w:hint="eastAsia"/>
             <w:noProof/>
           </w:rPr>
           <w:t>门户集成</w:t>
@@ -1479,7 +993,7 @@
             <w:noProof/>
             <w:webHidden/>
           </w:rPr>
-          <w:instrText xml:space="preserve"> PAGEREF _Toc505341293 \h </w:instrText>
+          <w:instrText xml:space="preserve"> PAGEREF _Toc505688368 \h </w:instrText>
         </w:r>
         <w:r>
           <w:rPr>
@@ -1512,10 +1026,10 @@
     </w:p>
     <w:p>
       <w:pPr>
-        <w:pStyle w:val="12"/>
+        <w:pStyle w:val="11"/>
         <w:tabs>
           <w:tab w:val="left" w:pos="420"/>
-          <w:tab w:val="right" w:pos="9736"/>
+          <w:tab w:val="right" w:leader="dot" w:pos="9736"/>
         </w:tabs>
         <w:rPr>
           <w:rFonts w:asciiTheme="minorHAnsi" w:eastAsiaTheme="minorEastAsia" w:hAnsiTheme="minorHAnsi" w:cstheme="minorBidi"/>
@@ -1527,10 +1041,10 @@
           <w:szCs w:val="22"/>
         </w:rPr>
       </w:pPr>
-      <w:hyperlink w:anchor="_Toc505341294" w:history="1">
-        <w:r>
-          <w:rPr>
-            <w:rStyle w:val="af0"/>
+      <w:hyperlink w:anchor="_Toc505688369" w:history="1">
+        <w:r>
+          <w:rPr>
+            <w:rStyle w:val="aa"/>
             <w:noProof/>
           </w:rPr>
           <w:t>3</w:t>
@@ -1549,7 +1063,8 @@
         </w:r>
         <w:r>
           <w:rPr>
-            <w:rStyle w:val="af0"/>
+            <w:rStyle w:val="aa"/>
+            <w:rFonts w:hint="eastAsia"/>
             <w:noProof/>
           </w:rPr>
           <w:t>产品范围</w:t>
@@ -1573,7 +1088,7 @@
             <w:noProof/>
             <w:webHidden/>
           </w:rPr>
-          <w:instrText xml:space="preserve"> PAGEREF _Toc505341294 \h </w:instrText>
+          <w:instrText xml:space="preserve"> PAGEREF _Toc505688369 \h </w:instrText>
         </w:r>
         <w:r>
           <w:rPr>
@@ -1606,10 +1121,10 @@
     </w:p>
     <w:p>
       <w:pPr>
-        <w:pStyle w:val="12"/>
+        <w:pStyle w:val="11"/>
         <w:tabs>
           <w:tab w:val="left" w:pos="420"/>
-          <w:tab w:val="right" w:pos="9736"/>
+          <w:tab w:val="right" w:leader="dot" w:pos="9736"/>
         </w:tabs>
         <w:rPr>
           <w:rFonts w:asciiTheme="minorHAnsi" w:eastAsiaTheme="minorEastAsia" w:hAnsiTheme="minorHAnsi" w:cstheme="minorBidi"/>
@@ -1621,10 +1136,10 @@
           <w:szCs w:val="22"/>
         </w:rPr>
       </w:pPr>
-      <w:hyperlink w:anchor="_Toc505341295" w:history="1">
-        <w:r>
-          <w:rPr>
-            <w:rStyle w:val="af0"/>
+      <w:hyperlink w:anchor="_Toc505688370" w:history="1">
+        <w:r>
+          <w:rPr>
+            <w:rStyle w:val="aa"/>
             <w:noProof/>
           </w:rPr>
           <w:t>4</w:t>
@@ -1643,7 +1158,8 @@
         </w:r>
         <w:r>
           <w:rPr>
-            <w:rStyle w:val="af0"/>
+            <w:rStyle w:val="aa"/>
+            <w:rFonts w:hint="eastAsia"/>
             <w:noProof/>
           </w:rPr>
           <w:t>产品特性</w:t>
@@ -1667,7 +1183,7 @@
             <w:noProof/>
             <w:webHidden/>
           </w:rPr>
-          <w:instrText xml:space="preserve"> PAGEREF _Toc505341295 \h </w:instrText>
+          <w:instrText xml:space="preserve"> PAGEREF _Toc505688370 \h </w:instrText>
         </w:r>
         <w:r>
           <w:rPr>
@@ -1700,10 +1216,10 @@
     </w:p>
     <w:p>
       <w:pPr>
-        <w:pStyle w:val="22"/>
+        <w:pStyle w:val="21"/>
         <w:tabs>
           <w:tab w:val="left" w:pos="840"/>
-          <w:tab w:val="right" w:pos="9736"/>
+          <w:tab w:val="right" w:leader="dot" w:pos="9736"/>
         </w:tabs>
         <w:rPr>
           <w:rFonts w:asciiTheme="minorHAnsi" w:eastAsiaTheme="minorEastAsia" w:hAnsiTheme="minorHAnsi" w:cstheme="minorBidi"/>
@@ -1713,10 +1229,10 @@
           <w:szCs w:val="22"/>
         </w:rPr>
       </w:pPr>
-      <w:hyperlink w:anchor="_Toc505341296" w:history="1">
-        <w:r>
-          <w:rPr>
-            <w:rStyle w:val="af0"/>
+      <w:hyperlink w:anchor="_Toc505688371" w:history="1">
+        <w:r>
+          <w:rPr>
+            <w:rStyle w:val="aa"/>
             <w:noProof/>
           </w:rPr>
           <w:t>4.1</w:t>
@@ -1733,14 +1249,15 @@
         </w:r>
         <w:r>
           <w:rPr>
-            <w:rStyle w:val="af0"/>
+            <w:rStyle w:val="aa"/>
             <w:noProof/>
           </w:rPr>
           <w:t>Portal</w:t>
         </w:r>
         <w:r>
           <w:rPr>
-            <w:rStyle w:val="af0"/>
+            <w:rStyle w:val="aa"/>
+            <w:rFonts w:hint="eastAsia"/>
             <w:noProof/>
           </w:rPr>
           <w:t>中间件</w:t>
@@ -1764,7 +1281,7 @@
             <w:noProof/>
             <w:webHidden/>
           </w:rPr>
-          <w:instrText xml:space="preserve"> PAGEREF _Toc505341296 \h </w:instrText>
+          <w:instrText xml:space="preserve"> PAGEREF _Toc505688371 \h </w:instrText>
         </w:r>
         <w:r>
           <w:rPr>
@@ -1797,10 +1314,10 @@
     </w:p>
     <w:p>
       <w:pPr>
-        <w:pStyle w:val="31"/>
+        <w:pStyle w:val="30"/>
         <w:tabs>
           <w:tab w:val="left" w:pos="1050"/>
-          <w:tab w:val="right" w:pos="9736"/>
+          <w:tab w:val="right" w:leader="dot" w:pos="9736"/>
         </w:tabs>
         <w:rPr>
           <w:rFonts w:asciiTheme="minorHAnsi" w:eastAsiaTheme="minorEastAsia" w:hAnsiTheme="minorHAnsi" w:cstheme="minorBidi"/>
@@ -1811,10 +1328,10 @@
           <w:szCs w:val="22"/>
         </w:rPr>
       </w:pPr>
-      <w:hyperlink w:anchor="_Toc505341297" w:history="1">
-        <w:r>
-          <w:rPr>
-            <w:rStyle w:val="af0"/>
+      <w:hyperlink w:anchor="_Toc505688372" w:history="1">
+        <w:r>
+          <w:rPr>
+            <w:rStyle w:val="aa"/>
             <w:noProof/>
           </w:rPr>
           <w:t>4.1.1</w:t>
@@ -1832,7 +1349,7 @@
         </w:r>
         <w:r>
           <w:rPr>
-            <w:rStyle w:val="af0"/>
+            <w:rStyle w:val="aa"/>
             <w:noProof/>
           </w:rPr>
           <w:t>Portal Server</w:t>
@@ -1856,7 +1373,7 @@
             <w:noProof/>
             <w:webHidden/>
           </w:rPr>
-          <w:instrText xml:space="preserve"> PAGEREF _Toc505341297 \h </w:instrText>
+          <w:instrText xml:space="preserve"> PAGEREF _Toc505688372 \h </w:instrText>
         </w:r>
         <w:r>
           <w:rPr>
@@ -1889,10 +1406,10 @@
     </w:p>
     <w:p>
       <w:pPr>
-        <w:pStyle w:val="31"/>
+        <w:pStyle w:val="30"/>
         <w:tabs>
           <w:tab w:val="left" w:pos="1050"/>
-          <w:tab w:val="right" w:pos="9736"/>
+          <w:tab w:val="right" w:leader="dot" w:pos="9736"/>
         </w:tabs>
         <w:rPr>
           <w:rFonts w:asciiTheme="minorHAnsi" w:eastAsiaTheme="minorEastAsia" w:hAnsiTheme="minorHAnsi" w:cstheme="minorBidi"/>
@@ -1903,10 +1420,10 @@
           <w:szCs w:val="22"/>
         </w:rPr>
       </w:pPr>
-      <w:hyperlink w:anchor="_Toc505341298" w:history="1">
-        <w:r>
-          <w:rPr>
-            <w:rStyle w:val="af0"/>
+      <w:hyperlink w:anchor="_Toc505688373" w:history="1">
+        <w:r>
+          <w:rPr>
+            <w:rStyle w:val="aa"/>
             <w:noProof/>
           </w:rPr>
           <w:t>4.1.2</w:t>
@@ -1924,14 +1441,15 @@
         </w:r>
         <w:r>
           <w:rPr>
-            <w:rStyle w:val="af0"/>
+            <w:rStyle w:val="aa"/>
             <w:noProof/>
           </w:rPr>
           <w:t>portal</w:t>
         </w:r>
         <w:r>
           <w:rPr>
-            <w:rStyle w:val="af0"/>
+            <w:rStyle w:val="aa"/>
+            <w:rFonts w:hint="eastAsia"/>
             <w:noProof/>
           </w:rPr>
           <w:t>前端框架</w:t>
@@ -1955,7 +1473,7 @@
             <w:noProof/>
             <w:webHidden/>
           </w:rPr>
-          <w:instrText xml:space="preserve"> PAGEREF _Toc505341298 \h </w:instrText>
+          <w:instrText xml:space="preserve"> PAGEREF _Toc505688373 \h </w:instrText>
         </w:r>
         <w:r>
           <w:rPr>
@@ -1988,10 +1506,10 @@
     </w:p>
     <w:p>
       <w:pPr>
-        <w:pStyle w:val="31"/>
+        <w:pStyle w:val="30"/>
         <w:tabs>
           <w:tab w:val="left" w:pos="1260"/>
-          <w:tab w:val="right" w:pos="9736"/>
+          <w:tab w:val="right" w:leader="dot" w:pos="9736"/>
         </w:tabs>
         <w:rPr>
           <w:rFonts w:asciiTheme="minorHAnsi" w:eastAsiaTheme="minorEastAsia" w:hAnsiTheme="minorHAnsi" w:cstheme="minorBidi"/>
@@ -2002,10 +1520,10 @@
           <w:szCs w:val="22"/>
         </w:rPr>
       </w:pPr>
-      <w:hyperlink w:anchor="_Toc505341299" w:history="1">
-        <w:r>
-          <w:rPr>
-            <w:rStyle w:val="af0"/>
+      <w:hyperlink w:anchor="_Toc505688374" w:history="1">
+        <w:r>
+          <w:rPr>
+            <w:rStyle w:val="aa"/>
             <w:noProof/>
           </w:rPr>
           <w:t>4.1.3</w:t>
@@ -2023,7 +1541,8 @@
         </w:r>
         <w:r>
           <w:rPr>
-            <w:rStyle w:val="af0"/>
+            <w:rStyle w:val="aa"/>
+            <w:rFonts w:hint="eastAsia"/>
             <w:noProof/>
           </w:rPr>
           <w:t>个性化</w:t>
@@ -2047,7 +1566,7 @@
             <w:noProof/>
             <w:webHidden/>
           </w:rPr>
-          <w:instrText xml:space="preserve"> PAGEREF _Toc505341299 \h </w:instrText>
+          <w:instrText xml:space="preserve"> PAGEREF _Toc505688374 \h </w:instrText>
         </w:r>
         <w:r>
           <w:rPr>
@@ -2080,10 +1599,10 @@
     </w:p>
     <w:p>
       <w:pPr>
-        <w:pStyle w:val="31"/>
+        <w:pStyle w:val="30"/>
         <w:tabs>
           <w:tab w:val="left" w:pos="1050"/>
-          <w:tab w:val="right" w:pos="9736"/>
+          <w:tab w:val="right" w:leader="dot" w:pos="9736"/>
         </w:tabs>
         <w:rPr>
           <w:rFonts w:asciiTheme="minorHAnsi" w:eastAsiaTheme="minorEastAsia" w:hAnsiTheme="minorHAnsi" w:cstheme="minorBidi"/>
@@ -2094,10 +1613,10 @@
           <w:szCs w:val="22"/>
         </w:rPr>
       </w:pPr>
-      <w:hyperlink w:anchor="_Toc505341300" w:history="1">
-        <w:r>
-          <w:rPr>
-            <w:rStyle w:val="af0"/>
+      <w:hyperlink w:anchor="_Toc505688375" w:history="1">
+        <w:r>
+          <w:rPr>
+            <w:rStyle w:val="aa"/>
             <w:noProof/>
           </w:rPr>
           <w:t>4.1.4</w:t>
@@ -2115,14 +1634,15 @@
         </w:r>
         <w:r>
           <w:rPr>
-            <w:rStyle w:val="af0"/>
+            <w:rStyle w:val="aa"/>
             <w:noProof/>
           </w:rPr>
           <w:t>Portal</w:t>
         </w:r>
         <w:r>
           <w:rPr>
-            <w:rStyle w:val="af0"/>
+            <w:rStyle w:val="aa"/>
+            <w:rFonts w:hint="eastAsia"/>
             <w:noProof/>
           </w:rPr>
           <w:t>管理</w:t>
@@ -2146,7 +1666,7 @@
             <w:noProof/>
             <w:webHidden/>
           </w:rPr>
-          <w:instrText xml:space="preserve"> PAGEREF _Toc505341300 \h </w:instrText>
+          <w:instrText xml:space="preserve"> PAGEREF _Toc505688375 \h </w:instrText>
         </w:r>
         <w:r>
           <w:rPr>
@@ -2179,10 +1699,10 @@
     </w:p>
     <w:p>
       <w:pPr>
-        <w:pStyle w:val="31"/>
+        <w:pStyle w:val="30"/>
         <w:tabs>
           <w:tab w:val="left" w:pos="1050"/>
-          <w:tab w:val="right" w:pos="9736"/>
+          <w:tab w:val="right" w:leader="dot" w:pos="9736"/>
         </w:tabs>
         <w:rPr>
           <w:rFonts w:asciiTheme="minorHAnsi" w:eastAsiaTheme="minorEastAsia" w:hAnsiTheme="minorHAnsi" w:cstheme="minorBidi"/>
@@ -2193,10 +1713,10 @@
           <w:szCs w:val="22"/>
         </w:rPr>
       </w:pPr>
-      <w:hyperlink w:anchor="_Toc505341301" w:history="1">
-        <w:r>
-          <w:rPr>
-            <w:rStyle w:val="af0"/>
+      <w:hyperlink w:anchor="_Toc505688376" w:history="1">
+        <w:r>
+          <w:rPr>
+            <w:rStyle w:val="aa"/>
             <w:noProof/>
           </w:rPr>
           <w:t>4.1.5</w:t>
@@ -2214,14 +1734,15 @@
         </w:r>
         <w:r>
           <w:rPr>
-            <w:rStyle w:val="af0"/>
+            <w:rStyle w:val="aa"/>
             <w:noProof/>
           </w:rPr>
           <w:t>portal</w:t>
         </w:r>
         <w:r>
           <w:rPr>
-            <w:rStyle w:val="af0"/>
+            <w:rStyle w:val="aa"/>
+            <w:rFonts w:hint="eastAsia"/>
             <w:noProof/>
           </w:rPr>
           <w:t>开发</w:t>
@@ -2245,7 +1766,7 @@
             <w:noProof/>
             <w:webHidden/>
           </w:rPr>
-          <w:instrText xml:space="preserve"> PAGEREF _Toc505341301 \h </w:instrText>
+          <w:instrText xml:space="preserve"> PAGEREF _Toc505688376 \h </w:instrText>
         </w:r>
         <w:r>
           <w:rPr>
@@ -2278,10 +1799,10 @@
     </w:p>
     <w:p>
       <w:pPr>
-        <w:pStyle w:val="22"/>
+        <w:pStyle w:val="21"/>
         <w:tabs>
           <w:tab w:val="left" w:pos="840"/>
-          <w:tab w:val="right" w:pos="9736"/>
+          <w:tab w:val="right" w:leader="dot" w:pos="9736"/>
         </w:tabs>
         <w:rPr>
           <w:rFonts w:asciiTheme="minorHAnsi" w:eastAsiaTheme="minorEastAsia" w:hAnsiTheme="minorHAnsi" w:cstheme="minorBidi"/>
@@ -2291,10 +1812,10 @@
           <w:szCs w:val="22"/>
         </w:rPr>
       </w:pPr>
-      <w:hyperlink w:anchor="_Toc505341302" w:history="1">
-        <w:r>
-          <w:rPr>
-            <w:rStyle w:val="af0"/>
+      <w:hyperlink w:anchor="_Toc505688377" w:history="1">
+        <w:r>
+          <w:rPr>
+            <w:rStyle w:val="aa"/>
             <w:noProof/>
           </w:rPr>
           <w:t>4.2</w:t>
@@ -2311,7 +1832,8 @@
         </w:r>
         <w:r>
           <w:rPr>
-            <w:rStyle w:val="af0"/>
+            <w:rStyle w:val="aa"/>
+            <w:rFonts w:hint="eastAsia"/>
             <w:noProof/>
           </w:rPr>
           <w:t>工作台</w:t>
@@ -2335,7 +1857,7 @@
             <w:noProof/>
             <w:webHidden/>
           </w:rPr>
-          <w:instrText xml:space="preserve"> PAGEREF _Toc505341302 \h </w:instrText>
+          <w:instrText xml:space="preserve"> PAGEREF _Toc505688377 \h </w:instrText>
         </w:r>
         <w:r>
           <w:rPr>
@@ -2355,7 +1877,7 @@
             <w:noProof/>
             <w:webHidden/>
           </w:rPr>
-          <w:t>13</w:t>
+          <w:t>14</w:t>
         </w:r>
         <w:r>
           <w:rPr>
@@ -2368,10 +1890,10 @@
     </w:p>
     <w:p>
       <w:pPr>
-        <w:pStyle w:val="31"/>
+        <w:pStyle w:val="30"/>
         <w:tabs>
           <w:tab w:val="left" w:pos="1260"/>
-          <w:tab w:val="right" w:pos="9736"/>
+          <w:tab w:val="right" w:leader="dot" w:pos="9736"/>
         </w:tabs>
         <w:rPr>
           <w:rFonts w:asciiTheme="minorHAnsi" w:eastAsiaTheme="minorEastAsia" w:hAnsiTheme="minorHAnsi" w:cstheme="minorBidi"/>
@@ -2382,10 +1904,10 @@
           <w:szCs w:val="22"/>
         </w:rPr>
       </w:pPr>
-      <w:hyperlink w:anchor="_Toc505341303" w:history="1">
-        <w:r>
-          <w:rPr>
-            <w:rStyle w:val="af0"/>
+      <w:hyperlink w:anchor="_Toc505688378" w:history="1">
+        <w:r>
+          <w:rPr>
+            <w:rStyle w:val="aa"/>
             <w:noProof/>
           </w:rPr>
           <w:t>4.2.1</w:t>
@@ -2403,8 +1925,8 @@
         </w:r>
         <w:r>
           <w:rPr>
-            <w:rStyle w:val="af0"/>
-            <w:rFonts w:asciiTheme="minorEastAsia" w:hAnsiTheme="minorEastAsia"/>
+            <w:rStyle w:val="aa"/>
+            <w:rFonts w:asciiTheme="minorEastAsia" w:hAnsiTheme="minorEastAsia" w:hint="eastAsia"/>
             <w:noProof/>
           </w:rPr>
           <w:t>登录页</w:t>
@@ -2428,7 +1950,7 @@
             <w:noProof/>
             <w:webHidden/>
           </w:rPr>
-          <w:instrText xml:space="preserve"> PAGEREF _Toc505341303 \h </w:instrText>
+          <w:instrText xml:space="preserve"> PAGEREF _Toc505688378 \h </w:instrText>
         </w:r>
         <w:r>
           <w:rPr>
@@ -2448,7 +1970,7 @@
             <w:noProof/>
             <w:webHidden/>
           </w:rPr>
-          <w:t>13</w:t>
+          <w:t>14</w:t>
         </w:r>
         <w:r>
           <w:rPr>
@@ -2461,10 +1983,10 @@
     </w:p>
     <w:p>
       <w:pPr>
-        <w:pStyle w:val="31"/>
+        <w:pStyle w:val="30"/>
         <w:tabs>
           <w:tab w:val="left" w:pos="1260"/>
-          <w:tab w:val="right" w:pos="9736"/>
+          <w:tab w:val="right" w:leader="dot" w:pos="9736"/>
         </w:tabs>
         <w:rPr>
           <w:rFonts w:asciiTheme="minorHAnsi" w:eastAsiaTheme="minorEastAsia" w:hAnsiTheme="minorHAnsi" w:cstheme="minorBidi"/>
@@ -2475,10 +1997,10 @@
           <w:szCs w:val="22"/>
         </w:rPr>
       </w:pPr>
-      <w:hyperlink w:anchor="_Toc505341304" w:history="1">
-        <w:r>
-          <w:rPr>
-            <w:rStyle w:val="af0"/>
+      <w:hyperlink w:anchor="_Toc505688379" w:history="1">
+        <w:r>
+          <w:rPr>
+            <w:rStyle w:val="aa"/>
             <w:noProof/>
           </w:rPr>
           <w:t>4.2.2</w:t>
@@ -2496,8 +2018,8 @@
         </w:r>
         <w:r>
           <w:rPr>
-            <w:rStyle w:val="af0"/>
-            <w:rFonts w:asciiTheme="minorEastAsia" w:hAnsiTheme="minorEastAsia"/>
+            <w:rStyle w:val="aa"/>
+            <w:rFonts w:asciiTheme="minorEastAsia" w:hAnsiTheme="minorEastAsia" w:hint="eastAsia"/>
             <w:noProof/>
           </w:rPr>
           <w:t>首页</w:t>
@@ -2521,7 +2043,7 @@
             <w:noProof/>
             <w:webHidden/>
           </w:rPr>
-          <w:instrText xml:space="preserve"> PAGEREF _Toc505341304 \h </w:instrText>
+          <w:instrText xml:space="preserve"> PAGEREF _Toc505688379 \h </w:instrText>
         </w:r>
         <w:r>
           <w:rPr>
@@ -2554,10 +2076,10 @@
     </w:p>
     <w:p>
       <w:pPr>
-        <w:pStyle w:val="31"/>
+        <w:pStyle w:val="30"/>
         <w:tabs>
           <w:tab w:val="left" w:pos="1260"/>
-          <w:tab w:val="right" w:pos="9736"/>
+          <w:tab w:val="right" w:leader="dot" w:pos="9736"/>
         </w:tabs>
         <w:rPr>
           <w:rFonts w:asciiTheme="minorHAnsi" w:eastAsiaTheme="minorEastAsia" w:hAnsiTheme="minorHAnsi" w:cstheme="minorBidi"/>
@@ -2568,10 +2090,10 @@
           <w:szCs w:val="22"/>
         </w:rPr>
       </w:pPr>
-      <w:hyperlink w:anchor="_Toc505341305" w:history="1">
-        <w:r>
-          <w:rPr>
-            <w:rStyle w:val="af0"/>
+      <w:hyperlink w:anchor="_Toc505688380" w:history="1">
+        <w:r>
+          <w:rPr>
+            <w:rStyle w:val="aa"/>
             <w:noProof/>
           </w:rPr>
           <w:t>4.2.3</w:t>
@@ -2589,8 +2111,8 @@
         </w:r>
         <w:r>
           <w:rPr>
-            <w:rStyle w:val="af0"/>
-            <w:rFonts w:asciiTheme="minorEastAsia" w:hAnsiTheme="minorEastAsia"/>
+            <w:rStyle w:val="aa"/>
+            <w:rFonts w:asciiTheme="minorEastAsia" w:hAnsiTheme="minorEastAsia" w:hint="eastAsia"/>
             <w:noProof/>
           </w:rPr>
           <w:t>功能配置</w:t>
@@ -2614,7 +2136,7 @@
             <w:noProof/>
             <w:webHidden/>
           </w:rPr>
-          <w:instrText xml:space="preserve"> PAGEREF _Toc505341305 \h </w:instrText>
+          <w:instrText xml:space="preserve"> PAGEREF _Toc505688380 \h </w:instrText>
         </w:r>
         <w:r>
           <w:rPr>
@@ -2647,10 +2169,10 @@
     </w:p>
     <w:p>
       <w:pPr>
-        <w:pStyle w:val="31"/>
+        <w:pStyle w:val="30"/>
         <w:tabs>
           <w:tab w:val="left" w:pos="1260"/>
-          <w:tab w:val="right" w:pos="9736"/>
+          <w:tab w:val="right" w:leader="dot" w:pos="9736"/>
         </w:tabs>
         <w:rPr>
           <w:rFonts w:asciiTheme="minorHAnsi" w:eastAsiaTheme="minorEastAsia" w:hAnsiTheme="minorHAnsi" w:cstheme="minorBidi"/>
@@ -2661,10 +2183,10 @@
           <w:szCs w:val="22"/>
         </w:rPr>
       </w:pPr>
-      <w:hyperlink w:anchor="_Toc505341306" w:history="1">
-        <w:r>
-          <w:rPr>
-            <w:rStyle w:val="af0"/>
+      <w:hyperlink w:anchor="_Toc505688381" w:history="1">
+        <w:r>
+          <w:rPr>
+            <w:rStyle w:val="aa"/>
             <w:noProof/>
           </w:rPr>
           <w:t>4.2.4</w:t>
@@ -2682,8 +2204,8 @@
         </w:r>
         <w:r>
           <w:rPr>
-            <w:rStyle w:val="af0"/>
-            <w:rFonts w:asciiTheme="minorEastAsia" w:hAnsiTheme="minorEastAsia"/>
+            <w:rStyle w:val="aa"/>
+            <w:rFonts w:asciiTheme="minorEastAsia" w:hAnsiTheme="minorEastAsia" w:hint="eastAsia"/>
             <w:noProof/>
           </w:rPr>
           <w:t>安全配置</w:t>
@@ -2707,7 +2229,7 @@
             <w:noProof/>
             <w:webHidden/>
           </w:rPr>
-          <w:instrText xml:space="preserve"> PAGEREF _Toc505341306 \h </w:instrText>
+          <w:instrText xml:space="preserve"> PAGEREF _Toc505688381 \h </w:instrText>
         </w:r>
         <w:r>
           <w:rPr>
@@ -2740,10 +2262,10 @@
     </w:p>
     <w:p>
       <w:pPr>
-        <w:pStyle w:val="31"/>
+        <w:pStyle w:val="30"/>
         <w:tabs>
           <w:tab w:val="left" w:pos="1260"/>
-          <w:tab w:val="right" w:pos="9736"/>
+          <w:tab w:val="right" w:leader="dot" w:pos="9736"/>
         </w:tabs>
         <w:rPr>
           <w:rFonts w:asciiTheme="minorHAnsi" w:eastAsiaTheme="minorEastAsia" w:hAnsiTheme="minorHAnsi" w:cstheme="minorBidi"/>
@@ -2754,10 +2276,10 @@
           <w:szCs w:val="22"/>
         </w:rPr>
       </w:pPr>
-      <w:hyperlink w:anchor="_Toc505341307" w:history="1">
-        <w:r>
-          <w:rPr>
-            <w:rStyle w:val="af0"/>
+      <w:hyperlink w:anchor="_Toc505688382" w:history="1">
+        <w:r>
+          <w:rPr>
+            <w:rStyle w:val="aa"/>
             <w:noProof/>
           </w:rPr>
           <w:t>4.2.5</w:t>
@@ -2775,8 +2297,8 @@
         </w:r>
         <w:r>
           <w:rPr>
-            <w:rStyle w:val="af0"/>
-            <w:rFonts w:asciiTheme="minorEastAsia" w:hAnsiTheme="minorEastAsia"/>
+            <w:rStyle w:val="aa"/>
+            <w:rFonts w:asciiTheme="minorEastAsia" w:hAnsiTheme="minorEastAsia" w:hint="eastAsia"/>
             <w:noProof/>
           </w:rPr>
           <w:t>工作台配置</w:t>
@@ -2800,7 +2322,7 @@
             <w:noProof/>
             <w:webHidden/>
           </w:rPr>
-          <w:instrText xml:space="preserve"> PAGEREF _Toc505341307 \h </w:instrText>
+          <w:instrText xml:space="preserve"> PAGEREF _Toc505688382 \h </w:instrText>
         </w:r>
         <w:r>
           <w:rPr>
@@ -2833,10 +2355,10 @@
     </w:p>
     <w:p>
       <w:pPr>
-        <w:pStyle w:val="31"/>
+        <w:pStyle w:val="30"/>
         <w:tabs>
           <w:tab w:val="left" w:pos="1260"/>
-          <w:tab w:val="right" w:pos="9736"/>
+          <w:tab w:val="right" w:leader="dot" w:pos="9736"/>
         </w:tabs>
         <w:rPr>
           <w:rFonts w:asciiTheme="minorHAnsi" w:eastAsiaTheme="minorEastAsia" w:hAnsiTheme="minorHAnsi" w:cstheme="minorBidi"/>
@@ -2847,10 +2369,10 @@
           <w:szCs w:val="22"/>
         </w:rPr>
       </w:pPr>
-      <w:hyperlink w:anchor="_Toc505341308" w:history="1">
-        <w:r>
-          <w:rPr>
-            <w:rStyle w:val="af0"/>
+      <w:hyperlink w:anchor="_Toc505688383" w:history="1">
+        <w:r>
+          <w:rPr>
+            <w:rStyle w:val="aa"/>
             <w:noProof/>
           </w:rPr>
           <w:t>4.2.6</w:t>
@@ -2868,8 +2390,8 @@
         </w:r>
         <w:r>
           <w:rPr>
-            <w:rStyle w:val="af0"/>
-            <w:rFonts w:asciiTheme="minorEastAsia" w:hAnsiTheme="minorEastAsia"/>
+            <w:rStyle w:val="aa"/>
+            <w:rFonts w:asciiTheme="minorEastAsia" w:hAnsiTheme="minorEastAsia" w:hint="eastAsia"/>
             <w:noProof/>
           </w:rPr>
           <w:t>权限管理</w:t>
@@ -2893,7 +2415,7 @@
             <w:noProof/>
             <w:webHidden/>
           </w:rPr>
-          <w:instrText xml:space="preserve"> PAGEREF _Toc505341308 \h </w:instrText>
+          <w:instrText xml:space="preserve"> PAGEREF _Toc505688383 \h </w:instrText>
         </w:r>
         <w:r>
           <w:rPr>
@@ -2926,10 +2448,10 @@
     </w:p>
     <w:p>
       <w:pPr>
-        <w:pStyle w:val="22"/>
+        <w:pStyle w:val="21"/>
         <w:tabs>
           <w:tab w:val="left" w:pos="840"/>
-          <w:tab w:val="right" w:pos="9736"/>
+          <w:tab w:val="right" w:leader="dot" w:pos="9736"/>
         </w:tabs>
         <w:rPr>
           <w:rFonts w:asciiTheme="minorHAnsi" w:eastAsiaTheme="minorEastAsia" w:hAnsiTheme="minorHAnsi" w:cstheme="minorBidi"/>
@@ -2939,10 +2461,10 @@
           <w:szCs w:val="22"/>
         </w:rPr>
       </w:pPr>
-      <w:hyperlink w:anchor="_Toc505341309" w:history="1">
-        <w:r>
-          <w:rPr>
-            <w:rStyle w:val="af0"/>
+      <w:hyperlink w:anchor="_Toc505688384" w:history="1">
+        <w:r>
+          <w:rPr>
+            <w:rStyle w:val="aa"/>
             <w:noProof/>
           </w:rPr>
           <w:t>4.3</w:t>
@@ -2959,7 +2481,8 @@
         </w:r>
         <w:r>
           <w:rPr>
-            <w:rStyle w:val="af0"/>
+            <w:rStyle w:val="aa"/>
+            <w:rFonts w:hint="eastAsia"/>
             <w:noProof/>
           </w:rPr>
           <w:t>企业门户集成</w:t>
@@ -2983,7 +2506,7 @@
             <w:noProof/>
             <w:webHidden/>
           </w:rPr>
-          <w:instrText xml:space="preserve"> PAGEREF _Toc505341309 \h </w:instrText>
+          <w:instrText xml:space="preserve"> PAGEREF _Toc505688384 \h </w:instrText>
         </w:r>
         <w:r>
           <w:rPr>
@@ -3016,10 +2539,10 @@
     </w:p>
     <w:p>
       <w:pPr>
-        <w:pStyle w:val="31"/>
+        <w:pStyle w:val="30"/>
         <w:tabs>
           <w:tab w:val="left" w:pos="1260"/>
-          <w:tab w:val="right" w:pos="9736"/>
+          <w:tab w:val="right" w:leader="dot" w:pos="9736"/>
         </w:tabs>
         <w:rPr>
           <w:rFonts w:asciiTheme="minorHAnsi" w:eastAsiaTheme="minorEastAsia" w:hAnsiTheme="minorHAnsi" w:cstheme="minorBidi"/>
@@ -3030,10 +2553,10 @@
           <w:szCs w:val="22"/>
         </w:rPr>
       </w:pPr>
-      <w:hyperlink w:anchor="_Toc505341310" w:history="1">
-        <w:r>
-          <w:rPr>
-            <w:rStyle w:val="af0"/>
+      <w:hyperlink w:anchor="_Toc505688385" w:history="1">
+        <w:r>
+          <w:rPr>
+            <w:rStyle w:val="aa"/>
             <w:noProof/>
           </w:rPr>
           <w:t>4.3.1</w:t>
@@ -3051,8 +2574,8 @@
         </w:r>
         <w:r>
           <w:rPr>
-            <w:rStyle w:val="af0"/>
-            <w:rFonts w:asciiTheme="minorEastAsia" w:hAnsiTheme="minorEastAsia"/>
+            <w:rStyle w:val="aa"/>
+            <w:rFonts w:asciiTheme="minorEastAsia" w:hAnsiTheme="minorEastAsia" w:hint="eastAsia"/>
             <w:noProof/>
           </w:rPr>
           <w:t>单点登录</w:t>
@@ -3076,7 +2599,7 @@
             <w:noProof/>
             <w:webHidden/>
           </w:rPr>
-          <w:instrText xml:space="preserve"> PAGEREF _Toc505341310 \h </w:instrText>
+          <w:instrText xml:space="preserve"> PAGEREF _Toc505688385 \h </w:instrText>
         </w:r>
         <w:r>
           <w:rPr>
@@ -3109,10 +2632,10 @@
     </w:p>
     <w:p>
       <w:pPr>
-        <w:pStyle w:val="31"/>
+        <w:pStyle w:val="30"/>
         <w:tabs>
           <w:tab w:val="left" w:pos="1260"/>
-          <w:tab w:val="right" w:pos="9736"/>
+          <w:tab w:val="right" w:leader="dot" w:pos="9736"/>
         </w:tabs>
         <w:rPr>
           <w:rFonts w:asciiTheme="minorHAnsi" w:eastAsiaTheme="minorEastAsia" w:hAnsiTheme="minorHAnsi" w:cstheme="minorBidi"/>
@@ -3123,10 +2646,10 @@
           <w:szCs w:val="22"/>
         </w:rPr>
       </w:pPr>
-      <w:hyperlink w:anchor="_Toc505341311" w:history="1">
-        <w:r>
-          <w:rPr>
-            <w:rStyle w:val="af0"/>
+      <w:hyperlink w:anchor="_Toc505688386" w:history="1">
+        <w:r>
+          <w:rPr>
+            <w:rStyle w:val="aa"/>
             <w:noProof/>
           </w:rPr>
           <w:t>4.3.2</w:t>
@@ -3144,8 +2667,8 @@
         </w:r>
         <w:r>
           <w:rPr>
-            <w:rStyle w:val="af0"/>
-            <w:rFonts w:asciiTheme="minorEastAsia" w:hAnsiTheme="minorEastAsia"/>
+            <w:rStyle w:val="aa"/>
+            <w:rFonts w:asciiTheme="minorEastAsia" w:hAnsiTheme="minorEastAsia" w:hint="eastAsia"/>
             <w:noProof/>
           </w:rPr>
           <w:t>门户集成管理</w:t>
@@ -3169,7 +2692,7 @@
             <w:noProof/>
             <w:webHidden/>
           </w:rPr>
-          <w:instrText xml:space="preserve"> PAGEREF _Toc505341311 \h </w:instrText>
+          <w:instrText xml:space="preserve"> PAGEREF _Toc505688386 \h </w:instrText>
         </w:r>
         <w:r>
           <w:rPr>
@@ -3202,10 +2725,10 @@
     </w:p>
     <w:p>
       <w:pPr>
-        <w:pStyle w:val="31"/>
+        <w:pStyle w:val="30"/>
         <w:tabs>
           <w:tab w:val="left" w:pos="1260"/>
-          <w:tab w:val="right" w:pos="9736"/>
+          <w:tab w:val="right" w:leader="dot" w:pos="9736"/>
         </w:tabs>
         <w:rPr>
           <w:rFonts w:asciiTheme="minorHAnsi" w:eastAsiaTheme="minorEastAsia" w:hAnsiTheme="minorHAnsi" w:cstheme="minorBidi"/>
@@ -3216,10 +2739,10 @@
           <w:szCs w:val="22"/>
         </w:rPr>
       </w:pPr>
-      <w:hyperlink w:anchor="_Toc505341312" w:history="1">
-        <w:r>
-          <w:rPr>
-            <w:rStyle w:val="af0"/>
+      <w:hyperlink w:anchor="_Toc505688387" w:history="1">
+        <w:r>
+          <w:rPr>
+            <w:rStyle w:val="aa"/>
             <w:noProof/>
           </w:rPr>
           <w:t>4.3.3</w:t>
@@ -3237,8 +2760,8 @@
         </w:r>
         <w:r>
           <w:rPr>
-            <w:rStyle w:val="af0"/>
-            <w:rFonts w:asciiTheme="minorEastAsia" w:hAnsiTheme="minorEastAsia"/>
+            <w:rStyle w:val="aa"/>
+            <w:rFonts w:asciiTheme="minorEastAsia" w:hAnsiTheme="minorEastAsia" w:hint="eastAsia"/>
             <w:noProof/>
           </w:rPr>
           <w:t>消息和任务待办集成</w:t>
@@ -3262,7 +2785,7 @@
             <w:noProof/>
             <w:webHidden/>
           </w:rPr>
-          <w:instrText xml:space="preserve"> PAGEREF _Toc505341312 \h </w:instrText>
+          <w:instrText xml:space="preserve"> PAGEREF _Toc505688387 \h </w:instrText>
         </w:r>
         <w:r>
           <w:rPr>
@@ -3295,10 +2818,10 @@
     </w:p>
     <w:p>
       <w:pPr>
-        <w:pStyle w:val="31"/>
+        <w:pStyle w:val="30"/>
         <w:tabs>
           <w:tab w:val="left" w:pos="1260"/>
-          <w:tab w:val="right" w:pos="9736"/>
+          <w:tab w:val="right" w:leader="dot" w:pos="9736"/>
         </w:tabs>
         <w:rPr>
           <w:rFonts w:asciiTheme="minorHAnsi" w:eastAsiaTheme="minorEastAsia" w:hAnsiTheme="minorHAnsi" w:cstheme="minorBidi"/>
@@ -3309,10 +2832,10 @@
           <w:szCs w:val="22"/>
         </w:rPr>
       </w:pPr>
-      <w:hyperlink w:anchor="_Toc505341313" w:history="1">
-        <w:r>
-          <w:rPr>
-            <w:rStyle w:val="af0"/>
+      <w:hyperlink w:anchor="_Toc505688388" w:history="1">
+        <w:r>
+          <w:rPr>
+            <w:rStyle w:val="aa"/>
             <w:noProof/>
           </w:rPr>
           <w:t>4.3.4</w:t>
@@ -3330,8 +2853,8 @@
         </w:r>
         <w:r>
           <w:rPr>
-            <w:rStyle w:val="af0"/>
-            <w:rFonts w:asciiTheme="minorEastAsia" w:hAnsiTheme="minorEastAsia"/>
+            <w:rStyle w:val="aa"/>
+            <w:rFonts w:asciiTheme="minorEastAsia" w:hAnsiTheme="minorEastAsia" w:hint="eastAsia"/>
             <w:noProof/>
           </w:rPr>
           <w:t>其他</w:t>
@@ -3355,7 +2878,7 @@
             <w:noProof/>
             <w:webHidden/>
           </w:rPr>
-          <w:instrText xml:space="preserve"> PAGEREF _Toc505341313 \h </w:instrText>
+          <w:instrText xml:space="preserve"> PAGEREF _Toc505688388 \h </w:instrText>
         </w:r>
         <w:r>
           <w:rPr>
@@ -3388,10 +2911,10 @@
     </w:p>
     <w:p>
       <w:pPr>
-        <w:pStyle w:val="12"/>
+        <w:pStyle w:val="11"/>
         <w:tabs>
           <w:tab w:val="left" w:pos="420"/>
-          <w:tab w:val="right" w:pos="9736"/>
+          <w:tab w:val="right" w:leader="dot" w:pos="9736"/>
         </w:tabs>
         <w:rPr>
           <w:rFonts w:asciiTheme="minorHAnsi" w:eastAsiaTheme="minorEastAsia" w:hAnsiTheme="minorHAnsi" w:cstheme="minorBidi"/>
@@ -3403,10 +2926,10 @@
           <w:szCs w:val="22"/>
         </w:rPr>
       </w:pPr>
-      <w:hyperlink w:anchor="_Toc505341314" w:history="1">
-        <w:r>
-          <w:rPr>
-            <w:rStyle w:val="af0"/>
+      <w:hyperlink w:anchor="_Toc505688389" w:history="1">
+        <w:r>
+          <w:rPr>
+            <w:rStyle w:val="aa"/>
             <w:noProof/>
           </w:rPr>
           <w:t>5</w:t>
@@ -3425,7 +2948,8 @@
         </w:r>
         <w:r>
           <w:rPr>
-            <w:rStyle w:val="af0"/>
+            <w:rStyle w:val="aa"/>
+            <w:rFonts w:hint="eastAsia"/>
             <w:noProof/>
           </w:rPr>
           <w:t>产品主要功能</w:t>
@@ -3449,7 +2973,7 @@
             <w:noProof/>
             <w:webHidden/>
           </w:rPr>
-          <w:instrText xml:space="preserve"> PAGEREF _Toc505341314 \h </w:instrText>
+          <w:instrText xml:space="preserve"> PAGEREF _Toc505688389 \h </w:instrText>
         </w:r>
         <w:r>
           <w:rPr>
@@ -3482,10 +3006,10 @@
     </w:p>
     <w:p>
       <w:pPr>
-        <w:pStyle w:val="22"/>
+        <w:pStyle w:val="21"/>
         <w:tabs>
           <w:tab w:val="left" w:pos="840"/>
-          <w:tab w:val="right" w:pos="9736"/>
+          <w:tab w:val="right" w:leader="dot" w:pos="9736"/>
         </w:tabs>
         <w:rPr>
           <w:rFonts w:asciiTheme="minorHAnsi" w:eastAsiaTheme="minorEastAsia" w:hAnsiTheme="minorHAnsi" w:cstheme="minorBidi"/>
@@ -3495,10 +3019,10 @@
           <w:szCs w:val="22"/>
         </w:rPr>
       </w:pPr>
-      <w:hyperlink w:anchor="_Toc505341315" w:history="1">
-        <w:r>
-          <w:rPr>
-            <w:rStyle w:val="af0"/>
+      <w:hyperlink w:anchor="_Toc505688390" w:history="1">
+        <w:r>
+          <w:rPr>
+            <w:rStyle w:val="aa"/>
             <w:noProof/>
           </w:rPr>
           <w:t>5.1</w:t>
@@ -3515,14 +3039,15 @@
         </w:r>
         <w:r>
           <w:rPr>
-            <w:rStyle w:val="af0"/>
+            <w:rStyle w:val="aa"/>
             <w:noProof/>
           </w:rPr>
           <w:t>Portal</w:t>
         </w:r>
         <w:r>
           <w:rPr>
-            <w:rStyle w:val="af0"/>
+            <w:rStyle w:val="aa"/>
+            <w:rFonts w:hint="eastAsia"/>
             <w:noProof/>
           </w:rPr>
           <w:t>中间件</w:t>
@@ -3546,7 +3071,7 @@
             <w:noProof/>
             <w:webHidden/>
           </w:rPr>
-          <w:instrText xml:space="preserve"> PAGEREF _Toc505341315 \h </w:instrText>
+          <w:instrText xml:space="preserve"> PAGEREF _Toc505688390 \h </w:instrText>
         </w:r>
         <w:r>
           <w:rPr>
@@ -3579,10 +3104,10 @@
     </w:p>
     <w:p>
       <w:pPr>
-        <w:pStyle w:val="31"/>
+        <w:pStyle w:val="30"/>
         <w:tabs>
           <w:tab w:val="left" w:pos="1260"/>
-          <w:tab w:val="right" w:pos="9736"/>
+          <w:tab w:val="right" w:leader="dot" w:pos="9736"/>
         </w:tabs>
         <w:rPr>
           <w:rFonts w:asciiTheme="minorHAnsi" w:eastAsiaTheme="minorEastAsia" w:hAnsiTheme="minorHAnsi" w:cstheme="minorBidi"/>
@@ -3593,10 +3118,10 @@
           <w:szCs w:val="22"/>
         </w:rPr>
       </w:pPr>
-      <w:hyperlink w:anchor="_Toc505341316" w:history="1">
-        <w:r>
-          <w:rPr>
-            <w:rStyle w:val="af0"/>
+      <w:hyperlink w:anchor="_Toc505688391" w:history="1">
+        <w:r>
+          <w:rPr>
+            <w:rStyle w:val="aa"/>
             <w:noProof/>
           </w:rPr>
           <w:t>5.1.1</w:t>
@@ -3614,8 +3139,8 @@
         </w:r>
         <w:r>
           <w:rPr>
-            <w:rStyle w:val="af0"/>
-            <w:rFonts w:asciiTheme="minorEastAsia" w:hAnsiTheme="minorEastAsia"/>
+            <w:rStyle w:val="aa"/>
+            <w:rFonts w:asciiTheme="minorEastAsia" w:hAnsiTheme="minorEastAsia" w:hint="eastAsia"/>
             <w:noProof/>
           </w:rPr>
           <w:t>小部件管理</w:t>
@@ -3639,7 +3164,7 @@
             <w:noProof/>
             <w:webHidden/>
           </w:rPr>
-          <w:instrText xml:space="preserve"> PAGEREF _Toc505341316 \h </w:instrText>
+          <w:instrText xml:space="preserve"> PAGEREF _Toc505688391 \h </w:instrText>
         </w:r>
         <w:r>
           <w:rPr>
@@ -3672,10 +3197,10 @@
     </w:p>
     <w:p>
       <w:pPr>
-        <w:pStyle w:val="31"/>
+        <w:pStyle w:val="30"/>
         <w:tabs>
           <w:tab w:val="left" w:pos="1260"/>
-          <w:tab w:val="right" w:pos="9736"/>
+          <w:tab w:val="right" w:leader="dot" w:pos="9736"/>
         </w:tabs>
         <w:rPr>
           <w:rFonts w:asciiTheme="minorHAnsi" w:eastAsiaTheme="minorEastAsia" w:hAnsiTheme="minorHAnsi" w:cstheme="minorBidi"/>
@@ -3686,10 +3211,10 @@
           <w:szCs w:val="22"/>
         </w:rPr>
       </w:pPr>
-      <w:hyperlink w:anchor="_Toc505341317" w:history="1">
-        <w:r>
-          <w:rPr>
-            <w:rStyle w:val="af0"/>
+      <w:hyperlink w:anchor="_Toc505688392" w:history="1">
+        <w:r>
+          <w:rPr>
+            <w:rStyle w:val="aa"/>
             <w:noProof/>
           </w:rPr>
           <w:t>5.1.2</w:t>
@@ -3707,8 +3232,8 @@
         </w:r>
         <w:r>
           <w:rPr>
-            <w:rStyle w:val="af0"/>
-            <w:rFonts w:asciiTheme="minorEastAsia" w:hAnsiTheme="minorEastAsia"/>
+            <w:rStyle w:val="aa"/>
+            <w:rFonts w:asciiTheme="minorEastAsia" w:hAnsiTheme="minorEastAsia" w:hint="eastAsia"/>
             <w:noProof/>
           </w:rPr>
           <w:t>布局管理</w:t>
@@ -3732,7 +3257,7 @@
             <w:noProof/>
             <w:webHidden/>
           </w:rPr>
-          <w:instrText xml:space="preserve"> PAGEREF _Toc505341317 \h </w:instrText>
+          <w:instrText xml:space="preserve"> PAGEREF _Toc505688392 \h </w:instrText>
         </w:r>
         <w:r>
           <w:rPr>
@@ -3765,10 +3290,10 @@
     </w:p>
     <w:p>
       <w:pPr>
-        <w:pStyle w:val="22"/>
+        <w:pStyle w:val="21"/>
         <w:tabs>
           <w:tab w:val="left" w:pos="840"/>
-          <w:tab w:val="right" w:pos="9736"/>
+          <w:tab w:val="right" w:leader="dot" w:pos="9736"/>
         </w:tabs>
         <w:rPr>
           <w:rFonts w:asciiTheme="minorHAnsi" w:eastAsiaTheme="minorEastAsia" w:hAnsiTheme="minorHAnsi" w:cstheme="minorBidi"/>
@@ -3778,10 +3303,10 @@
           <w:szCs w:val="22"/>
         </w:rPr>
       </w:pPr>
-      <w:hyperlink w:anchor="_Toc505341318" w:history="1">
-        <w:r>
-          <w:rPr>
-            <w:rStyle w:val="af0"/>
+      <w:hyperlink w:anchor="_Toc505688393" w:history="1">
+        <w:r>
+          <w:rPr>
+            <w:rStyle w:val="aa"/>
             <w:noProof/>
           </w:rPr>
           <w:t>5.2</w:t>
@@ -3798,7 +3323,8 @@
         </w:r>
         <w:r>
           <w:rPr>
-            <w:rStyle w:val="af0"/>
+            <w:rStyle w:val="aa"/>
+            <w:rFonts w:hint="eastAsia"/>
             <w:noProof/>
           </w:rPr>
           <w:t>工作台</w:t>
@@ -3822,7 +3348,7 @@
             <w:noProof/>
             <w:webHidden/>
           </w:rPr>
-          <w:instrText xml:space="preserve"> PAGEREF _Toc505341318 \h </w:instrText>
+          <w:instrText xml:space="preserve"> PAGEREF _Toc505688393 \h </w:instrText>
         </w:r>
         <w:r>
           <w:rPr>
@@ -3855,10 +3381,10 @@
     </w:p>
     <w:p>
       <w:pPr>
-        <w:pStyle w:val="31"/>
+        <w:pStyle w:val="30"/>
         <w:tabs>
           <w:tab w:val="left" w:pos="1260"/>
-          <w:tab w:val="right" w:pos="9736"/>
+          <w:tab w:val="right" w:leader="dot" w:pos="9736"/>
         </w:tabs>
         <w:rPr>
           <w:rFonts w:asciiTheme="minorHAnsi" w:eastAsiaTheme="minorEastAsia" w:hAnsiTheme="minorHAnsi" w:cstheme="minorBidi"/>
@@ -3869,10 +3395,10 @@
           <w:szCs w:val="22"/>
         </w:rPr>
       </w:pPr>
-      <w:hyperlink w:anchor="_Toc505341319" w:history="1">
-        <w:r>
-          <w:rPr>
-            <w:rStyle w:val="af0"/>
+      <w:hyperlink w:anchor="_Toc505688394" w:history="1">
+        <w:r>
+          <w:rPr>
+            <w:rStyle w:val="aa"/>
             <w:noProof/>
           </w:rPr>
           <w:t>5.2.1</w:t>
@@ -3890,8 +3416,8 @@
         </w:r>
         <w:r>
           <w:rPr>
-            <w:rStyle w:val="af0"/>
-            <w:rFonts w:asciiTheme="minorEastAsia" w:hAnsiTheme="minorEastAsia"/>
+            <w:rStyle w:val="aa"/>
+            <w:rFonts w:asciiTheme="minorEastAsia" w:hAnsiTheme="minorEastAsia" w:hint="eastAsia"/>
             <w:noProof/>
           </w:rPr>
           <w:t>功能配置</w:t>
@@ -3915,7 +3441,7 @@
             <w:noProof/>
             <w:webHidden/>
           </w:rPr>
-          <w:instrText xml:space="preserve"> PAGEREF _Toc505341319 \h </w:instrText>
+          <w:instrText xml:space="preserve"> PAGEREF _Toc505688394 \h </w:instrText>
         </w:r>
         <w:r>
           <w:rPr>
@@ -3948,10 +3474,10 @@
     </w:p>
     <w:p>
       <w:pPr>
-        <w:pStyle w:val="31"/>
+        <w:pStyle w:val="30"/>
         <w:tabs>
           <w:tab w:val="left" w:pos="1260"/>
-          <w:tab w:val="right" w:pos="9736"/>
+          <w:tab w:val="right" w:leader="dot" w:pos="9736"/>
         </w:tabs>
         <w:rPr>
           <w:rFonts w:asciiTheme="minorHAnsi" w:eastAsiaTheme="minorEastAsia" w:hAnsiTheme="minorHAnsi" w:cstheme="minorBidi"/>
@@ -3962,10 +3488,10 @@
           <w:szCs w:val="22"/>
         </w:rPr>
       </w:pPr>
-      <w:hyperlink w:anchor="_Toc505341320" w:history="1">
-        <w:r>
-          <w:rPr>
-            <w:rStyle w:val="af0"/>
+      <w:hyperlink w:anchor="_Toc505688395" w:history="1">
+        <w:r>
+          <w:rPr>
+            <w:rStyle w:val="aa"/>
             <w:noProof/>
           </w:rPr>
           <w:t>5.2.2</w:t>
@@ -3983,8 +3509,8 @@
         </w:r>
         <w:r>
           <w:rPr>
-            <w:rStyle w:val="af0"/>
-            <w:rFonts w:asciiTheme="minorEastAsia" w:hAnsiTheme="minorEastAsia"/>
+            <w:rStyle w:val="aa"/>
+            <w:rFonts w:asciiTheme="minorEastAsia" w:hAnsiTheme="minorEastAsia" w:hint="eastAsia"/>
             <w:noProof/>
           </w:rPr>
           <w:t>安全配置</w:t>
@@ -4008,7 +3534,7 @@
             <w:noProof/>
             <w:webHidden/>
           </w:rPr>
-          <w:instrText xml:space="preserve"> PAGEREF _Toc505341320 \h </w:instrText>
+          <w:instrText xml:space="preserve"> PAGEREF _Toc505688395 \h </w:instrText>
         </w:r>
         <w:r>
           <w:rPr>
@@ -4041,10 +3567,10 @@
     </w:p>
     <w:p>
       <w:pPr>
-        <w:pStyle w:val="31"/>
+        <w:pStyle w:val="30"/>
         <w:tabs>
           <w:tab w:val="left" w:pos="1260"/>
-          <w:tab w:val="right" w:pos="9736"/>
+          <w:tab w:val="right" w:leader="dot" w:pos="9736"/>
         </w:tabs>
         <w:rPr>
           <w:rFonts w:asciiTheme="minorHAnsi" w:eastAsiaTheme="minorEastAsia" w:hAnsiTheme="minorHAnsi" w:cstheme="minorBidi"/>
@@ -4055,10 +3581,10 @@
           <w:szCs w:val="22"/>
         </w:rPr>
       </w:pPr>
-      <w:hyperlink w:anchor="_Toc505341321" w:history="1">
-        <w:r>
-          <w:rPr>
-            <w:rStyle w:val="af0"/>
+      <w:hyperlink w:anchor="_Toc505688396" w:history="1">
+        <w:r>
+          <w:rPr>
+            <w:rStyle w:val="aa"/>
             <w:noProof/>
           </w:rPr>
           <w:t>5.2.3</w:t>
@@ -4076,8 +3602,8 @@
         </w:r>
         <w:r>
           <w:rPr>
-            <w:rStyle w:val="af0"/>
-            <w:rFonts w:asciiTheme="minorEastAsia" w:hAnsiTheme="minorEastAsia"/>
+            <w:rStyle w:val="aa"/>
+            <w:rFonts w:asciiTheme="minorEastAsia" w:hAnsiTheme="minorEastAsia" w:hint="eastAsia"/>
             <w:noProof/>
           </w:rPr>
           <w:t>工作台配置</w:t>
@@ -4101,7 +3627,7 @@
             <w:noProof/>
             <w:webHidden/>
           </w:rPr>
-          <w:instrText xml:space="preserve"> PAGEREF _Toc505341321 \h </w:instrText>
+          <w:instrText xml:space="preserve"> PAGEREF _Toc505688396 \h </w:instrText>
         </w:r>
         <w:r>
           <w:rPr>
@@ -4134,10 +3660,10 @@
     </w:p>
     <w:p>
       <w:pPr>
-        <w:pStyle w:val="31"/>
+        <w:pStyle w:val="30"/>
         <w:tabs>
           <w:tab w:val="left" w:pos="1260"/>
-          <w:tab w:val="right" w:pos="9736"/>
+          <w:tab w:val="right" w:leader="dot" w:pos="9736"/>
         </w:tabs>
         <w:rPr>
           <w:rFonts w:asciiTheme="minorHAnsi" w:eastAsiaTheme="minorEastAsia" w:hAnsiTheme="minorHAnsi" w:cstheme="minorBidi"/>
@@ -4148,10 +3674,10 @@
           <w:szCs w:val="22"/>
         </w:rPr>
       </w:pPr>
-      <w:hyperlink w:anchor="_Toc505341322" w:history="1">
-        <w:r>
-          <w:rPr>
-            <w:rStyle w:val="af0"/>
+      <w:hyperlink w:anchor="_Toc505688397" w:history="1">
+        <w:r>
+          <w:rPr>
+            <w:rStyle w:val="aa"/>
             <w:noProof/>
           </w:rPr>
           <w:t>5.2.4</w:t>
@@ -4169,8 +3695,8 @@
         </w:r>
         <w:r>
           <w:rPr>
-            <w:rStyle w:val="af0"/>
-            <w:rFonts w:asciiTheme="minorEastAsia" w:hAnsiTheme="minorEastAsia"/>
+            <w:rStyle w:val="aa"/>
+            <w:rFonts w:asciiTheme="minorEastAsia" w:hAnsiTheme="minorEastAsia" w:hint="eastAsia"/>
             <w:noProof/>
           </w:rPr>
           <w:t>权限管理</w:t>
@@ -4194,7 +3720,7 @@
             <w:noProof/>
             <w:webHidden/>
           </w:rPr>
-          <w:instrText xml:space="preserve"> PAGEREF _Toc505341322 \h </w:instrText>
+          <w:instrText xml:space="preserve"> PAGEREF _Toc505688397 \h </w:instrText>
         </w:r>
         <w:r>
           <w:rPr>
@@ -4227,10 +3753,10 @@
     </w:p>
     <w:p>
       <w:pPr>
-        <w:pStyle w:val="22"/>
+        <w:pStyle w:val="21"/>
         <w:tabs>
           <w:tab w:val="left" w:pos="840"/>
-          <w:tab w:val="right" w:pos="9736"/>
+          <w:tab w:val="right" w:leader="dot" w:pos="9736"/>
         </w:tabs>
         <w:rPr>
           <w:rFonts w:asciiTheme="minorHAnsi" w:eastAsiaTheme="minorEastAsia" w:hAnsiTheme="minorHAnsi" w:cstheme="minorBidi"/>
@@ -4240,10 +3766,10 @@
           <w:szCs w:val="22"/>
         </w:rPr>
       </w:pPr>
-      <w:hyperlink w:anchor="_Toc505341323" w:history="1">
-        <w:r>
-          <w:rPr>
-            <w:rStyle w:val="af0"/>
+      <w:hyperlink w:anchor="_Toc505688398" w:history="1">
+        <w:r>
+          <w:rPr>
+            <w:rStyle w:val="aa"/>
             <w:noProof/>
           </w:rPr>
           <w:t>5.3</w:t>
@@ -4260,7 +3786,8 @@
         </w:r>
         <w:r>
           <w:rPr>
-            <w:rStyle w:val="af0"/>
+            <w:rStyle w:val="aa"/>
+            <w:rFonts w:hint="eastAsia"/>
             <w:noProof/>
           </w:rPr>
           <w:t>企业门户集成</w:t>
@@ -4284,7 +3811,7 @@
             <w:noProof/>
             <w:webHidden/>
           </w:rPr>
-          <w:instrText xml:space="preserve"> PAGEREF _Toc505341323 \h </w:instrText>
+          <w:instrText xml:space="preserve"> PAGEREF _Toc505688398 \h </w:instrText>
         </w:r>
         <w:r>
           <w:rPr>
@@ -4317,10 +3844,10 @@
     </w:p>
     <w:p>
       <w:pPr>
-        <w:pStyle w:val="31"/>
+        <w:pStyle w:val="30"/>
         <w:tabs>
           <w:tab w:val="left" w:pos="1260"/>
-          <w:tab w:val="right" w:pos="9736"/>
+          <w:tab w:val="right" w:leader="dot" w:pos="9736"/>
         </w:tabs>
         <w:rPr>
           <w:rFonts w:asciiTheme="minorHAnsi" w:eastAsiaTheme="minorEastAsia" w:hAnsiTheme="minorHAnsi" w:cstheme="minorBidi"/>
@@ -4331,10 +3858,10 @@
           <w:szCs w:val="22"/>
         </w:rPr>
       </w:pPr>
-      <w:hyperlink w:anchor="_Toc505341324" w:history="1">
-        <w:r>
-          <w:rPr>
-            <w:rStyle w:val="af0"/>
+      <w:hyperlink w:anchor="_Toc505688399" w:history="1">
+        <w:r>
+          <w:rPr>
+            <w:rStyle w:val="aa"/>
             <w:noProof/>
           </w:rPr>
           <w:t>5.3.1</w:t>
@@ -4352,8 +3879,8 @@
         </w:r>
         <w:r>
           <w:rPr>
-            <w:rStyle w:val="af0"/>
-            <w:rFonts w:asciiTheme="minorEastAsia" w:hAnsiTheme="minorEastAsia"/>
+            <w:rStyle w:val="aa"/>
+            <w:rFonts w:asciiTheme="minorEastAsia" w:hAnsiTheme="minorEastAsia" w:hint="eastAsia"/>
             <w:noProof/>
           </w:rPr>
           <w:t>集成系统管理</w:t>
@@ -4377,7 +3904,7 @@
             <w:noProof/>
             <w:webHidden/>
           </w:rPr>
-          <w:instrText xml:space="preserve"> PAGEREF _Toc505341324 \h </w:instrText>
+          <w:instrText xml:space="preserve"> PAGEREF _Toc505688399 \h </w:instrText>
         </w:r>
         <w:r>
           <w:rPr>
@@ -4410,10 +3937,10 @@
     </w:p>
     <w:p>
       <w:pPr>
-        <w:pStyle w:val="31"/>
+        <w:pStyle w:val="30"/>
         <w:tabs>
           <w:tab w:val="left" w:pos="1260"/>
-          <w:tab w:val="right" w:pos="9736"/>
+          <w:tab w:val="right" w:leader="dot" w:pos="9736"/>
         </w:tabs>
         <w:rPr>
           <w:rFonts w:asciiTheme="minorHAnsi" w:eastAsiaTheme="minorEastAsia" w:hAnsiTheme="minorHAnsi" w:cstheme="minorBidi"/>
@@ -4424,10 +3951,10 @@
           <w:szCs w:val="22"/>
         </w:rPr>
       </w:pPr>
-      <w:hyperlink w:anchor="_Toc505341325" w:history="1">
-        <w:r>
-          <w:rPr>
-            <w:rStyle w:val="af0"/>
+      <w:hyperlink w:anchor="_Toc505688400" w:history="1">
+        <w:r>
+          <w:rPr>
+            <w:rStyle w:val="aa"/>
             <w:noProof/>
           </w:rPr>
           <w:t>5.3.2</w:t>
@@ -4445,8 +3972,8 @@
         </w:r>
         <w:r>
           <w:rPr>
-            <w:rStyle w:val="af0"/>
-            <w:rFonts w:asciiTheme="minorEastAsia" w:hAnsiTheme="minorEastAsia"/>
+            <w:rStyle w:val="aa"/>
+            <w:rFonts w:asciiTheme="minorEastAsia" w:hAnsiTheme="minorEastAsia" w:hint="eastAsia"/>
             <w:noProof/>
           </w:rPr>
           <w:t>用户映射管理</w:t>
@@ -4470,7 +3997,7 @@
             <w:noProof/>
             <w:webHidden/>
           </w:rPr>
-          <w:instrText xml:space="preserve"> PAGEREF _Toc505341325 \h </w:instrText>
+          <w:instrText xml:space="preserve"> PAGEREF _Toc505688400 \h </w:instrText>
         </w:r>
         <w:r>
           <w:rPr>
@@ -4503,10 +4030,10 @@
     </w:p>
     <w:p>
       <w:pPr>
-        <w:pStyle w:val="31"/>
+        <w:pStyle w:val="30"/>
         <w:tabs>
           <w:tab w:val="left" w:pos="1260"/>
-          <w:tab w:val="right" w:pos="9736"/>
+          <w:tab w:val="right" w:leader="dot" w:pos="9736"/>
         </w:tabs>
         <w:rPr>
           <w:rFonts w:asciiTheme="minorHAnsi" w:eastAsiaTheme="minorEastAsia" w:hAnsiTheme="minorHAnsi" w:cstheme="minorBidi"/>
@@ -4517,10 +4044,10 @@
           <w:szCs w:val="22"/>
         </w:rPr>
       </w:pPr>
-      <w:hyperlink w:anchor="_Toc505341326" w:history="1">
-        <w:r>
-          <w:rPr>
-            <w:rStyle w:val="af0"/>
+      <w:hyperlink w:anchor="_Toc505688401" w:history="1">
+        <w:r>
+          <w:rPr>
+            <w:rStyle w:val="aa"/>
             <w:noProof/>
           </w:rPr>
           <w:t>5.3.3</w:t>
@@ -4538,8 +4065,8 @@
         </w:r>
         <w:r>
           <w:rPr>
-            <w:rStyle w:val="af0"/>
-            <w:rFonts w:asciiTheme="minorEastAsia" w:hAnsiTheme="minorEastAsia"/>
+            <w:rStyle w:val="aa"/>
+            <w:rFonts w:asciiTheme="minorEastAsia" w:hAnsiTheme="minorEastAsia" w:hint="eastAsia"/>
             <w:noProof/>
           </w:rPr>
           <w:t>任务插件管理</w:t>
@@ -4563,7 +4090,7 @@
             <w:noProof/>
             <w:webHidden/>
           </w:rPr>
-          <w:instrText xml:space="preserve"> PAGEREF _Toc505341326 \h </w:instrText>
+          <w:instrText xml:space="preserve"> PAGEREF _Toc505688401 \h </w:instrText>
         </w:r>
         <w:r>
           <w:rPr>
@@ -4596,10 +4123,10 @@
     </w:p>
     <w:p>
       <w:pPr>
-        <w:pStyle w:val="31"/>
+        <w:pStyle w:val="30"/>
         <w:tabs>
           <w:tab w:val="left" w:pos="1260"/>
-          <w:tab w:val="right" w:pos="9736"/>
+          <w:tab w:val="right" w:leader="dot" w:pos="9736"/>
         </w:tabs>
         <w:rPr>
           <w:rFonts w:asciiTheme="minorHAnsi" w:eastAsiaTheme="minorEastAsia" w:hAnsiTheme="minorHAnsi" w:cstheme="minorBidi"/>
@@ -4610,10 +4137,10 @@
           <w:szCs w:val="22"/>
         </w:rPr>
       </w:pPr>
-      <w:hyperlink w:anchor="_Toc505341327" w:history="1">
-        <w:r>
-          <w:rPr>
-            <w:rStyle w:val="af0"/>
+      <w:hyperlink w:anchor="_Toc505688402" w:history="1">
+        <w:r>
+          <w:rPr>
+            <w:rStyle w:val="aa"/>
             <w:noProof/>
           </w:rPr>
           <w:t>5.3.4</w:t>
@@ -4631,8 +4158,8 @@
         </w:r>
         <w:r>
           <w:rPr>
-            <w:rStyle w:val="af0"/>
-            <w:rFonts w:asciiTheme="minorEastAsia" w:hAnsiTheme="minorEastAsia"/>
+            <w:rStyle w:val="aa"/>
+            <w:rFonts w:asciiTheme="minorEastAsia" w:hAnsiTheme="minorEastAsia" w:hint="eastAsia"/>
             <w:noProof/>
           </w:rPr>
           <w:t>消息插件管理</w:t>
@@ -4656,7 +4183,7 @@
             <w:noProof/>
             <w:webHidden/>
           </w:rPr>
-          <w:instrText xml:space="preserve"> PAGEREF _Toc505341327 \h </w:instrText>
+          <w:instrText xml:space="preserve"> PAGEREF _Toc505688402 \h </w:instrText>
         </w:r>
         <w:r>
           <w:rPr>
@@ -4689,10 +4216,10 @@
     </w:p>
     <w:p>
       <w:pPr>
-        <w:pStyle w:val="22"/>
+        <w:pStyle w:val="21"/>
         <w:tabs>
           <w:tab w:val="left" w:pos="840"/>
-          <w:tab w:val="right" w:pos="9736"/>
+          <w:tab w:val="right" w:leader="dot" w:pos="9736"/>
         </w:tabs>
         <w:rPr>
           <w:rFonts w:asciiTheme="minorHAnsi" w:eastAsiaTheme="minorEastAsia" w:hAnsiTheme="minorHAnsi" w:cstheme="minorBidi"/>
@@ -4702,10 +4229,10 @@
           <w:szCs w:val="22"/>
         </w:rPr>
       </w:pPr>
-      <w:hyperlink w:anchor="_Toc505341328" w:history="1">
-        <w:r>
-          <w:rPr>
-            <w:rStyle w:val="af0"/>
+      <w:hyperlink w:anchor="_Toc505688403" w:history="1">
+        <w:r>
+          <w:rPr>
+            <w:rStyle w:val="aa"/>
             <w:noProof/>
           </w:rPr>
           <w:t>5.4</w:t>
@@ -4722,7 +4249,8 @@
         </w:r>
         <w:r>
           <w:rPr>
-            <w:rStyle w:val="af0"/>
+            <w:rStyle w:val="aa"/>
+            <w:rFonts w:hint="eastAsia"/>
             <w:noProof/>
           </w:rPr>
           <w:t>个人自助</w:t>
@@ -4746,7 +4274,7 @@
             <w:noProof/>
             <w:webHidden/>
           </w:rPr>
-          <w:instrText xml:space="preserve"> PAGEREF _Toc505341328 \h </w:instrText>
+          <w:instrText xml:space="preserve"> PAGEREF _Toc505688403 \h </w:instrText>
         </w:r>
         <w:r>
           <w:rPr>
@@ -4779,10 +4307,10 @@
     </w:p>
     <w:p>
       <w:pPr>
-        <w:pStyle w:val="31"/>
+        <w:pStyle w:val="30"/>
         <w:tabs>
           <w:tab w:val="left" w:pos="1260"/>
-          <w:tab w:val="right" w:pos="9736"/>
+          <w:tab w:val="right" w:leader="dot" w:pos="9736"/>
         </w:tabs>
         <w:rPr>
           <w:rFonts w:asciiTheme="minorHAnsi" w:eastAsiaTheme="minorEastAsia" w:hAnsiTheme="minorHAnsi" w:cstheme="minorBidi"/>
@@ -4793,10 +4321,10 @@
           <w:szCs w:val="22"/>
         </w:rPr>
       </w:pPr>
-      <w:hyperlink w:anchor="_Toc505341329" w:history="1">
-        <w:r>
-          <w:rPr>
-            <w:rStyle w:val="af0"/>
+      <w:hyperlink w:anchor="_Toc505688404" w:history="1">
+        <w:r>
+          <w:rPr>
+            <w:rStyle w:val="aa"/>
             <w:noProof/>
           </w:rPr>
           <w:t>5.4.1</w:t>
@@ -4814,8 +4342,8 @@
         </w:r>
         <w:r>
           <w:rPr>
-            <w:rStyle w:val="af0"/>
-            <w:rFonts w:asciiTheme="minorEastAsia" w:hAnsiTheme="minorEastAsia"/>
+            <w:rStyle w:val="aa"/>
+            <w:rFonts w:asciiTheme="minorEastAsia" w:hAnsiTheme="minorEastAsia" w:hint="eastAsia"/>
             <w:noProof/>
           </w:rPr>
           <w:t>皮肤设置</w:t>
@@ -4839,7 +4367,7 @@
             <w:noProof/>
             <w:webHidden/>
           </w:rPr>
-          <w:instrText xml:space="preserve"> PAGEREF _Toc505341329 \h </w:instrText>
+          <w:instrText xml:space="preserve"> PAGEREF _Toc505688404 \h </w:instrText>
         </w:r>
         <w:r>
           <w:rPr>
@@ -4872,10 +4400,10 @@
     </w:p>
     <w:p>
       <w:pPr>
-        <w:pStyle w:val="31"/>
+        <w:pStyle w:val="30"/>
         <w:tabs>
           <w:tab w:val="left" w:pos="1260"/>
-          <w:tab w:val="right" w:pos="9736"/>
+          <w:tab w:val="right" w:leader="dot" w:pos="9736"/>
         </w:tabs>
         <w:rPr>
           <w:rFonts w:asciiTheme="minorHAnsi" w:eastAsiaTheme="minorEastAsia" w:hAnsiTheme="minorHAnsi" w:cstheme="minorBidi"/>
@@ -4886,10 +4414,10 @@
           <w:szCs w:val="22"/>
         </w:rPr>
       </w:pPr>
-      <w:hyperlink w:anchor="_Toc505341330" w:history="1">
-        <w:r>
-          <w:rPr>
-            <w:rStyle w:val="af0"/>
+      <w:hyperlink w:anchor="_Toc505688405" w:history="1">
+        <w:r>
+          <w:rPr>
+            <w:rStyle w:val="aa"/>
             <w:noProof/>
           </w:rPr>
           <w:t>5.4.2</w:t>
@@ -4907,8 +4435,8 @@
         </w:r>
         <w:r>
           <w:rPr>
-            <w:rStyle w:val="af0"/>
-            <w:rFonts w:asciiTheme="minorEastAsia" w:hAnsiTheme="minorEastAsia"/>
+            <w:rStyle w:val="aa"/>
+            <w:rFonts w:asciiTheme="minorEastAsia" w:hAnsiTheme="minorEastAsia" w:hint="eastAsia"/>
             <w:noProof/>
           </w:rPr>
           <w:t>凭证管理</w:t>
@@ -4932,7 +4460,7 @@
             <w:noProof/>
             <w:webHidden/>
           </w:rPr>
-          <w:instrText xml:space="preserve"> PAGEREF _Toc505341330 \h </w:instrText>
+          <w:instrText xml:space="preserve"> PAGEREF _Toc505688405 \h </w:instrText>
         </w:r>
         <w:r>
           <w:rPr>
@@ -4965,10 +4493,10 @@
     </w:p>
     <w:p>
       <w:pPr>
-        <w:pStyle w:val="31"/>
+        <w:pStyle w:val="30"/>
         <w:tabs>
           <w:tab w:val="left" w:pos="1260"/>
-          <w:tab w:val="right" w:pos="9736"/>
+          <w:tab w:val="right" w:leader="dot" w:pos="9736"/>
         </w:tabs>
         <w:rPr>
           <w:rFonts w:asciiTheme="minorHAnsi" w:eastAsiaTheme="minorEastAsia" w:hAnsiTheme="minorHAnsi" w:cstheme="minorBidi"/>
@@ -4979,10 +4507,10 @@
           <w:szCs w:val="22"/>
         </w:rPr>
       </w:pPr>
-      <w:hyperlink w:anchor="_Toc505341331" w:history="1">
-        <w:r>
-          <w:rPr>
-            <w:rStyle w:val="af0"/>
+      <w:hyperlink w:anchor="_Toc505688406" w:history="1">
+        <w:r>
+          <w:rPr>
+            <w:rStyle w:val="aa"/>
             <w:noProof/>
           </w:rPr>
           <w:t>5.4.3</w:t>
@@ -5000,8 +4528,8 @@
         </w:r>
         <w:r>
           <w:rPr>
-            <w:rStyle w:val="af0"/>
-            <w:rFonts w:asciiTheme="minorEastAsia" w:hAnsiTheme="minorEastAsia"/>
+            <w:rStyle w:val="aa"/>
+            <w:rFonts w:asciiTheme="minorEastAsia" w:hAnsiTheme="minorEastAsia" w:hint="eastAsia"/>
             <w:noProof/>
           </w:rPr>
           <w:t>个性化</w:t>
@@ -5025,7 +4553,7 @@
             <w:noProof/>
             <w:webHidden/>
           </w:rPr>
-          <w:instrText xml:space="preserve"> PAGEREF _Toc505341331 \h </w:instrText>
+          <w:instrText xml:space="preserve"> PAGEREF _Toc505688406 \h </w:instrText>
         </w:r>
         <w:r>
           <w:rPr>
@@ -5058,10 +4586,10 @@
     </w:p>
     <w:p>
       <w:pPr>
-        <w:pStyle w:val="31"/>
+        <w:pStyle w:val="30"/>
         <w:tabs>
           <w:tab w:val="left" w:pos="1260"/>
-          <w:tab w:val="right" w:pos="9736"/>
+          <w:tab w:val="right" w:leader="dot" w:pos="9736"/>
         </w:tabs>
         <w:rPr>
           <w:rFonts w:asciiTheme="minorHAnsi" w:eastAsiaTheme="minorEastAsia" w:hAnsiTheme="minorHAnsi" w:cstheme="minorBidi"/>
@@ -5072,10 +4600,10 @@
           <w:szCs w:val="22"/>
         </w:rPr>
       </w:pPr>
-      <w:hyperlink w:anchor="_Toc505341332" w:history="1">
-        <w:r>
-          <w:rPr>
-            <w:rStyle w:val="af0"/>
+      <w:hyperlink w:anchor="_Toc505688407" w:history="1">
+        <w:r>
+          <w:rPr>
+            <w:rStyle w:val="aa"/>
             <w:noProof/>
           </w:rPr>
           <w:t>5.4.4</w:t>
@@ -5093,8 +4621,8 @@
         </w:r>
         <w:r>
           <w:rPr>
-            <w:rStyle w:val="af0"/>
-            <w:rFonts w:asciiTheme="minorEastAsia" w:hAnsiTheme="minorEastAsia"/>
+            <w:rStyle w:val="aa"/>
+            <w:rFonts w:asciiTheme="minorEastAsia" w:hAnsiTheme="minorEastAsia" w:hint="eastAsia"/>
             <w:noProof/>
           </w:rPr>
           <w:t>修改密码</w:t>
@@ -5118,7 +4646,7 @@
             <w:noProof/>
             <w:webHidden/>
           </w:rPr>
-          <w:instrText xml:space="preserve"> PAGEREF _Toc505341332 \h </w:instrText>
+          <w:instrText xml:space="preserve"> PAGEREF _Toc505688407 \h </w:instrText>
         </w:r>
         <w:r>
           <w:rPr>
@@ -5151,10 +4679,10 @@
     </w:p>
     <w:p>
       <w:pPr>
-        <w:pStyle w:val="31"/>
+        <w:pStyle w:val="30"/>
         <w:tabs>
           <w:tab w:val="left" w:pos="1260"/>
-          <w:tab w:val="right" w:pos="9736"/>
+          <w:tab w:val="right" w:leader="dot" w:pos="9736"/>
         </w:tabs>
         <w:rPr>
           <w:rFonts w:asciiTheme="minorHAnsi" w:eastAsiaTheme="minorEastAsia" w:hAnsiTheme="minorHAnsi" w:cstheme="minorBidi"/>
@@ -5165,10 +4693,10 @@
           <w:szCs w:val="22"/>
         </w:rPr>
       </w:pPr>
-      <w:hyperlink w:anchor="_Toc505341333" w:history="1">
-        <w:r>
-          <w:rPr>
-            <w:rStyle w:val="af0"/>
+      <w:hyperlink w:anchor="_Toc505688408" w:history="1">
+        <w:r>
+          <w:rPr>
+            <w:rStyle w:val="aa"/>
             <w:noProof/>
           </w:rPr>
           <w:t>5.4.5</w:t>
@@ -5186,8 +4714,8 @@
         </w:r>
         <w:r>
           <w:rPr>
-            <w:rStyle w:val="af0"/>
-            <w:rFonts w:asciiTheme="minorEastAsia" w:hAnsiTheme="minorEastAsia"/>
+            <w:rStyle w:val="aa"/>
+            <w:rFonts w:asciiTheme="minorEastAsia" w:hAnsiTheme="minorEastAsia" w:hint="eastAsia"/>
             <w:noProof/>
           </w:rPr>
           <w:t>个人设置</w:t>
@@ -5211,7 +4739,7 @@
             <w:noProof/>
             <w:webHidden/>
           </w:rPr>
-          <w:instrText xml:space="preserve"> PAGEREF _Toc505341333 \h </w:instrText>
+          <w:instrText xml:space="preserve"> PAGEREF _Toc505688408 \h </w:instrText>
         </w:r>
         <w:r>
           <w:rPr>
@@ -5252,6 +4780,7 @@
         <w:tabs>
           <w:tab w:val="left" w:pos="2610"/>
         </w:tabs>
+        <w:ind w:left="425" w:hanging="425"/>
         <w:rPr>
           <w:b w:val="0"/>
           <w:bCs w:val="0"/>
@@ -5273,8 +4802,8 @@
         </w:numPr>
         <w:ind w:left="431" w:hanging="431"/>
       </w:pPr>
-      <w:bookmarkStart w:id="3" w:name="_Toc422487924"/>
-      <w:bookmarkStart w:id="4" w:name="_Toc505341289"/>
+      <w:bookmarkStart w:id="2" w:name="_Toc422487924"/>
+      <w:bookmarkStart w:id="3" w:name="_Toc505688364"/>
       <w:r>
         <w:rPr>
           <w:rFonts w:hint="eastAsia"/>
@@ -5282,14 +4811,14 @@
         <w:lastRenderedPageBreak/>
         <w:t>概述</w:t>
       </w:r>
+      <w:bookmarkEnd w:id="2"/>
       <w:bookmarkEnd w:id="3"/>
-      <w:bookmarkEnd w:id="4"/>
     </w:p>
     <w:p>
       <w:pPr>
         <w:ind w:firstLine="420"/>
       </w:pPr>
-      <w:bookmarkStart w:id="5" w:name="_Toc347757091"/>
+      <w:bookmarkStart w:id="4" w:name="_Toc347757091"/>
       <w:r>
         <w:rPr>
           <w:rFonts w:hint="eastAsia"/>
@@ -5483,9 +5012,9 @@
         <w:ind w:left="431" w:hanging="431"/>
         <w:jc w:val="left"/>
       </w:pPr>
-      <w:bookmarkStart w:id="6" w:name="_Toc422487925"/>
-      <w:bookmarkStart w:id="7" w:name="_Toc505341290"/>
-      <w:bookmarkEnd w:id="5"/>
+      <w:bookmarkStart w:id="5" w:name="_Toc422487925"/>
+      <w:bookmarkStart w:id="6" w:name="_Toc505688365"/>
+      <w:bookmarkEnd w:id="4"/>
       <w:r>
         <w:rPr>
           <w:rFonts w:hint="eastAsia"/>
@@ -5493,8 +5022,8 @@
         <w:lastRenderedPageBreak/>
         <w:t>本版修订</w:t>
       </w:r>
+      <w:bookmarkEnd w:id="5"/>
       <w:bookmarkEnd w:id="6"/>
-      <w:bookmarkEnd w:id="7"/>
     </w:p>
     <w:p>
       <w:pPr>
@@ -5508,7 +5037,7 @@
         <w:ind w:left="0" w:firstLine="0"/>
         <w:jc w:val="left"/>
       </w:pPr>
-      <w:bookmarkStart w:id="8" w:name="_Toc505341291"/>
+      <w:bookmarkStart w:id="7" w:name="_Toc505688366"/>
       <w:r>
         <w:rPr>
           <w:rFonts w:hint="eastAsia"/>
@@ -5521,13 +5050,13 @@
         </w:rPr>
         <w:t>中间件</w:t>
       </w:r>
-      <w:bookmarkEnd w:id="8"/>
+      <w:bookmarkEnd w:id="7"/>
     </w:p>
     <w:p>
       <w:pPr>
         <w:adjustRightInd w:val="0"/>
         <w:snapToGrid w:val="0"/>
-        <w:spacing w:beforeLines="50" w:before="156" w:line="300" w:lineRule="auto"/>
+        <w:spacing w:beforeLines="50" w:line="300" w:lineRule="auto"/>
         <w:ind w:firstLine="420"/>
         <w:rPr>
           <w:rFonts w:asciiTheme="minorEastAsia" w:hAnsiTheme="minorEastAsia"/>
@@ -5541,23 +5070,7 @@
           <w:sz w:val="24"/>
           <w:szCs w:val="24"/>
         </w:rPr>
-        <w:t>Portal</w:t>
-      </w:r>
-      <w:r>
-        <w:rPr>
-          <w:rFonts w:asciiTheme="minorEastAsia" w:hAnsiTheme="minorEastAsia"/>
-          <w:sz w:val="24"/>
-          <w:szCs w:val="24"/>
-        </w:rPr>
-        <w:t xml:space="preserve"> </w:t>
-      </w:r>
-      <w:r>
-        <w:rPr>
-          <w:rFonts w:asciiTheme="minorEastAsia" w:hAnsiTheme="minorEastAsia" w:hint="eastAsia"/>
-          <w:sz w:val="24"/>
-          <w:szCs w:val="24"/>
-        </w:rPr>
-        <w:t>中间件提供了以widget容器为基础的门户服务器和前端展现框架，进行W</w:t>
+        <w:t>Portal中间件提供了以widget容器为基础的门户服务器和前端展现框架，进行W</w:t>
       </w:r>
       <w:r>
         <w:rPr>
@@ -5618,10 +5131,10 @@
     </w:p>
     <w:p>
       <w:pPr>
-        <w:pStyle w:val="aa"/>
+        <w:pStyle w:val="a7"/>
         <w:adjustRightInd w:val="0"/>
         <w:snapToGrid w:val="0"/>
-        <w:spacing w:beforeLines="50" w:before="156" w:line="300" w:lineRule="auto"/>
+        <w:spacing w:beforeLines="50" w:line="300" w:lineRule="auto"/>
         <w:ind w:firstLine="480"/>
         <w:rPr>
           <w:rFonts w:asciiTheme="minorEastAsia" w:eastAsiaTheme="minorEastAsia" w:hAnsiTheme="minorEastAsia"/>
@@ -5656,10 +5169,10 @@
     </w:p>
     <w:tbl>
       <w:tblPr>
-        <w:tblStyle w:val="af2"/>
+        <w:tblStyle w:val="ac"/>
         <w:tblW w:w="0" w:type="auto"/>
         <w:tblInd w:w="675" w:type="dxa"/>
-        <w:tblLook w:val="04A0" w:firstRow="1" w:lastRow="0" w:firstColumn="1" w:lastColumn="0" w:noHBand="0" w:noVBand="1"/>
+        <w:tblLook w:val="04A0"/>
       </w:tblPr>
       <w:tblGrid>
         <w:gridCol w:w="1686"/>
@@ -5672,13 +5185,13 @@
           </w:tcPr>
           <w:p>
             <w:pPr>
-              <w:pStyle w:val="aa"/>
+              <w:pStyle w:val="a7"/>
               <w:tabs>
                 <w:tab w:val="left" w:pos="1348"/>
               </w:tabs>
               <w:adjustRightInd w:val="0"/>
               <w:snapToGrid w:val="0"/>
-              <w:spacing w:beforeLines="50" w:before="156" w:line="300" w:lineRule="auto"/>
+              <w:spacing w:beforeLines="50" w:line="300" w:lineRule="auto"/>
               <w:ind w:firstLineChars="0" w:firstLine="0"/>
               <w:rPr>
                 <w:rFonts w:asciiTheme="minorEastAsia" w:eastAsiaTheme="minorEastAsia" w:hAnsiTheme="minorEastAsia"/>
@@ -5713,10 +5226,10 @@
           </w:tcPr>
           <w:p>
             <w:pPr>
-              <w:pStyle w:val="aa"/>
+              <w:pStyle w:val="a7"/>
               <w:adjustRightInd w:val="0"/>
               <w:snapToGrid w:val="0"/>
-              <w:spacing w:beforeLines="50" w:before="156" w:line="300" w:lineRule="auto"/>
+              <w:spacing w:beforeLines="50" w:line="300" w:lineRule="auto"/>
               <w:ind w:firstLineChars="0" w:firstLine="0"/>
               <w:rPr>
                 <w:rFonts w:asciiTheme="minorEastAsia" w:eastAsiaTheme="minorEastAsia" w:hAnsiTheme="minorEastAsia"/>
@@ -5762,10 +5275,10 @@
           </w:tcPr>
           <w:p>
             <w:pPr>
-              <w:pStyle w:val="aa"/>
+              <w:pStyle w:val="a7"/>
               <w:adjustRightInd w:val="0"/>
               <w:snapToGrid w:val="0"/>
-              <w:spacing w:beforeLines="50" w:before="156" w:line="300" w:lineRule="auto"/>
+              <w:spacing w:beforeLines="50" w:line="300" w:lineRule="auto"/>
               <w:ind w:firstLineChars="0" w:firstLine="0"/>
               <w:rPr>
                 <w:rFonts w:ascii="微软雅黑" w:eastAsia="微软雅黑" w:hAnsi="微软雅黑"/>
@@ -5811,10 +5324,10 @@
           </w:tcPr>
           <w:p>
             <w:pPr>
-              <w:pStyle w:val="aa"/>
+              <w:pStyle w:val="a7"/>
               <w:adjustRightInd w:val="0"/>
               <w:snapToGrid w:val="0"/>
-              <w:spacing w:beforeLines="50" w:before="156" w:line="300" w:lineRule="auto"/>
+              <w:spacing w:beforeLines="50" w:line="300" w:lineRule="auto"/>
               <w:ind w:firstLineChars="0" w:firstLine="0"/>
               <w:rPr>
                 <w:rFonts w:asciiTheme="minorEastAsia" w:eastAsiaTheme="minorEastAsia" w:hAnsiTheme="minorEastAsia"/>
@@ -5887,20 +5400,20 @@
         <w:ind w:left="0" w:firstLine="0"/>
         <w:jc w:val="left"/>
       </w:pPr>
-      <w:bookmarkStart w:id="9" w:name="_Toc505341292"/>
+      <w:bookmarkStart w:id="8" w:name="_Toc505688367"/>
       <w:r>
         <w:rPr>
           <w:rFonts w:hint="eastAsia"/>
         </w:rPr>
         <w:t>工作台</w:t>
       </w:r>
-      <w:bookmarkEnd w:id="9"/>
+      <w:bookmarkEnd w:id="8"/>
     </w:p>
     <w:p>
       <w:pPr>
         <w:adjustRightInd w:val="0"/>
         <w:snapToGrid w:val="0"/>
-        <w:spacing w:beforeLines="50" w:before="156" w:line="300" w:lineRule="auto"/>
+        <w:spacing w:beforeLines="50" w:line="300" w:lineRule="auto"/>
         <w:ind w:firstLine="420"/>
         <w:rPr>
           <w:rFonts w:asciiTheme="minorEastAsia" w:hAnsiTheme="minorEastAsia"/>
@@ -5935,10 +5448,10 @@
     </w:p>
     <w:tbl>
       <w:tblPr>
-        <w:tblStyle w:val="af2"/>
+        <w:tblStyle w:val="ac"/>
         <w:tblW w:w="0" w:type="auto"/>
         <w:tblInd w:w="675" w:type="dxa"/>
-        <w:tblLook w:val="04A0" w:firstRow="1" w:lastRow="0" w:firstColumn="1" w:lastColumn="0" w:noHBand="0" w:noVBand="1"/>
+        <w:tblLook w:val="04A0"/>
       </w:tblPr>
       <w:tblGrid>
         <w:gridCol w:w="1686"/>
@@ -5951,13 +5464,13 @@
           </w:tcPr>
           <w:p>
             <w:pPr>
-              <w:pStyle w:val="aa"/>
+              <w:pStyle w:val="a7"/>
               <w:tabs>
                 <w:tab w:val="left" w:pos="1348"/>
               </w:tabs>
               <w:adjustRightInd w:val="0"/>
               <w:snapToGrid w:val="0"/>
-              <w:spacing w:beforeLines="50" w:before="156" w:line="300" w:lineRule="auto"/>
+              <w:spacing w:beforeLines="50" w:line="300" w:lineRule="auto"/>
               <w:ind w:firstLineChars="0" w:firstLine="0"/>
               <w:rPr>
                 <w:rFonts w:asciiTheme="minorEastAsia" w:eastAsiaTheme="minorEastAsia" w:hAnsiTheme="minorEastAsia"/>
@@ -5992,10 +5505,10 @@
           </w:tcPr>
           <w:p>
             <w:pPr>
-              <w:pStyle w:val="aa"/>
+              <w:pStyle w:val="a7"/>
               <w:adjustRightInd w:val="0"/>
               <w:snapToGrid w:val="0"/>
-              <w:spacing w:beforeLines="50" w:before="156" w:line="300" w:lineRule="auto"/>
+              <w:spacing w:beforeLines="50" w:line="300" w:lineRule="auto"/>
               <w:ind w:firstLineChars="0" w:firstLine="0"/>
               <w:rPr>
                 <w:rFonts w:asciiTheme="minorEastAsia" w:eastAsiaTheme="minorEastAsia" w:hAnsiTheme="minorEastAsia"/>
@@ -6041,10 +5554,10 @@
           </w:tcPr>
           <w:p>
             <w:pPr>
-              <w:pStyle w:val="aa"/>
+              <w:pStyle w:val="a7"/>
               <w:adjustRightInd w:val="0"/>
               <w:snapToGrid w:val="0"/>
-              <w:spacing w:beforeLines="50" w:before="156" w:line="300" w:lineRule="auto"/>
+              <w:spacing w:beforeLines="50" w:line="300" w:lineRule="auto"/>
               <w:ind w:firstLineChars="0" w:firstLine="0"/>
               <w:rPr>
                 <w:rFonts w:ascii="微软雅黑" w:eastAsia="微软雅黑" w:hAnsi="微软雅黑"/>
@@ -6118,10 +5631,10 @@
           </w:tcPr>
           <w:p>
             <w:pPr>
-              <w:pStyle w:val="aa"/>
+              <w:pStyle w:val="a7"/>
               <w:adjustRightInd w:val="0"/>
               <w:snapToGrid w:val="0"/>
-              <w:spacing w:beforeLines="50" w:before="156" w:line="300" w:lineRule="auto"/>
+              <w:spacing w:beforeLines="50" w:line="300" w:lineRule="auto"/>
               <w:ind w:firstLineChars="0" w:firstLine="0"/>
               <w:rPr>
                 <w:rFonts w:asciiTheme="minorEastAsia" w:eastAsiaTheme="minorEastAsia" w:hAnsiTheme="minorEastAsia"/>
@@ -6181,10 +5694,10 @@
           </w:tcPr>
           <w:p>
             <w:pPr>
-              <w:pStyle w:val="aa"/>
+              <w:pStyle w:val="a7"/>
               <w:adjustRightInd w:val="0"/>
               <w:snapToGrid w:val="0"/>
-              <w:spacing w:beforeLines="50" w:before="156" w:line="300" w:lineRule="auto"/>
+              <w:spacing w:beforeLines="50" w:line="300" w:lineRule="auto"/>
               <w:ind w:firstLineChars="0" w:firstLine="0"/>
               <w:rPr>
                 <w:color w:val="333333"/>
@@ -6228,10 +5741,10 @@
           </w:tcPr>
           <w:p>
             <w:pPr>
-              <w:pStyle w:val="aa"/>
+              <w:pStyle w:val="a7"/>
               <w:adjustRightInd w:val="0"/>
               <w:snapToGrid w:val="0"/>
-              <w:spacing w:beforeLines="50" w:before="156" w:line="300" w:lineRule="auto"/>
+              <w:spacing w:beforeLines="50" w:line="300" w:lineRule="auto"/>
               <w:ind w:firstLineChars="0" w:firstLine="0"/>
               <w:rPr>
                 <w:color w:val="333333"/>
@@ -6282,10 +5795,10 @@
           </w:tcPr>
           <w:p>
             <w:pPr>
-              <w:pStyle w:val="aa"/>
+              <w:pStyle w:val="a7"/>
               <w:adjustRightInd w:val="0"/>
               <w:snapToGrid w:val="0"/>
-              <w:spacing w:beforeLines="50" w:before="156" w:line="300" w:lineRule="auto"/>
+              <w:spacing w:beforeLines="50" w:line="300" w:lineRule="auto"/>
               <w:ind w:firstLineChars="0" w:firstLine="0"/>
               <w:rPr>
                 <w:color w:val="333333"/>
@@ -6336,20 +5849,20 @@
         <w:ind w:left="0" w:firstLine="0"/>
         <w:jc w:val="left"/>
       </w:pPr>
-      <w:bookmarkStart w:id="10" w:name="_Toc505341293"/>
+      <w:bookmarkStart w:id="9" w:name="_Toc505688368"/>
       <w:r>
         <w:rPr>
           <w:rFonts w:hint="eastAsia"/>
         </w:rPr>
         <w:t>门户集成</w:t>
       </w:r>
-      <w:bookmarkEnd w:id="10"/>
+      <w:bookmarkEnd w:id="9"/>
     </w:p>
     <w:p>
       <w:pPr>
         <w:adjustRightInd w:val="0"/>
         <w:snapToGrid w:val="0"/>
-        <w:spacing w:beforeLines="50" w:before="156" w:line="300" w:lineRule="auto"/>
+        <w:spacing w:beforeLines="50" w:line="300" w:lineRule="auto"/>
         <w:ind w:firstLine="420"/>
         <w:rPr>
           <w:rFonts w:asciiTheme="minorEastAsia" w:hAnsiTheme="minorEastAsia"/>
@@ -6368,10 +5881,10 @@
     </w:p>
     <w:tbl>
       <w:tblPr>
-        <w:tblStyle w:val="af2"/>
+        <w:tblStyle w:val="ac"/>
         <w:tblW w:w="0" w:type="auto"/>
         <w:tblInd w:w="675" w:type="dxa"/>
-        <w:tblLook w:val="04A0" w:firstRow="1" w:lastRow="0" w:firstColumn="1" w:lastColumn="0" w:noHBand="0" w:noVBand="1"/>
+        <w:tblLook w:val="04A0"/>
       </w:tblPr>
       <w:tblGrid>
         <w:gridCol w:w="1686"/>
@@ -6384,13 +5897,13 @@
           </w:tcPr>
           <w:p>
             <w:pPr>
-              <w:pStyle w:val="aa"/>
+              <w:pStyle w:val="a7"/>
               <w:tabs>
                 <w:tab w:val="left" w:pos="1348"/>
               </w:tabs>
               <w:adjustRightInd w:val="0"/>
               <w:snapToGrid w:val="0"/>
-              <w:spacing w:beforeLines="50" w:before="156" w:line="300" w:lineRule="auto"/>
+              <w:spacing w:beforeLines="50" w:line="300" w:lineRule="auto"/>
               <w:ind w:firstLineChars="0" w:firstLine="0"/>
               <w:rPr>
                 <w:rFonts w:asciiTheme="minorEastAsia" w:eastAsiaTheme="minorEastAsia" w:hAnsiTheme="minorEastAsia"/>
@@ -6425,10 +5938,10 @@
           </w:tcPr>
           <w:p>
             <w:pPr>
-              <w:pStyle w:val="aa"/>
+              <w:pStyle w:val="a7"/>
               <w:adjustRightInd w:val="0"/>
               <w:snapToGrid w:val="0"/>
-              <w:spacing w:beforeLines="50" w:before="156" w:line="300" w:lineRule="auto"/>
+              <w:spacing w:beforeLines="50" w:line="300" w:lineRule="auto"/>
               <w:ind w:firstLineChars="0" w:firstLine="0"/>
               <w:rPr>
                 <w:rFonts w:asciiTheme="minorEastAsia" w:eastAsiaTheme="minorEastAsia" w:hAnsiTheme="minorEastAsia"/>
@@ -6474,10 +5987,10 @@
           </w:tcPr>
           <w:p>
             <w:pPr>
-              <w:pStyle w:val="aa"/>
+              <w:pStyle w:val="a7"/>
               <w:adjustRightInd w:val="0"/>
               <w:snapToGrid w:val="0"/>
-              <w:spacing w:beforeLines="50" w:before="156" w:line="300" w:lineRule="auto"/>
+              <w:spacing w:beforeLines="50" w:line="300" w:lineRule="auto"/>
               <w:ind w:firstLineChars="0" w:firstLine="0"/>
               <w:rPr>
                 <w:rFonts w:ascii="微软雅黑" w:eastAsia="微软雅黑" w:hAnsi="微软雅黑"/>
@@ -6538,10 +6051,10 @@
           </w:tcPr>
           <w:p>
             <w:pPr>
-              <w:pStyle w:val="aa"/>
+              <w:pStyle w:val="a7"/>
               <w:adjustRightInd w:val="0"/>
               <w:snapToGrid w:val="0"/>
-              <w:spacing w:beforeLines="50" w:before="156" w:line="300" w:lineRule="auto"/>
+              <w:spacing w:beforeLines="50" w:line="300" w:lineRule="auto"/>
               <w:ind w:firstLineChars="0" w:firstLine="0"/>
               <w:rPr>
                 <w:rFonts w:asciiTheme="minorEastAsia" w:eastAsiaTheme="minorEastAsia" w:hAnsiTheme="minorEastAsia"/>
@@ -6616,10 +6129,10 @@
           </w:tcPr>
           <w:p>
             <w:pPr>
-              <w:pStyle w:val="aa"/>
+              <w:pStyle w:val="a7"/>
               <w:adjustRightInd w:val="0"/>
               <w:snapToGrid w:val="0"/>
-              <w:spacing w:beforeLines="50" w:before="156" w:line="300" w:lineRule="auto"/>
+              <w:spacing w:beforeLines="50" w:line="300" w:lineRule="auto"/>
               <w:ind w:firstLineChars="0" w:firstLine="0"/>
               <w:rPr>
                 <w:color w:val="333333"/>
@@ -6670,8 +6183,8 @@
         <w:ind w:left="431" w:hanging="431"/>
         <w:jc w:val="left"/>
       </w:pPr>
-      <w:bookmarkStart w:id="11" w:name="_Toc422487930"/>
-      <w:bookmarkStart w:id="12" w:name="_Toc505341294"/>
+      <w:bookmarkStart w:id="10" w:name="_Toc422487930"/>
+      <w:bookmarkStart w:id="11" w:name="_Toc505688369"/>
       <w:r>
         <w:rPr>
           <w:rFonts w:hint="eastAsia"/>
@@ -6679,8 +6192,8 @@
         <w:lastRenderedPageBreak/>
         <w:t>产品范围</w:t>
       </w:r>
+      <w:bookmarkEnd w:id="10"/>
       <w:bookmarkEnd w:id="11"/>
-      <w:bookmarkEnd w:id="12"/>
     </w:p>
     <w:tbl>
       <w:tblPr>
@@ -6698,7 +6211,7 @@
           <w:left w:w="0" w:type="dxa"/>
           <w:right w:w="0" w:type="dxa"/>
         </w:tblCellMar>
-        <w:tblLook w:val="04A0" w:firstRow="1" w:lastRow="0" w:firstColumn="1" w:lastColumn="0" w:noHBand="0" w:noVBand="1"/>
+        <w:tblLook w:val="04A0"/>
       </w:tblPr>
       <w:tblGrid>
         <w:gridCol w:w="3257"/>
@@ -7001,10 +6514,10 @@
     </w:tbl>
     <w:p>
       <w:pPr>
-        <w:pStyle w:val="aa"/>
+        <w:pStyle w:val="a7"/>
         <w:adjustRightInd w:val="0"/>
         <w:snapToGrid w:val="0"/>
-        <w:spacing w:beforeLines="50" w:before="156" w:line="300" w:lineRule="auto"/>
+        <w:spacing w:beforeLines="50" w:line="300" w:lineRule="auto"/>
         <w:ind w:firstLine="480"/>
         <w:rPr>
           <w:rFonts w:asciiTheme="minorEastAsia" w:eastAsiaTheme="minorEastAsia" w:hAnsiTheme="minorEastAsia"/>
@@ -7026,8 +6539,8 @@
         <w:ind w:left="431" w:hanging="431"/>
         <w:jc w:val="left"/>
       </w:pPr>
-      <w:bookmarkStart w:id="13" w:name="_Toc422487931"/>
-      <w:bookmarkStart w:id="14" w:name="_Toc505341295"/>
+      <w:bookmarkStart w:id="12" w:name="_Toc422487931"/>
+      <w:bookmarkStart w:id="13" w:name="_Toc505688370"/>
       <w:r>
         <w:rPr>
           <w:rFonts w:hint="eastAsia"/>
@@ -7035,14 +6548,14 @@
         <w:lastRenderedPageBreak/>
         <w:t>产品特</w:t>
       </w:r>
-      <w:bookmarkEnd w:id="13"/>
+      <w:bookmarkEnd w:id="12"/>
       <w:r>
         <w:rPr>
           <w:rFonts w:hint="eastAsia"/>
         </w:rPr>
         <w:t>性</w:t>
       </w:r>
-      <w:bookmarkEnd w:id="14"/>
+      <w:bookmarkEnd w:id="13"/>
     </w:p>
     <w:p>
       <w:pPr>
@@ -7056,8 +6569,8 @@
         <w:ind w:left="0" w:firstLine="0"/>
         <w:jc w:val="left"/>
       </w:pPr>
-      <w:bookmarkStart w:id="15" w:name="_Toc472322665"/>
-      <w:bookmarkStart w:id="16" w:name="_Toc505341296"/>
+      <w:bookmarkStart w:id="14" w:name="_Toc472322665"/>
+      <w:bookmarkStart w:id="15" w:name="_Toc505688371"/>
       <w:r>
         <w:rPr>
           <w:rFonts w:hint="eastAsia"/>
@@ -7070,14 +6583,14 @@
         </w:rPr>
         <w:t>中间件</w:t>
       </w:r>
+      <w:bookmarkEnd w:id="14"/>
       <w:bookmarkEnd w:id="15"/>
-      <w:bookmarkEnd w:id="16"/>
     </w:p>
     <w:p>
       <w:pPr>
         <w:adjustRightInd w:val="0"/>
         <w:snapToGrid w:val="0"/>
-        <w:spacing w:beforeLines="50" w:before="156" w:line="300" w:lineRule="auto"/>
+        <w:spacing w:beforeLines="50" w:line="300" w:lineRule="auto"/>
         <w:ind w:firstLine="420"/>
         <w:rPr>
           <w:rFonts w:asciiTheme="minorEastAsia" w:hAnsiTheme="minorEastAsia"/>
@@ -7091,23 +6604,7 @@
           <w:sz w:val="24"/>
           <w:szCs w:val="24"/>
         </w:rPr>
-        <w:t>Portal</w:t>
-      </w:r>
-      <w:r>
-        <w:rPr>
-          <w:rFonts w:asciiTheme="minorEastAsia" w:hAnsiTheme="minorEastAsia"/>
-          <w:sz w:val="24"/>
-          <w:szCs w:val="24"/>
-        </w:rPr>
-        <w:t xml:space="preserve"> </w:t>
-      </w:r>
-      <w:r>
-        <w:rPr>
-          <w:rFonts w:asciiTheme="minorEastAsia" w:hAnsiTheme="minorEastAsia" w:hint="eastAsia"/>
-          <w:sz w:val="24"/>
-          <w:szCs w:val="24"/>
-        </w:rPr>
-        <w:t>中间件提供了以widget容器为基础的门户服务器和前端展现框架，进行W</w:t>
+        <w:t>Portal中间件提供了以widget容器为基础的门户服务器和前端展现框架，进行W</w:t>
       </w:r>
       <w:r>
         <w:rPr>
@@ -7179,19 +6676,19 @@
         <w:ind w:left="0" w:firstLine="0"/>
         <w:jc w:val="left"/>
       </w:pPr>
-      <w:bookmarkStart w:id="17" w:name="_Toc472322666"/>
-      <w:bookmarkStart w:id="18" w:name="_Toc505341297"/>
+      <w:bookmarkStart w:id="16" w:name="_Toc472322666"/>
+      <w:bookmarkStart w:id="17" w:name="_Toc505688372"/>
       <w:r>
         <w:t>Portal Server</w:t>
       </w:r>
+      <w:bookmarkEnd w:id="16"/>
       <w:bookmarkEnd w:id="17"/>
-      <w:bookmarkEnd w:id="18"/>
     </w:p>
     <w:tbl>
       <w:tblPr>
         <w:tblW w:w="9720" w:type="dxa"/>
         <w:tblInd w:w="108" w:type="dxa"/>
-        <w:tblLook w:val="04A0" w:firstRow="1" w:lastRow="0" w:firstColumn="1" w:lastColumn="0" w:noHBand="0" w:noVBand="1"/>
+        <w:tblLook w:val="04A0"/>
       </w:tblPr>
       <w:tblGrid>
         <w:gridCol w:w="1080"/>
@@ -7370,7 +6867,7 @@
                 <w:sz w:val="22"/>
               </w:rPr>
             </w:pPr>
-            <w:bookmarkStart w:id="19" w:name="RANGE!G10"/>
+            <w:bookmarkStart w:id="18" w:name="RANGE!G10"/>
             <w:r>
               <w:rPr>
                 <w:rFonts w:ascii="Arial" w:hAnsi="Arial" w:cs="Arial"/>
@@ -7398,7 +6895,7 @@
               </w:rPr>
               <w:t>及支持持久化存储功能</w:t>
             </w:r>
-            <w:bookmarkEnd w:id="19"/>
+            <w:bookmarkEnd w:id="18"/>
           </w:p>
         </w:tc>
         <w:tc>
@@ -8584,8 +8081,8 @@
         <w:ind w:left="0" w:firstLine="0"/>
         <w:jc w:val="left"/>
       </w:pPr>
-      <w:bookmarkStart w:id="20" w:name="_Toc472322667"/>
-      <w:bookmarkStart w:id="21" w:name="_Toc505341298"/>
+      <w:bookmarkStart w:id="19" w:name="_Toc472322667"/>
+      <w:bookmarkStart w:id="20" w:name="_Toc505688373"/>
       <w:r>
         <w:rPr>
           <w:rFonts w:hint="eastAsia"/>
@@ -8598,14 +8095,14 @@
         </w:rPr>
         <w:t>前端框架</w:t>
       </w:r>
+      <w:bookmarkEnd w:id="19"/>
       <w:bookmarkEnd w:id="20"/>
-      <w:bookmarkEnd w:id="21"/>
     </w:p>
     <w:tbl>
       <w:tblPr>
         <w:tblW w:w="9720" w:type="dxa"/>
         <w:tblInd w:w="108" w:type="dxa"/>
-        <w:tblLook w:val="04A0" w:firstRow="1" w:lastRow="0" w:firstColumn="1" w:lastColumn="0" w:noHBand="0" w:noVBand="1"/>
+        <w:tblLook w:val="04A0"/>
       </w:tblPr>
       <w:tblGrid>
         <w:gridCol w:w="1080"/>
@@ -9248,6 +8745,7 @@
                 <w:kern w:val="0"/>
                 <w:sz w:val="22"/>
               </w:rPr>
+              <w:lastRenderedPageBreak/>
               <w:t>特性4</w:t>
             </w:r>
           </w:p>
@@ -9369,7 +8867,6 @@
                 <w:kern w:val="0"/>
                 <w:sz w:val="22"/>
               </w:rPr>
-              <w:lastRenderedPageBreak/>
               <w:t>特性5</w:t>
             </w:r>
           </w:p>
@@ -11141,10 +10638,10 @@
     </w:tbl>
     <w:p>
       <w:pPr>
-        <w:pStyle w:val="aa"/>
+        <w:pStyle w:val="a7"/>
         <w:adjustRightInd w:val="0"/>
         <w:snapToGrid w:val="0"/>
-        <w:spacing w:beforeLines="50" w:before="156" w:line="300" w:lineRule="auto"/>
+        <w:spacing w:beforeLines="50" w:line="300" w:lineRule="auto"/>
         <w:ind w:firstLine="480"/>
         <w:rPr>
           <w:rFonts w:asciiTheme="minorEastAsia" w:eastAsiaTheme="minorEastAsia" w:hAnsiTheme="minorEastAsia"/>
@@ -11165,22 +10662,22 @@
         <w:ind w:left="0" w:firstLine="0"/>
         <w:jc w:val="left"/>
       </w:pPr>
-      <w:bookmarkStart w:id="22" w:name="_Toc472322668"/>
-      <w:bookmarkStart w:id="23" w:name="_Toc505341299"/>
+      <w:bookmarkStart w:id="21" w:name="_Toc472322668"/>
+      <w:bookmarkStart w:id="22" w:name="_Toc505688374"/>
       <w:r>
         <w:rPr>
           <w:rFonts w:hint="eastAsia"/>
         </w:rPr>
         <w:t>个性化</w:t>
       </w:r>
+      <w:bookmarkEnd w:id="21"/>
       <w:bookmarkEnd w:id="22"/>
-      <w:bookmarkEnd w:id="23"/>
     </w:p>
     <w:tbl>
       <w:tblPr>
         <w:tblW w:w="9720" w:type="dxa"/>
         <w:tblInd w:w="108" w:type="dxa"/>
-        <w:tblLook w:val="04A0" w:firstRow="1" w:lastRow="0" w:firstColumn="1" w:lastColumn="0" w:noHBand="0" w:noVBand="1"/>
+        <w:tblLook w:val="04A0"/>
       </w:tblPr>
       <w:tblGrid>
         <w:gridCol w:w="1080"/>
@@ -12160,6 +11657,7 @@
                 <w:kern w:val="0"/>
                 <w:sz w:val="22"/>
               </w:rPr>
+              <w:lastRenderedPageBreak/>
               <w:t>特性7</w:t>
             </w:r>
           </w:p>
@@ -12263,7 +11761,6 @@
                 <w:kern w:val="0"/>
                 <w:sz w:val="22"/>
               </w:rPr>
-              <w:lastRenderedPageBreak/>
               <w:t>特性8</w:t>
             </w:r>
           </w:p>
@@ -14616,6 +14113,7 @@
                 <w:kern w:val="0"/>
                 <w:sz w:val="22"/>
               </w:rPr>
+              <w:lastRenderedPageBreak/>
               <w:t>特性2</w:t>
             </w:r>
             <w:r>
@@ -14729,7 +14227,6 @@
                 <w:kern w:val="0"/>
                 <w:sz w:val="22"/>
               </w:rPr>
-              <w:lastRenderedPageBreak/>
               <w:t>特性2</w:t>
             </w:r>
             <w:r>
@@ -15287,8 +14784,8 @@
         <w:ind w:left="0" w:firstLine="0"/>
         <w:jc w:val="left"/>
       </w:pPr>
-      <w:bookmarkStart w:id="24" w:name="_Toc472322669"/>
-      <w:bookmarkStart w:id="25" w:name="_Toc505341300"/>
+      <w:bookmarkStart w:id="23" w:name="_Toc472322669"/>
+      <w:bookmarkStart w:id="24" w:name="_Toc505688375"/>
       <w:r>
         <w:rPr>
           <w:rFonts w:hint="eastAsia"/>
@@ -15301,14 +14798,14 @@
         </w:rPr>
         <w:t>管理</w:t>
       </w:r>
+      <w:bookmarkEnd w:id="23"/>
       <w:bookmarkEnd w:id="24"/>
-      <w:bookmarkEnd w:id="25"/>
     </w:p>
     <w:tbl>
       <w:tblPr>
         <w:tblW w:w="9720" w:type="dxa"/>
         <w:tblInd w:w="108" w:type="dxa"/>
-        <w:tblLook w:val="04A0" w:firstRow="1" w:lastRow="0" w:firstColumn="1" w:lastColumn="0" w:noHBand="0" w:noVBand="1"/>
+        <w:tblLook w:val="04A0"/>
       </w:tblPr>
       <w:tblGrid>
         <w:gridCol w:w="1080"/>
@@ -16846,6 +16343,7 @@
                 <w:kern w:val="0"/>
                 <w:sz w:val="22"/>
               </w:rPr>
+              <w:lastRenderedPageBreak/>
               <w:t>特性9</w:t>
             </w:r>
           </w:p>
@@ -16949,7 +16447,6 @@
                 <w:kern w:val="0"/>
                 <w:sz w:val="22"/>
               </w:rPr>
-              <w:lastRenderedPageBreak/>
               <w:t>特性10</w:t>
             </w:r>
           </w:p>
@@ -17275,8 +16772,8 @@
         <w:ind w:left="0" w:firstLine="0"/>
         <w:jc w:val="left"/>
       </w:pPr>
-      <w:bookmarkStart w:id="26" w:name="_Toc472322670"/>
-      <w:bookmarkStart w:id="27" w:name="_Toc505341301"/>
+      <w:bookmarkStart w:id="25" w:name="_Toc472322670"/>
+      <w:bookmarkStart w:id="26" w:name="_Toc505688376"/>
       <w:r>
         <w:rPr>
           <w:rFonts w:hint="eastAsia"/>
@@ -17289,14 +16786,14 @@
         </w:rPr>
         <w:t>开发</w:t>
       </w:r>
+      <w:bookmarkEnd w:id="25"/>
       <w:bookmarkEnd w:id="26"/>
-      <w:bookmarkEnd w:id="27"/>
     </w:p>
     <w:tbl>
       <w:tblPr>
         <w:tblW w:w="9720" w:type="dxa"/>
         <w:tblInd w:w="108" w:type="dxa"/>
-        <w:tblLook w:val="04A0" w:firstRow="1" w:lastRow="0" w:firstColumn="1" w:lastColumn="0" w:noHBand="0" w:noVBand="1"/>
+        <w:tblLook w:val="04A0"/>
       </w:tblPr>
       <w:tblGrid>
         <w:gridCol w:w="1080"/>
@@ -18824,16 +18321,17 @@
         <w:ind w:left="0" w:firstLine="0"/>
         <w:jc w:val="left"/>
       </w:pPr>
-      <w:bookmarkStart w:id="28" w:name="_Toc472322671"/>
-      <w:bookmarkStart w:id="29" w:name="_Toc505341302"/>
+      <w:bookmarkStart w:id="27" w:name="_Toc472322671"/>
+      <w:bookmarkStart w:id="28" w:name="_Toc505688377"/>
       <w:r>
         <w:rPr>
           <w:rFonts w:hint="eastAsia"/>
         </w:rPr>
+        <w:lastRenderedPageBreak/>
         <w:t>工作台</w:t>
       </w:r>
+      <w:bookmarkEnd w:id="27"/>
       <w:bookmarkEnd w:id="28"/>
-      <w:bookmarkEnd w:id="29"/>
     </w:p>
     <w:p>
       <w:pPr>
@@ -18852,8 +18350,8 @@
           <w:szCs w:val="24"/>
         </w:rPr>
       </w:pPr>
-      <w:bookmarkStart w:id="30" w:name="_Toc472322672"/>
-      <w:bookmarkStart w:id="31" w:name="_Toc505341303"/>
+      <w:bookmarkStart w:id="29" w:name="_Toc472322672"/>
+      <w:bookmarkStart w:id="30" w:name="_Toc505688378"/>
       <w:r>
         <w:rPr>
           <w:rFonts w:asciiTheme="minorEastAsia" w:hAnsiTheme="minorEastAsia" w:hint="eastAsia"/>
@@ -18862,15 +18360,15 @@
         </w:rPr>
         <w:t>登录页</w:t>
       </w:r>
+      <w:bookmarkEnd w:id="29"/>
       <w:bookmarkEnd w:id="30"/>
-      <w:bookmarkEnd w:id="31"/>
     </w:p>
     <w:p>
       <w:pPr>
-        <w:pStyle w:val="aa"/>
+        <w:pStyle w:val="a7"/>
         <w:adjustRightInd w:val="0"/>
         <w:snapToGrid w:val="0"/>
-        <w:spacing w:beforeLines="50" w:before="156" w:line="300" w:lineRule="auto"/>
+        <w:spacing w:beforeLines="50" w:line="300" w:lineRule="auto"/>
         <w:ind w:firstLine="480"/>
       </w:pPr>
       <w:r>
@@ -18886,7 +18384,7 @@
       <w:tblPr>
         <w:tblW w:w="9179" w:type="dxa"/>
         <w:tblInd w:w="675" w:type="dxa"/>
-        <w:tblLook w:val="04A0" w:firstRow="1" w:lastRow="0" w:firstColumn="1" w:lastColumn="0" w:noHBand="0" w:noVBand="1"/>
+        <w:tblLook w:val="04A0"/>
       </w:tblPr>
       <w:tblGrid>
         <w:gridCol w:w="851"/>
@@ -18924,7 +18422,6 @@
                 <w:kern w:val="0"/>
                 <w:sz w:val="22"/>
               </w:rPr>
-              <w:lastRenderedPageBreak/>
               <w:t xml:space="preserve">　</w:t>
             </w:r>
           </w:p>
@@ -19630,8 +19127,8 @@
           <w:szCs w:val="24"/>
         </w:rPr>
       </w:pPr>
-      <w:bookmarkStart w:id="32" w:name="_Toc472322673"/>
-      <w:bookmarkStart w:id="33" w:name="_Toc505341304"/>
+      <w:bookmarkStart w:id="31" w:name="_Toc472322673"/>
+      <w:bookmarkStart w:id="32" w:name="_Toc505688379"/>
       <w:r>
         <w:rPr>
           <w:rFonts w:asciiTheme="minorEastAsia" w:hAnsiTheme="minorEastAsia" w:hint="eastAsia"/>
@@ -19640,15 +19137,15 @@
         </w:rPr>
         <w:t>首页</w:t>
       </w:r>
+      <w:bookmarkEnd w:id="31"/>
       <w:bookmarkEnd w:id="32"/>
-      <w:bookmarkEnd w:id="33"/>
     </w:p>
     <w:p>
       <w:pPr>
-        <w:pStyle w:val="aa"/>
+        <w:pStyle w:val="a7"/>
         <w:adjustRightInd w:val="0"/>
         <w:snapToGrid w:val="0"/>
-        <w:spacing w:beforeLines="50" w:before="156" w:line="300" w:lineRule="auto"/>
+        <w:spacing w:beforeLines="50" w:line="300" w:lineRule="auto"/>
         <w:ind w:firstLine="480"/>
         <w:rPr>
           <w:rFonts w:asciiTheme="minorEastAsia" w:eastAsiaTheme="minorEastAsia" w:hAnsiTheme="minorEastAsia"/>
@@ -19669,7 +19166,7 @@
       <w:tblPr>
         <w:tblW w:w="9179" w:type="dxa"/>
         <w:tblInd w:w="675" w:type="dxa"/>
-        <w:tblLook w:val="04A0" w:firstRow="1" w:lastRow="0" w:firstColumn="1" w:lastColumn="0" w:noHBand="0" w:noVBand="1"/>
+        <w:tblLook w:val="04A0"/>
       </w:tblPr>
       <w:tblGrid>
         <w:gridCol w:w="993"/>
@@ -20325,6 +19822,7 @@
                 <w:kern w:val="0"/>
                 <w:sz w:val="22"/>
               </w:rPr>
+              <w:lastRenderedPageBreak/>
               <w:t>特性6</w:t>
             </w:r>
           </w:p>
@@ -20457,17 +19955,7 @@
                 <w:kern w:val="0"/>
                 <w:sz w:val="22"/>
               </w:rPr>
-              <w:t>根据设置的角色默认工作台，默认首页先显示设</w:t>
-            </w:r>
-            <w:r>
-              <w:rPr>
-                <w:rFonts w:ascii="宋体" w:hAnsi="宋体" w:cs="宋体" w:hint="eastAsia"/>
-                <w:color w:val="000000"/>
-                <w:kern w:val="0"/>
-                <w:sz w:val="22"/>
-              </w:rPr>
-              <w:lastRenderedPageBreak/>
-              <w:t>置的角色默认工作台</w:t>
+              <w:t>根据设置的角色默认工作台，默认首页先显示设置的角色默认工作台</w:t>
             </w:r>
           </w:p>
         </w:tc>
@@ -20499,7 +19987,6 @@
                 <w:kern w:val="0"/>
                 <w:sz w:val="22"/>
               </w:rPr>
-              <w:lastRenderedPageBreak/>
               <w:t>根据设置的角色默认工作台，默认首页先显示设置的角色默认工作台</w:t>
             </w:r>
           </w:p>
@@ -21013,15 +20500,6 @@
             </w:pPr>
             <w:r>
               <w:rPr>
-                <w:rFonts w:ascii="Arial" w:hAnsi="Arial" w:cs="Arial"/>
-                <w:color w:val="000000"/>
-                <w:kern w:val="0"/>
-                <w:sz w:val="22"/>
-              </w:rPr>
-              <w:t xml:space="preserve"> </w:t>
-            </w:r>
-            <w:r>
-              <w:rPr>
                 <w:rFonts w:ascii="宋体" w:hAnsi="宋体" w:cs="Arial" w:hint="eastAsia"/>
                 <w:color w:val="000000"/>
                 <w:kern w:val="0"/>
@@ -21575,10 +21053,10 @@
     </w:tbl>
     <w:p>
       <w:pPr>
-        <w:pStyle w:val="aa"/>
+        <w:pStyle w:val="a7"/>
         <w:adjustRightInd w:val="0"/>
         <w:snapToGrid w:val="0"/>
-        <w:spacing w:beforeLines="50" w:before="156" w:line="300" w:lineRule="auto"/>
+        <w:spacing w:beforeLines="50" w:line="300" w:lineRule="auto"/>
       </w:pPr>
     </w:p>
     <w:p>
@@ -21598,8 +21076,8 @@
           <w:szCs w:val="24"/>
         </w:rPr>
       </w:pPr>
-      <w:bookmarkStart w:id="34" w:name="_Toc472322674"/>
-      <w:bookmarkStart w:id="35" w:name="_Toc505341305"/>
+      <w:bookmarkStart w:id="33" w:name="_Toc472322674"/>
+      <w:bookmarkStart w:id="34" w:name="_Toc505688380"/>
       <w:r>
         <w:rPr>
           <w:rFonts w:asciiTheme="minorEastAsia" w:hAnsiTheme="minorEastAsia" w:hint="eastAsia"/>
@@ -21608,7 +21086,7 @@
         </w:rPr>
         <w:t>功能</w:t>
       </w:r>
-      <w:bookmarkEnd w:id="34"/>
+      <w:bookmarkEnd w:id="33"/>
       <w:r>
         <w:rPr>
           <w:rFonts w:asciiTheme="minorEastAsia" w:hAnsiTheme="minorEastAsia" w:hint="eastAsia"/>
@@ -21617,14 +21095,14 @@
         </w:rPr>
         <w:t>配置</w:t>
       </w:r>
-      <w:bookmarkEnd w:id="35"/>
+      <w:bookmarkEnd w:id="34"/>
     </w:p>
     <w:p>
       <w:pPr>
-        <w:pStyle w:val="aa"/>
+        <w:pStyle w:val="a7"/>
         <w:adjustRightInd w:val="0"/>
         <w:snapToGrid w:val="0"/>
-        <w:spacing w:beforeLines="50" w:before="156" w:line="300" w:lineRule="auto"/>
+        <w:spacing w:beforeLines="50" w:line="300" w:lineRule="auto"/>
         <w:ind w:firstLine="480"/>
         <w:rPr>
           <w:rFonts w:asciiTheme="minorEastAsia" w:eastAsiaTheme="minorEastAsia" w:hAnsiTheme="minorEastAsia"/>
@@ -21645,7 +21123,7 @@
       <w:tblPr>
         <w:tblW w:w="9179" w:type="dxa"/>
         <w:tblInd w:w="675" w:type="dxa"/>
-        <w:tblLook w:val="04A0" w:firstRow="1" w:lastRow="0" w:firstColumn="1" w:lastColumn="0" w:noHBand="0" w:noVBand="1"/>
+        <w:tblLook w:val="04A0"/>
       </w:tblPr>
       <w:tblGrid>
         <w:gridCol w:w="993"/>
@@ -22241,6 +21719,7 @@
                 <w:kern w:val="0"/>
                 <w:sz w:val="22"/>
               </w:rPr>
+              <w:lastRenderedPageBreak/>
               <w:t>特性4</w:t>
             </w:r>
           </w:p>
@@ -22645,17 +22124,7 @@
                 <w:kern w:val="0"/>
                 <w:sz w:val="22"/>
               </w:rPr>
-              <w:t>菜单维护时，菜单图标可以设置为字体图标，支持</w:t>
-            </w:r>
-            <w:r>
-              <w:rPr>
-                <w:rFonts w:ascii="宋体" w:hAnsi="宋体" w:cs="宋体" w:hint="eastAsia"/>
-                <w:color w:val="000000"/>
-                <w:kern w:val="0"/>
-                <w:sz w:val="22"/>
-              </w:rPr>
-              <w:lastRenderedPageBreak/>
-              <w:t>设置这个字体图标的颜色</w:t>
+              <w:t>菜单维护时，菜单图标可以设置为字体图标，支持设置这个字体图标的颜色</w:t>
             </w:r>
           </w:p>
         </w:tc>
@@ -22687,7 +22156,6 @@
                 <w:kern w:val="0"/>
                 <w:sz w:val="22"/>
               </w:rPr>
-              <w:lastRenderedPageBreak/>
               <w:t>菜单维护时，菜单图标可以设置为字体图标，如果设置的是字体图标，支持设置这个字体图标的颜色</w:t>
             </w:r>
           </w:p>
@@ -23317,10 +22785,10 @@
     </w:tbl>
     <w:p>
       <w:pPr>
-        <w:pStyle w:val="aa"/>
+        <w:pStyle w:val="a7"/>
         <w:adjustRightInd w:val="0"/>
         <w:snapToGrid w:val="0"/>
-        <w:spacing w:beforeLines="50" w:before="156" w:line="300" w:lineRule="auto"/>
+        <w:spacing w:beforeLines="50" w:line="300" w:lineRule="auto"/>
       </w:pPr>
     </w:p>
     <w:p>
@@ -23340,8 +22808,8 @@
           <w:szCs w:val="24"/>
         </w:rPr>
       </w:pPr>
-      <w:bookmarkStart w:id="36" w:name="_Toc472322675"/>
-      <w:bookmarkStart w:id="37" w:name="_Toc505341306"/>
+      <w:bookmarkStart w:id="35" w:name="_Toc472322675"/>
+      <w:bookmarkStart w:id="36" w:name="_Toc505688381"/>
       <w:r>
         <w:rPr>
           <w:rFonts w:asciiTheme="minorEastAsia" w:hAnsiTheme="minorEastAsia" w:hint="eastAsia"/>
@@ -23350,15 +22818,15 @@
         </w:rPr>
         <w:t>安全配置</w:t>
       </w:r>
+      <w:bookmarkEnd w:id="35"/>
       <w:bookmarkEnd w:id="36"/>
-      <w:bookmarkEnd w:id="37"/>
     </w:p>
     <w:p>
       <w:pPr>
-        <w:pStyle w:val="aa"/>
+        <w:pStyle w:val="a7"/>
         <w:adjustRightInd w:val="0"/>
         <w:snapToGrid w:val="0"/>
-        <w:spacing w:beforeLines="50" w:before="156" w:line="300" w:lineRule="auto"/>
+        <w:spacing w:beforeLines="50" w:line="300" w:lineRule="auto"/>
         <w:ind w:firstLine="480"/>
       </w:pPr>
       <w:r>
@@ -23374,7 +22842,7 @@
       <w:tblPr>
         <w:tblW w:w="9179" w:type="dxa"/>
         <w:tblInd w:w="675" w:type="dxa"/>
-        <w:tblLook w:val="04A0" w:firstRow="1" w:lastRow="0" w:firstColumn="1" w:lastColumn="0" w:noHBand="0" w:noVBand="1"/>
+        <w:tblLook w:val="04A0"/>
       </w:tblPr>
       <w:tblGrid>
         <w:gridCol w:w="993"/>
@@ -23812,7 +23280,17 @@
                 <w:kern w:val="0"/>
                 <w:sz w:val="22"/>
               </w:rPr>
-              <w:t>如果密码策略设置了首次登陆需要修改密码，那么用户首次登录时就需要强制修改默认密码</w:t>
+              <w:t>如果密码策略设置了首次登陆需要修改密码，那么用户首次登录时就需要强制修改默认密</w:t>
+            </w:r>
+            <w:r>
+              <w:rPr>
+                <w:rFonts w:ascii="宋体" w:hAnsi="宋体" w:cs="宋体" w:hint="eastAsia"/>
+                <w:color w:val="000000"/>
+                <w:kern w:val="0"/>
+                <w:sz w:val="22"/>
+              </w:rPr>
+              <w:lastRenderedPageBreak/>
+              <w:t>码</w:t>
             </w:r>
           </w:p>
         </w:tc>
@@ -23844,6 +23322,7 @@
                 <w:kern w:val="0"/>
                 <w:sz w:val="22"/>
               </w:rPr>
+              <w:lastRenderedPageBreak/>
               <w:t>如果密码策略设置了首次登陆需要修改密码，那么用户首次登录时就需要强制修改默认密码</w:t>
             </w:r>
           </w:p>
@@ -23880,6 +23359,7 @@
                 <w:kern w:val="0"/>
                 <w:sz w:val="22"/>
               </w:rPr>
+              <w:lastRenderedPageBreak/>
               <w:t>特性4</w:t>
             </w:r>
           </w:p>
@@ -23980,7 +23460,6 @@
                 <w:kern w:val="0"/>
                 <w:sz w:val="22"/>
               </w:rPr>
-              <w:lastRenderedPageBreak/>
               <w:t>特性5</w:t>
             </w:r>
           </w:p>
@@ -24523,8 +24002,8 @@
           <w:szCs w:val="24"/>
         </w:rPr>
       </w:pPr>
-      <w:bookmarkStart w:id="38" w:name="_Toc472322676"/>
-      <w:bookmarkStart w:id="39" w:name="_Toc505341307"/>
+      <w:bookmarkStart w:id="37" w:name="_Toc472322676"/>
+      <w:bookmarkStart w:id="38" w:name="_Toc505688382"/>
       <w:r>
         <w:rPr>
           <w:rFonts w:asciiTheme="minorEastAsia" w:hAnsiTheme="minorEastAsia" w:hint="eastAsia"/>
@@ -24533,15 +24012,15 @@
         </w:rPr>
         <w:t>工作台配置</w:t>
       </w:r>
+      <w:bookmarkEnd w:id="37"/>
       <w:bookmarkEnd w:id="38"/>
-      <w:bookmarkEnd w:id="39"/>
     </w:p>
     <w:p>
       <w:pPr>
-        <w:pStyle w:val="aa"/>
+        <w:pStyle w:val="a7"/>
         <w:adjustRightInd w:val="0"/>
         <w:snapToGrid w:val="0"/>
-        <w:spacing w:beforeLines="50" w:before="156" w:line="300" w:lineRule="auto"/>
+        <w:spacing w:beforeLines="50" w:line="300" w:lineRule="auto"/>
         <w:ind w:firstLine="480"/>
       </w:pPr>
       <w:r>
@@ -24557,7 +24036,7 @@
       <w:tblPr>
         <w:tblW w:w="9179" w:type="dxa"/>
         <w:tblInd w:w="675" w:type="dxa"/>
-        <w:tblLook w:val="04A0" w:firstRow="1" w:lastRow="0" w:firstColumn="1" w:lastColumn="0" w:noHBand="0" w:noVBand="1"/>
+        <w:tblLook w:val="04A0"/>
       </w:tblPr>
       <w:tblGrid>
         <w:gridCol w:w="1134"/>
@@ -24812,6 +24291,7 @@
                 <w:kern w:val="0"/>
                 <w:sz w:val="22"/>
               </w:rPr>
+              <w:lastRenderedPageBreak/>
               <w:t>特性2</w:t>
             </w:r>
           </w:p>
@@ -25124,26 +24604,25 @@
           <w:szCs w:val="24"/>
         </w:rPr>
       </w:pPr>
-      <w:bookmarkStart w:id="40" w:name="_Toc472322677"/>
-      <w:bookmarkStart w:id="41" w:name="_Toc505341308"/>
+      <w:bookmarkStart w:id="39" w:name="_Toc472322677"/>
+      <w:bookmarkStart w:id="40" w:name="_Toc505688383"/>
       <w:r>
         <w:rPr>
           <w:rFonts w:asciiTheme="minorEastAsia" w:hAnsiTheme="minorEastAsia" w:hint="eastAsia"/>
           <w:sz w:val="24"/>
           <w:szCs w:val="24"/>
         </w:rPr>
-        <w:lastRenderedPageBreak/>
         <w:t>权限管理</w:t>
       </w:r>
+      <w:bookmarkEnd w:id="39"/>
       <w:bookmarkEnd w:id="40"/>
-      <w:bookmarkEnd w:id="41"/>
     </w:p>
     <w:p>
       <w:pPr>
-        <w:pStyle w:val="aa"/>
+        <w:pStyle w:val="a7"/>
         <w:adjustRightInd w:val="0"/>
         <w:snapToGrid w:val="0"/>
-        <w:spacing w:beforeLines="50" w:before="156" w:line="300" w:lineRule="auto"/>
+        <w:spacing w:beforeLines="50" w:line="300" w:lineRule="auto"/>
         <w:ind w:firstLine="480"/>
       </w:pPr>
       <w:r>
@@ -25159,7 +24638,7 @@
       <w:tblPr>
         <w:tblW w:w="9179" w:type="dxa"/>
         <w:tblInd w:w="675" w:type="dxa"/>
-        <w:tblLook w:val="04A0" w:firstRow="1" w:lastRow="0" w:firstColumn="1" w:lastColumn="0" w:noHBand="0" w:noVBand="1"/>
+        <w:tblLook w:val="04A0"/>
       </w:tblPr>
       <w:tblGrid>
         <w:gridCol w:w="1134"/>
@@ -26421,6 +25900,7 @@
                 <w:kern w:val="0"/>
                 <w:sz w:val="22"/>
               </w:rPr>
+              <w:lastRenderedPageBreak/>
               <w:t>特性11</w:t>
             </w:r>
           </w:p>
@@ -26620,7 +26100,6 @@
                 <w:kern w:val="0"/>
                 <w:sz w:val="22"/>
               </w:rPr>
-              <w:lastRenderedPageBreak/>
               <w:t>特性1</w:t>
             </w:r>
             <w:r>
@@ -27778,16 +27257,16 @@
         <w:ind w:left="0" w:firstLine="0"/>
         <w:jc w:val="left"/>
       </w:pPr>
-      <w:bookmarkStart w:id="42" w:name="_Toc472322678"/>
-      <w:bookmarkStart w:id="43" w:name="_Toc505341309"/>
+      <w:bookmarkStart w:id="41" w:name="_Toc472322678"/>
+      <w:bookmarkStart w:id="42" w:name="_Toc505688384"/>
       <w:r>
         <w:rPr>
           <w:rFonts w:hint="eastAsia"/>
         </w:rPr>
         <w:t>企业门户集成</w:t>
       </w:r>
+      <w:bookmarkEnd w:id="41"/>
       <w:bookmarkEnd w:id="42"/>
-      <w:bookmarkEnd w:id="43"/>
     </w:p>
     <w:p>
       <w:pPr>
@@ -27806,8 +27285,8 @@
           <w:szCs w:val="24"/>
         </w:rPr>
       </w:pPr>
-      <w:bookmarkStart w:id="44" w:name="_Toc472322679"/>
-      <w:bookmarkStart w:id="45" w:name="_Toc505341310"/>
+      <w:bookmarkStart w:id="43" w:name="_Toc472322679"/>
+      <w:bookmarkStart w:id="44" w:name="_Toc505688385"/>
       <w:r>
         <w:rPr>
           <w:rFonts w:asciiTheme="minorEastAsia" w:hAnsiTheme="minorEastAsia" w:hint="eastAsia"/>
@@ -27816,15 +27295,15 @@
         </w:rPr>
         <w:t>单点登录</w:t>
       </w:r>
+      <w:bookmarkEnd w:id="43"/>
       <w:bookmarkEnd w:id="44"/>
-      <w:bookmarkEnd w:id="45"/>
     </w:p>
     <w:p>
       <w:pPr>
-        <w:pStyle w:val="aa"/>
+        <w:pStyle w:val="a7"/>
         <w:adjustRightInd w:val="0"/>
         <w:snapToGrid w:val="0"/>
-        <w:spacing w:beforeLines="50" w:before="156" w:line="300" w:lineRule="auto"/>
+        <w:spacing w:beforeLines="50" w:line="300" w:lineRule="auto"/>
         <w:ind w:firstLine="480"/>
         <w:rPr>
           <w:rFonts w:asciiTheme="minorEastAsia" w:eastAsiaTheme="minorEastAsia" w:hAnsiTheme="minorEastAsia"/>
@@ -27845,7 +27324,7 @@
       <w:tblPr>
         <w:tblW w:w="9160" w:type="dxa"/>
         <w:tblInd w:w="108" w:type="dxa"/>
-        <w:tblLook w:val="04A0" w:firstRow="1" w:lastRow="0" w:firstColumn="1" w:lastColumn="0" w:noHBand="0" w:noVBand="1"/>
+        <w:tblLook w:val="04A0"/>
       </w:tblPr>
       <w:tblGrid>
         <w:gridCol w:w="960"/>
@@ -27886,6 +27365,7 @@
                 <w:kern w:val="0"/>
                 <w:sz w:val="22"/>
               </w:rPr>
+              <w:lastRenderedPageBreak/>
               <w:t xml:space="preserve">　</w:t>
             </w:r>
           </w:p>
@@ -28112,7 +27592,6 @@
                 <w:kern w:val="0"/>
                 <w:sz w:val="22"/>
               </w:rPr>
-              <w:lastRenderedPageBreak/>
               <w:t>特性2</w:t>
             </w:r>
           </w:p>
@@ -28976,10 +28455,10 @@
     </w:tbl>
     <w:p>
       <w:pPr>
-        <w:pStyle w:val="aa"/>
+        <w:pStyle w:val="a7"/>
         <w:adjustRightInd w:val="0"/>
         <w:snapToGrid w:val="0"/>
-        <w:spacing w:beforeLines="50" w:before="156" w:line="300" w:lineRule="auto"/>
+        <w:spacing w:beforeLines="50" w:line="300" w:lineRule="auto"/>
         <w:ind w:firstLine="480"/>
         <w:rPr>
           <w:rFonts w:asciiTheme="minorEastAsia" w:eastAsiaTheme="minorEastAsia" w:hAnsiTheme="minorEastAsia"/>
@@ -29005,8 +28484,8 @@
           <w:szCs w:val="24"/>
         </w:rPr>
       </w:pPr>
-      <w:bookmarkStart w:id="46" w:name="_Toc472322680"/>
-      <w:bookmarkStart w:id="47" w:name="_Toc505341311"/>
+      <w:bookmarkStart w:id="45" w:name="_Toc472322680"/>
+      <w:bookmarkStart w:id="46" w:name="_Toc505688386"/>
       <w:r>
         <w:rPr>
           <w:rFonts w:asciiTheme="minorEastAsia" w:hAnsiTheme="minorEastAsia" w:hint="eastAsia"/>
@@ -29015,15 +28494,15 @@
         </w:rPr>
         <w:t>门户集成管理</w:t>
       </w:r>
+      <w:bookmarkEnd w:id="45"/>
       <w:bookmarkEnd w:id="46"/>
-      <w:bookmarkEnd w:id="47"/>
     </w:p>
     <w:p>
       <w:pPr>
-        <w:pStyle w:val="aa"/>
+        <w:pStyle w:val="a7"/>
         <w:adjustRightInd w:val="0"/>
         <w:snapToGrid w:val="0"/>
-        <w:spacing w:beforeLines="50" w:before="156" w:line="300" w:lineRule="auto"/>
+        <w:spacing w:beforeLines="50" w:line="300" w:lineRule="auto"/>
         <w:ind w:firstLine="480"/>
         <w:rPr>
           <w:rFonts w:asciiTheme="minorEastAsia" w:eastAsiaTheme="minorEastAsia" w:hAnsiTheme="minorEastAsia"/>
@@ -29044,7 +28523,7 @@
       <w:tblPr>
         <w:tblW w:w="9800" w:type="dxa"/>
         <w:tblInd w:w="108" w:type="dxa"/>
-        <w:tblLook w:val="04A0" w:firstRow="1" w:lastRow="0" w:firstColumn="1" w:lastColumn="0" w:noHBand="0" w:noVBand="1"/>
+        <w:tblLook w:val="04A0"/>
       </w:tblPr>
       <w:tblGrid>
         <w:gridCol w:w="960"/>
@@ -29650,6 +29129,7 @@
                 <w:kern w:val="0"/>
                 <w:sz w:val="22"/>
               </w:rPr>
+              <w:lastRenderedPageBreak/>
               <w:t>特性5</w:t>
             </w:r>
           </w:p>
@@ -29866,7 +29346,6 @@
                 <w:kern w:val="0"/>
                 <w:sz w:val="22"/>
               </w:rPr>
-              <w:lastRenderedPageBreak/>
               <w:t>特性7</w:t>
             </w:r>
           </w:p>
@@ -30979,10 +30458,10 @@
     </w:tbl>
     <w:p>
       <w:pPr>
-        <w:pStyle w:val="aa"/>
+        <w:pStyle w:val="a7"/>
         <w:adjustRightInd w:val="0"/>
         <w:snapToGrid w:val="0"/>
-        <w:spacing w:beforeLines="50" w:before="156" w:line="300" w:lineRule="auto"/>
+        <w:spacing w:beforeLines="50" w:line="300" w:lineRule="auto"/>
         <w:ind w:firstLine="480"/>
         <w:rPr>
           <w:rFonts w:asciiTheme="minorEastAsia" w:eastAsiaTheme="minorEastAsia" w:hAnsiTheme="minorEastAsia"/>
@@ -31008,8 +30487,8 @@
           <w:szCs w:val="24"/>
         </w:rPr>
       </w:pPr>
-      <w:bookmarkStart w:id="48" w:name="_Toc472322681"/>
-      <w:bookmarkStart w:id="49" w:name="_Toc505341312"/>
+      <w:bookmarkStart w:id="47" w:name="_Toc472322681"/>
+      <w:bookmarkStart w:id="48" w:name="_Toc505688387"/>
       <w:r>
         <w:rPr>
           <w:rFonts w:asciiTheme="minorEastAsia" w:hAnsiTheme="minorEastAsia" w:hint="eastAsia"/>
@@ -31018,15 +30497,15 @@
         </w:rPr>
         <w:t>消息和任务待办集成</w:t>
       </w:r>
+      <w:bookmarkEnd w:id="47"/>
       <w:bookmarkEnd w:id="48"/>
-      <w:bookmarkEnd w:id="49"/>
     </w:p>
     <w:p>
       <w:pPr>
-        <w:pStyle w:val="aa"/>
+        <w:pStyle w:val="a7"/>
         <w:adjustRightInd w:val="0"/>
         <w:snapToGrid w:val="0"/>
-        <w:spacing w:beforeLines="50" w:before="156" w:line="300" w:lineRule="auto"/>
+        <w:spacing w:beforeLines="50" w:line="300" w:lineRule="auto"/>
         <w:ind w:firstLine="480"/>
         <w:rPr>
           <w:rFonts w:asciiTheme="minorEastAsia" w:eastAsiaTheme="minorEastAsia" w:hAnsiTheme="minorEastAsia"/>
@@ -31047,7 +30526,7 @@
       <w:tblPr>
         <w:tblW w:w="9800" w:type="dxa"/>
         <w:tblInd w:w="108" w:type="dxa"/>
-        <w:tblLook w:val="04A0" w:firstRow="1" w:lastRow="0" w:firstColumn="1" w:lastColumn="0" w:noHBand="0" w:noVBand="1"/>
+        <w:tblLook w:val="04A0"/>
       </w:tblPr>
       <w:tblGrid>
         <w:gridCol w:w="960"/>
@@ -31411,6 +30890,7 @@
                 <w:kern w:val="0"/>
                 <w:sz w:val="22"/>
               </w:rPr>
+              <w:lastRenderedPageBreak/>
               <w:t>特性3</w:t>
             </w:r>
           </w:p>
@@ -31720,7 +31200,6 @@
                 <w:kern w:val="0"/>
                 <w:sz w:val="22"/>
               </w:rPr>
-              <w:lastRenderedPageBreak/>
               <w:t>特性5</w:t>
             </w:r>
           </w:p>
@@ -33310,6 +32789,7 @@
                 <w:kern w:val="0"/>
                 <w:sz w:val="22"/>
               </w:rPr>
+              <w:lastRenderedPageBreak/>
               <w:t>特性16</w:t>
             </w:r>
           </w:p>
@@ -33621,7 +33101,6 @@
                 <w:kern w:val="0"/>
                 <w:sz w:val="22"/>
               </w:rPr>
-              <w:lastRenderedPageBreak/>
               <w:t xml:space="preserve">　</w:t>
             </w:r>
           </w:p>
@@ -34431,8 +33910,8 @@
           <w:szCs w:val="24"/>
         </w:rPr>
       </w:pPr>
-      <w:bookmarkStart w:id="50" w:name="_Toc472322682"/>
-      <w:bookmarkStart w:id="51" w:name="_Toc505341313"/>
+      <w:bookmarkStart w:id="49" w:name="_Toc472322682"/>
+      <w:bookmarkStart w:id="50" w:name="_Toc505688388"/>
       <w:r>
         <w:rPr>
           <w:rFonts w:asciiTheme="minorEastAsia" w:hAnsiTheme="minorEastAsia" w:hint="eastAsia"/>
@@ -34441,15 +33920,15 @@
         </w:rPr>
         <w:t>其他</w:t>
       </w:r>
+      <w:bookmarkEnd w:id="49"/>
       <w:bookmarkEnd w:id="50"/>
-      <w:bookmarkEnd w:id="51"/>
     </w:p>
     <w:p>
       <w:pPr>
-        <w:pStyle w:val="aa"/>
+        <w:pStyle w:val="a7"/>
         <w:adjustRightInd w:val="0"/>
         <w:snapToGrid w:val="0"/>
-        <w:spacing w:beforeLines="50" w:before="156" w:line="300" w:lineRule="auto"/>
+        <w:spacing w:beforeLines="50" w:line="300" w:lineRule="auto"/>
         <w:ind w:firstLine="480"/>
       </w:pPr>
       <w:r>
@@ -34465,7 +33944,7 @@
       <w:tblPr>
         <w:tblW w:w="9800" w:type="dxa"/>
         <w:tblInd w:w="108" w:type="dxa"/>
-        <w:tblLook w:val="04A0" w:firstRow="1" w:lastRow="0" w:firstColumn="1" w:lastColumn="0" w:noHBand="0" w:noVBand="1"/>
+        <w:tblLook w:val="04A0"/>
       </w:tblPr>
       <w:tblGrid>
         <w:gridCol w:w="960"/>
@@ -34932,6 +34411,7 @@
                 <w:kern w:val="0"/>
                 <w:sz w:val="22"/>
               </w:rPr>
+              <w:lastRenderedPageBreak/>
               <w:t>特性4</w:t>
             </w:r>
           </w:p>
@@ -35075,7 +34555,6 @@
                 <w:kern w:val="0"/>
                 <w:sz w:val="22"/>
               </w:rPr>
-              <w:lastRenderedPageBreak/>
               <w:t>特性5</w:t>
             </w:r>
           </w:p>
@@ -35274,9 +34753,9 @@
         <w:ind w:left="431" w:hanging="431"/>
         <w:jc w:val="left"/>
       </w:pPr>
-      <w:bookmarkStart w:id="52" w:name="_Toc399178517"/>
-      <w:bookmarkStart w:id="53" w:name="_Toc422487937"/>
-      <w:bookmarkStart w:id="54" w:name="_Toc505341314"/>
+      <w:bookmarkStart w:id="51" w:name="_Toc399178517"/>
+      <w:bookmarkStart w:id="52" w:name="_Toc422487937"/>
+      <w:bookmarkStart w:id="53" w:name="_Toc505688389"/>
       <w:r>
         <w:rPr>
           <w:rFonts w:hint="eastAsia"/>
@@ -35290,9 +34769,9 @@
         </w:rPr>
         <w:t>功能</w:t>
       </w:r>
+      <w:bookmarkEnd w:id="51"/>
       <w:bookmarkEnd w:id="52"/>
       <w:bookmarkEnd w:id="53"/>
-      <w:bookmarkEnd w:id="54"/>
     </w:p>
     <w:p>
       <w:pPr>
@@ -35306,8 +34785,8 @@
         <w:ind w:left="0" w:firstLine="0"/>
         <w:jc w:val="left"/>
       </w:pPr>
-      <w:bookmarkStart w:id="55" w:name="_Toc472322684"/>
-      <w:bookmarkStart w:id="56" w:name="_Toc505341315"/>
+      <w:bookmarkStart w:id="54" w:name="_Toc472322684"/>
+      <w:bookmarkStart w:id="55" w:name="_Toc505688390"/>
       <w:r>
         <w:rPr>
           <w:rFonts w:hint="eastAsia"/>
@@ -35320,8 +34799,8 @@
         </w:rPr>
         <w:t>中间件</w:t>
       </w:r>
+      <w:bookmarkEnd w:id="54"/>
       <w:bookmarkEnd w:id="55"/>
-      <w:bookmarkEnd w:id="56"/>
     </w:p>
     <w:p>
       <w:pPr>
@@ -35340,8 +34819,8 @@
           <w:szCs w:val="24"/>
         </w:rPr>
       </w:pPr>
-      <w:bookmarkStart w:id="57" w:name="_Toc472322685"/>
-      <w:bookmarkStart w:id="58" w:name="_Toc505341316"/>
+      <w:bookmarkStart w:id="56" w:name="_Toc472322685"/>
+      <w:bookmarkStart w:id="57" w:name="_Toc505688391"/>
       <w:r>
         <w:rPr>
           <w:rFonts w:asciiTheme="minorEastAsia" w:hAnsiTheme="minorEastAsia" w:hint="eastAsia"/>
@@ -35350,8 +34829,8 @@
         </w:rPr>
         <w:t>小部件管理</w:t>
       </w:r>
+      <w:bookmarkEnd w:id="56"/>
       <w:bookmarkEnd w:id="57"/>
-      <w:bookmarkEnd w:id="58"/>
     </w:p>
     <w:p>
       <w:pPr>
@@ -35408,10 +34887,10 @@
     </w:p>
     <w:p>
       <w:pPr>
-        <w:pStyle w:val="aa"/>
+        <w:pStyle w:val="a7"/>
         <w:adjustRightInd w:val="0"/>
         <w:snapToGrid w:val="0"/>
-        <w:spacing w:beforeLines="50" w:before="156" w:line="300" w:lineRule="auto"/>
+        <w:spacing w:beforeLines="50" w:line="300" w:lineRule="auto"/>
         <w:ind w:firstLine="480"/>
         <w:rPr>
           <w:rFonts w:asciiTheme="minorEastAsia" w:eastAsiaTheme="minorEastAsia" w:hAnsiTheme="minorEastAsia"/>
@@ -35467,8 +34946,8 @@
           <w:szCs w:val="24"/>
         </w:rPr>
       </w:pPr>
-      <w:bookmarkStart w:id="59" w:name="_Toc472322686"/>
-      <w:bookmarkStart w:id="60" w:name="_Toc505341317"/>
+      <w:bookmarkStart w:id="58" w:name="_Toc472322686"/>
+      <w:bookmarkStart w:id="59" w:name="_Toc505688392"/>
       <w:r>
         <w:rPr>
           <w:rFonts w:asciiTheme="minorEastAsia" w:hAnsiTheme="minorEastAsia" w:hint="eastAsia"/>
@@ -35477,8 +34956,8 @@
         </w:rPr>
         <w:t>布局管理</w:t>
       </w:r>
+      <w:bookmarkEnd w:id="58"/>
       <w:bookmarkEnd w:id="59"/>
-      <w:bookmarkEnd w:id="60"/>
     </w:p>
     <w:p>
       <w:pPr>
@@ -35587,16 +35066,16 @@
         <w:ind w:left="0" w:firstLine="0"/>
         <w:jc w:val="left"/>
       </w:pPr>
-      <w:bookmarkStart w:id="61" w:name="_Toc472322687"/>
-      <w:bookmarkStart w:id="62" w:name="_Toc505341318"/>
+      <w:bookmarkStart w:id="60" w:name="_Toc472322687"/>
+      <w:bookmarkStart w:id="61" w:name="_Toc505688393"/>
       <w:r>
         <w:rPr>
           <w:rFonts w:hint="eastAsia"/>
         </w:rPr>
         <w:t>工作台</w:t>
       </w:r>
+      <w:bookmarkEnd w:id="60"/>
       <w:bookmarkEnd w:id="61"/>
-      <w:bookmarkEnd w:id="62"/>
     </w:p>
     <w:p>
       <w:pPr>
@@ -35615,8 +35094,8 @@
           <w:szCs w:val="24"/>
         </w:rPr>
       </w:pPr>
-      <w:bookmarkStart w:id="63" w:name="_Toc472322688"/>
-      <w:bookmarkStart w:id="64" w:name="_Toc505341319"/>
+      <w:bookmarkStart w:id="62" w:name="_Toc472322688"/>
+      <w:bookmarkStart w:id="63" w:name="_Toc505688394"/>
       <w:r>
         <w:rPr>
           <w:rFonts w:asciiTheme="minorEastAsia" w:hAnsiTheme="minorEastAsia" w:hint="eastAsia"/>
@@ -35625,7 +35104,7 @@
         </w:rPr>
         <w:t>功能</w:t>
       </w:r>
-      <w:bookmarkEnd w:id="63"/>
+      <w:bookmarkEnd w:id="62"/>
       <w:r>
         <w:rPr>
           <w:rFonts w:asciiTheme="minorEastAsia" w:hAnsiTheme="minorEastAsia" w:hint="eastAsia"/>
@@ -35634,7 +35113,7 @@
         </w:rPr>
         <w:t>配置</w:t>
       </w:r>
-      <w:bookmarkEnd w:id="64"/>
+      <w:bookmarkEnd w:id="63"/>
     </w:p>
     <w:p>
       <w:pPr>
@@ -35870,8 +35349,8 @@
           <w:szCs w:val="24"/>
         </w:rPr>
       </w:pPr>
-      <w:bookmarkStart w:id="65" w:name="_Toc472322689"/>
-      <w:bookmarkStart w:id="66" w:name="_Toc505341320"/>
+      <w:bookmarkStart w:id="64" w:name="_Toc472322689"/>
+      <w:bookmarkStart w:id="65" w:name="_Toc505688395"/>
       <w:r>
         <w:rPr>
           <w:rFonts w:asciiTheme="minorEastAsia" w:hAnsiTheme="minorEastAsia" w:hint="eastAsia"/>
@@ -35880,8 +35359,8 @@
         </w:rPr>
         <w:t>安全配置</w:t>
       </w:r>
+      <w:bookmarkEnd w:id="64"/>
       <w:bookmarkEnd w:id="65"/>
-      <w:bookmarkEnd w:id="66"/>
     </w:p>
     <w:p>
       <w:pPr>
@@ -35936,8 +35415,8 @@
           <w:szCs w:val="24"/>
         </w:rPr>
       </w:pPr>
-      <w:bookmarkStart w:id="67" w:name="_Toc472322690"/>
-      <w:bookmarkStart w:id="68" w:name="_Toc505341321"/>
+      <w:bookmarkStart w:id="66" w:name="_Toc472322690"/>
+      <w:bookmarkStart w:id="67" w:name="_Toc505688396"/>
       <w:r>
         <w:rPr>
           <w:rFonts w:asciiTheme="minorEastAsia" w:hAnsiTheme="minorEastAsia" w:hint="eastAsia"/>
@@ -35947,8 +35426,8 @@
         <w:lastRenderedPageBreak/>
         <w:t>工作台配置</w:t>
       </w:r>
+      <w:bookmarkEnd w:id="66"/>
       <w:bookmarkEnd w:id="67"/>
-      <w:bookmarkEnd w:id="68"/>
     </w:p>
     <w:p>
       <w:pPr>
@@ -36026,8 +35505,8 @@
           <w:szCs w:val="24"/>
         </w:rPr>
       </w:pPr>
-      <w:bookmarkStart w:id="69" w:name="_Toc472322691"/>
-      <w:bookmarkStart w:id="70" w:name="_Toc505341322"/>
+      <w:bookmarkStart w:id="68" w:name="_Toc472322691"/>
+      <w:bookmarkStart w:id="69" w:name="_Toc505688397"/>
       <w:r>
         <w:rPr>
           <w:rFonts w:asciiTheme="minorEastAsia" w:hAnsiTheme="minorEastAsia" w:hint="eastAsia"/>
@@ -36036,8 +35515,8 @@
         </w:rPr>
         <w:t>权限管理</w:t>
       </w:r>
+      <w:bookmarkEnd w:id="68"/>
       <w:bookmarkEnd w:id="69"/>
-      <w:bookmarkEnd w:id="70"/>
     </w:p>
     <w:p>
       <w:pPr>
@@ -36310,16 +35789,16 @@
         <w:ind w:left="0" w:firstLine="0"/>
         <w:jc w:val="left"/>
       </w:pPr>
-      <w:bookmarkStart w:id="71" w:name="_Toc472322692"/>
-      <w:bookmarkStart w:id="72" w:name="_Toc505341323"/>
+      <w:bookmarkStart w:id="70" w:name="_Toc472322692"/>
+      <w:bookmarkStart w:id="71" w:name="_Toc505688398"/>
       <w:r>
         <w:rPr>
           <w:rFonts w:hint="eastAsia"/>
         </w:rPr>
         <w:t>企业门户集成</w:t>
       </w:r>
+      <w:bookmarkEnd w:id="70"/>
       <w:bookmarkEnd w:id="71"/>
-      <w:bookmarkEnd w:id="72"/>
     </w:p>
     <w:p>
       <w:pPr>
@@ -36338,7 +35817,7 @@
           <w:szCs w:val="24"/>
         </w:rPr>
       </w:pPr>
-      <w:bookmarkStart w:id="73" w:name="_Toc505341324"/>
+      <w:bookmarkStart w:id="72" w:name="_Toc505688399"/>
       <w:r>
         <w:rPr>
           <w:rFonts w:asciiTheme="minorEastAsia" w:hAnsiTheme="minorEastAsia" w:hint="eastAsia"/>
@@ -36347,7 +35826,7 @@
         </w:rPr>
         <w:t>集成系统管理</w:t>
       </w:r>
-      <w:bookmarkEnd w:id="73"/>
+      <w:bookmarkEnd w:id="72"/>
     </w:p>
     <w:p>
       <w:pPr>
@@ -36454,7 +35933,7 @@
           <w:szCs w:val="24"/>
         </w:rPr>
       </w:pPr>
-      <w:bookmarkStart w:id="74" w:name="_Toc505341325"/>
+      <w:bookmarkStart w:id="73" w:name="_Toc505688400"/>
       <w:r>
         <w:rPr>
           <w:rFonts w:asciiTheme="minorEastAsia" w:hAnsiTheme="minorEastAsia" w:hint="eastAsia"/>
@@ -36463,7 +35942,7 @@
         </w:rPr>
         <w:t>用户映射管理</w:t>
       </w:r>
-      <w:bookmarkEnd w:id="74"/>
+      <w:bookmarkEnd w:id="73"/>
     </w:p>
     <w:p>
       <w:pPr>
@@ -36551,7 +36030,7 @@
           <w:szCs w:val="24"/>
         </w:rPr>
       </w:pPr>
-      <w:bookmarkStart w:id="75" w:name="_Toc505341326"/>
+      <w:bookmarkStart w:id="74" w:name="_Toc505688401"/>
       <w:r>
         <w:rPr>
           <w:rFonts w:asciiTheme="minorEastAsia" w:hAnsiTheme="minorEastAsia" w:hint="eastAsia"/>
@@ -36560,7 +36039,7 @@
         </w:rPr>
         <w:t>任务插件管理</w:t>
       </w:r>
-      <w:bookmarkEnd w:id="75"/>
+      <w:bookmarkEnd w:id="74"/>
     </w:p>
     <w:p>
       <w:pPr>
@@ -36607,12 +36086,6 @@
         </w:rPr>
         <w:t>任务的快速向导等操作，同时也可显示系统名称、系统编码、是否启用、排序、最后修改日期。</w:t>
       </w:r>
-      <w:r>
-        <w:rPr>
-          <w:rFonts w:hint="eastAsia"/>
-        </w:rPr>
-        <w:t xml:space="preserve"> </w:t>
-      </w:r>
     </w:p>
     <w:p>
       <w:pPr>
@@ -36631,7 +36104,7 @@
           <w:szCs w:val="24"/>
         </w:rPr>
       </w:pPr>
-      <w:bookmarkStart w:id="76" w:name="_Toc505341327"/>
+      <w:bookmarkStart w:id="75" w:name="_Toc505688402"/>
       <w:r>
         <w:rPr>
           <w:rFonts w:asciiTheme="minorEastAsia" w:hAnsiTheme="minorEastAsia" w:hint="eastAsia"/>
@@ -36640,7 +36113,7 @@
         </w:rPr>
         <w:t>消息插件管理</w:t>
       </w:r>
-      <w:bookmarkEnd w:id="76"/>
+      <w:bookmarkEnd w:id="75"/>
     </w:p>
     <w:p>
       <w:pPr>
@@ -36687,12 +36160,6 @@
         </w:rPr>
         <w:t>任务的快速向导等操作，同时也可显示系统名称、系统编码、是否启用、排序、最后修改日期。</w:t>
       </w:r>
-      <w:r>
-        <w:rPr>
-          <w:rFonts w:hint="eastAsia"/>
-        </w:rPr>
-        <w:t xml:space="preserve"> </w:t>
-      </w:r>
     </w:p>
     <w:p>
       <w:pPr>
@@ -36706,16 +36173,16 @@
         <w:ind w:left="0" w:firstLine="0"/>
         <w:jc w:val="left"/>
       </w:pPr>
-      <w:bookmarkStart w:id="77" w:name="_Toc472322693"/>
-      <w:bookmarkStart w:id="78" w:name="_Toc505341328"/>
+      <w:bookmarkStart w:id="76" w:name="_Toc472322693"/>
+      <w:bookmarkStart w:id="77" w:name="_Toc505688403"/>
       <w:r>
         <w:rPr>
           <w:rFonts w:hint="eastAsia"/>
         </w:rPr>
         <w:t>个人自助</w:t>
       </w:r>
+      <w:bookmarkEnd w:id="76"/>
       <w:bookmarkEnd w:id="77"/>
-      <w:bookmarkEnd w:id="78"/>
     </w:p>
     <w:p>
       <w:pPr>
@@ -36734,7 +36201,7 @@
           <w:szCs w:val="24"/>
         </w:rPr>
       </w:pPr>
-      <w:bookmarkStart w:id="79" w:name="_Toc505341329"/>
+      <w:bookmarkStart w:id="78" w:name="_Toc505688404"/>
       <w:r>
         <w:rPr>
           <w:rFonts w:asciiTheme="minorEastAsia" w:hAnsiTheme="minorEastAsia" w:hint="eastAsia"/>
@@ -36743,7 +36210,7 @@
         </w:rPr>
         <w:t>皮肤设置</w:t>
       </w:r>
-      <w:bookmarkEnd w:id="79"/>
+      <w:bookmarkEnd w:id="78"/>
     </w:p>
     <w:p>
       <w:pPr>
@@ -36773,7 +36240,7 @@
           <w:szCs w:val="24"/>
         </w:rPr>
       </w:pPr>
-      <w:bookmarkStart w:id="80" w:name="_Toc505341330"/>
+      <w:bookmarkStart w:id="79" w:name="_Toc505688405"/>
       <w:r>
         <w:rPr>
           <w:rFonts w:asciiTheme="minorEastAsia" w:hAnsiTheme="minorEastAsia" w:hint="eastAsia"/>
@@ -36782,7 +36249,7 @@
         </w:rPr>
         <w:t>凭证管理</w:t>
       </w:r>
-      <w:bookmarkEnd w:id="80"/>
+      <w:bookmarkEnd w:id="79"/>
     </w:p>
     <w:p>
       <w:pPr>
@@ -36830,9 +36297,6 @@
         </w:rPr>
         <w:t>；</w:t>
       </w:r>
-      <w:r>
-        <w:t xml:space="preserve"> </w:t>
-      </w:r>
     </w:p>
     <w:p>
       <w:pPr>
@@ -36863,7 +36327,7 @@
           <w:szCs w:val="24"/>
         </w:rPr>
       </w:pPr>
-      <w:bookmarkStart w:id="81" w:name="_Toc505341331"/>
+      <w:bookmarkStart w:id="80" w:name="_Toc505688406"/>
       <w:r>
         <w:rPr>
           <w:rFonts w:asciiTheme="minorEastAsia" w:hAnsiTheme="minorEastAsia" w:hint="eastAsia"/>
@@ -36872,7 +36336,7 @@
         </w:rPr>
         <w:t>个性化</w:t>
       </w:r>
-      <w:bookmarkEnd w:id="81"/>
+      <w:bookmarkEnd w:id="80"/>
     </w:p>
     <w:p>
       <w:pPr>
@@ -36913,7 +36377,7 @@
           <w:szCs w:val="24"/>
         </w:rPr>
       </w:pPr>
-      <w:bookmarkStart w:id="82" w:name="_Toc505341332"/>
+      <w:bookmarkStart w:id="81" w:name="_Toc505688407"/>
       <w:r>
         <w:rPr>
           <w:rFonts w:asciiTheme="minorEastAsia" w:hAnsiTheme="minorEastAsia" w:hint="eastAsia"/>
@@ -36922,7 +36386,7 @@
         </w:rPr>
         <w:t>修改密码</w:t>
       </w:r>
-      <w:bookmarkEnd w:id="82"/>
+      <w:bookmarkEnd w:id="81"/>
     </w:p>
     <w:p>
       <w:pPr>
@@ -36952,7 +36416,7 @@
           <w:szCs w:val="24"/>
         </w:rPr>
       </w:pPr>
-      <w:bookmarkStart w:id="83" w:name="_Toc505341333"/>
+      <w:bookmarkStart w:id="82" w:name="_Toc505688408"/>
       <w:r>
         <w:rPr>
           <w:rFonts w:asciiTheme="minorEastAsia" w:hAnsiTheme="minorEastAsia" w:hint="eastAsia"/>
@@ -36962,7 +36426,7 @@
         <w:lastRenderedPageBreak/>
         <w:t>个人设置</w:t>
       </w:r>
-      <w:bookmarkEnd w:id="83"/>
+      <w:bookmarkEnd w:id="82"/>
     </w:p>
     <w:p>
       <w:pPr>
@@ -36994,10 +36458,10 @@
     <w:p/>
     <w:p/>
     <w:sectPr>
-      <w:headerReference w:type="even" r:id="rId16"/>
-      <w:headerReference w:type="default" r:id="rId17"/>
-      <w:footerReference w:type="even" r:id="rId18"/>
-      <w:footerReference w:type="default" r:id="rId19"/>
+      <w:headerReference w:type="even" r:id="rId12"/>
+      <w:headerReference w:type="default" r:id="rId13"/>
+      <w:footerReference w:type="even" r:id="rId14"/>
+      <w:footerReference w:type="default" r:id="rId15"/>
       <w:pgSz w:w="11906" w:h="16838"/>
       <w:pgMar w:top="1440" w:right="1080" w:bottom="1440" w:left="1080" w:header="1077" w:footer="992" w:gutter="0"/>
       <w:cols w:space="425"/>
@@ -37009,15 +36473,15 @@
 </file>
 
 <file path=word/endnotes.xml><?xml version="1.0" encoding="utf-8"?>
-<w:endnotes xmlns:wpc="http://schemas.microsoft.com/office/word/2010/wordprocessingCanvas" xmlns:cx="http://schemas.microsoft.com/office/drawing/2014/chartex" xmlns:cx1="http://schemas.microsoft.com/office/drawing/2015/9/8/chartex" xmlns:mc="http://schemas.openxmlformats.org/markup-compatibility/2006" xmlns:o="urn:schemas-microsoft-com:office:office" xmlns:r="http://schemas.openxmlformats.org/officeDocument/2006/relationships" xmlns:m="http://schemas.openxmlformats.org/officeDocument/2006/math" xmlns:v="urn:schemas-microsoft-com:vml" xmlns:wp14="http://schemas.microsoft.com/office/word/2010/wordprocessingDrawing" xmlns:wp="http://schemas.openxmlformats.org/drawingml/2006/wordprocessingDrawing" xmlns:w10="urn:schemas-microsoft-com:office:word" xmlns:w="http://schemas.openxmlformats.org/wordprocessingml/2006/main" xmlns:w14="http://schemas.microsoft.com/office/word/2010/wordml" xmlns:w15="http://schemas.microsoft.com/office/word/2012/wordml" xmlns:w16se="http://schemas.microsoft.com/office/word/2015/wordml/symex" xmlns:wpg="http://schemas.microsoft.com/office/word/2010/wordprocessingGroup" xmlns:wpi="http://schemas.microsoft.com/office/word/2010/wordprocessingInk" xmlns:wne="http://schemas.microsoft.com/office/word/2006/wordml" xmlns:wps="http://schemas.microsoft.com/office/word/2010/wordprocessingShape" mc:Ignorable="w14 w15 w16se wp14">
-  <w:endnote w:type="separator" w:id="-1">
+<w:endnotes xmlns:ve="http://schemas.openxmlformats.org/markup-compatibility/2006" xmlns:o="urn:schemas-microsoft-com:office:office" xmlns:r="http://schemas.openxmlformats.org/officeDocument/2006/relationships" xmlns:m="http://schemas.openxmlformats.org/officeDocument/2006/math" xmlns:v="urn:schemas-microsoft-com:vml" xmlns:wp="http://schemas.openxmlformats.org/drawingml/2006/wordprocessingDrawing" xmlns:w10="urn:schemas-microsoft-com:office:word" xmlns:w="http://schemas.openxmlformats.org/wordprocessingml/2006/main" xmlns:wne="http://schemas.microsoft.com/office/word/2006/wordml">
+  <w:endnote w:type="separator" w:id="0">
     <w:p>
       <w:r>
         <w:separator/>
       </w:r>
     </w:p>
   </w:endnote>
-  <w:endnote w:type="continuationSeparator" w:id="0">
+  <w:endnote w:type="continuationSeparator" w:id="1">
     <w:p>
       <w:r>
         <w:continuationSeparator/>
@@ -37028,468 +36492,192 @@
 </file>
 
 <file path=word/footer1.xml><?xml version="1.0" encoding="utf-8"?>
-<w:ftr xmlns:wpc="http://schemas.microsoft.com/office/word/2010/wordprocessingCanvas" xmlns:cx="http://schemas.microsoft.com/office/drawing/2014/chartex" xmlns:cx1="http://schemas.microsoft.com/office/drawing/2015/9/8/chartex" xmlns:mc="http://schemas.openxmlformats.org/markup-compatibility/2006" xmlns:o="urn:schemas-microsoft-com:office:office" xmlns:r="http://schemas.openxmlformats.org/officeDocument/2006/relationships" xmlns:m="http://schemas.openxmlformats.org/officeDocument/2006/math" xmlns:v="urn:schemas-microsoft-com:vml" xmlns:wp14="http://schemas.microsoft.com/office/word/2010/wordprocessingDrawing" xmlns:wp="http://schemas.openxmlformats.org/drawingml/2006/wordprocessingDrawing" xmlns:w10="urn:schemas-microsoft-com:office:word" xmlns:w="http://schemas.openxmlformats.org/wordprocessingml/2006/main" xmlns:w14="http://schemas.microsoft.com/office/word/2010/wordml" xmlns:w15="http://schemas.microsoft.com/office/word/2012/wordml" xmlns:w16se="http://schemas.microsoft.com/office/word/2015/wordml/symex" xmlns:wpg="http://schemas.microsoft.com/office/word/2010/wordprocessingGroup" xmlns:wpi="http://schemas.microsoft.com/office/word/2010/wordprocessingInk" xmlns:wne="http://schemas.microsoft.com/office/word/2006/wordml" xmlns:wps="http://schemas.microsoft.com/office/word/2010/wordprocessingShape" mc:Ignorable="w14 w15 w16se wp14">
+<w:ftr xmlns:ve="http://schemas.openxmlformats.org/markup-compatibility/2006" xmlns:o="urn:schemas-microsoft-com:office:office" xmlns:r="http://schemas.openxmlformats.org/officeDocument/2006/relationships" xmlns:m="http://schemas.openxmlformats.org/officeDocument/2006/math" xmlns:v="urn:schemas-microsoft-com:vml" xmlns:wp="http://schemas.openxmlformats.org/drawingml/2006/wordprocessingDrawing" xmlns:w10="urn:schemas-microsoft-com:office:word" xmlns:w="http://schemas.openxmlformats.org/wordprocessingml/2006/main" xmlns:wne="http://schemas.microsoft.com/office/word/2006/wordml">
   <w:p>
     <w:pPr>
-      <w:pStyle w:val="a6"/>
+      <w:pStyle w:val="a5"/>
     </w:pPr>
     <w:r>
       <w:rPr>
         <w:noProof/>
       </w:rPr>
-      <mc:AlternateContent>
-        <mc:Choice Requires="wps">
-          <w:drawing>
-            <wp:anchor distT="0" distB="0" distL="114300" distR="114300" simplePos="0" relativeHeight="251658240" behindDoc="0" locked="0" layoutInCell="1" allowOverlap="1">
-              <wp:simplePos x="0" y="0"/>
-              <wp:positionH relativeFrom="page">
-                <wp:align>left</wp:align>
-              </wp:positionH>
-              <wp:positionV relativeFrom="page">
-                <wp:align>bottom</wp:align>
-              </wp:positionV>
-              <wp:extent cx="1163320" cy="1129030"/>
-              <wp:effectExtent l="9525" t="28575" r="27305" b="33020"/>
-              <wp:wrapNone/>
-              <wp:docPr id="11" name="等腰三角形 11"/>
-              <wp:cNvGraphicFramePr>
-                <a:graphicFrameLocks xmlns:a="http://schemas.openxmlformats.org/drawingml/2006/main"/>
-              </wp:cNvGraphicFramePr>
-              <a:graphic xmlns:a="http://schemas.openxmlformats.org/drawingml/2006/main">
-                <a:graphicData uri="http://schemas.microsoft.com/office/word/2010/wordprocessingShape">
-                  <wps:wsp>
-                    <wps:cNvSpPr>
-                      <a:spLocks noChangeArrowheads="1"/>
-                    </wps:cNvSpPr>
-                    <wps:spPr bwMode="auto">
-                      <a:xfrm flipH="1">
-                        <a:off x="0" y="0"/>
-                        <a:ext cx="1163320" cy="1129030"/>
-                      </a:xfrm>
-                      <a:prstGeom prst="triangle">
-                        <a:avLst>
-                          <a:gd name="adj" fmla="val 100000"/>
-                        </a:avLst>
-                      </a:prstGeom>
-                      <a:gradFill rotWithShape="0">
-                        <a:gsLst>
-                          <a:gs pos="0">
-                            <a:srgbClr val="0A70B0"/>
-                          </a:gs>
-                          <a:gs pos="50000">
-                            <a:srgbClr val="4F81BD"/>
-                          </a:gs>
-                          <a:gs pos="100000">
-                            <a:srgbClr val="0A70B0"/>
-                          </a:gs>
-                        </a:gsLst>
-                        <a:lin ang="5400000" scaled="1"/>
-                      </a:gradFill>
-                      <a:ln w="12700">
-                        <a:solidFill>
-                          <a:srgbClr val="4F81BD"/>
-                        </a:solidFill>
-                        <a:miter lim="800000"/>
-                        <a:headEnd/>
-                        <a:tailEnd/>
-                      </a:ln>
-                      <a:effectLst>
-                        <a:outerShdw dist="28398" dir="3806097" algn="ctr" rotWithShape="0">
-                          <a:srgbClr val="243F60"/>
-                        </a:outerShdw>
-                      </a:effectLst>
-                    </wps:spPr>
-                    <wps:txbx>
-                      <w:txbxContent>
-                        <w:p>
-                          <w:pPr>
-                            <w:jc w:val="center"/>
-                            <w:rPr>
-                              <w:rFonts w:ascii="Times New Roman" w:hAnsi="Times New Roman"/>
-                              <w:b/>
-                              <w:sz w:val="28"/>
-                            </w:rPr>
-                          </w:pPr>
-                          <w:r>
-                            <w:rPr>
-                              <w:rFonts w:ascii="Times New Roman" w:hAnsi="Times New Roman"/>
-                              <w:b/>
-                              <w:sz w:val="28"/>
-                            </w:rPr>
-                            <w:fldChar w:fldCharType="begin"/>
-                          </w:r>
-                          <w:r>
-                            <w:rPr>
-                              <w:rFonts w:ascii="Times New Roman" w:hAnsi="Times New Roman"/>
-                              <w:b/>
-                              <w:sz w:val="28"/>
-                            </w:rPr>
-                            <w:instrText xml:space="preserve"> PAGE    \* MERGEFORMAT </w:instrText>
-                          </w:r>
-                          <w:r>
-                            <w:rPr>
-                              <w:rFonts w:ascii="Times New Roman" w:hAnsi="Times New Roman"/>
-                              <w:b/>
-                              <w:sz w:val="28"/>
-                            </w:rPr>
-                            <w:fldChar w:fldCharType="separate"/>
-                          </w:r>
-                          <w:r>
-                            <w:rPr>
-                              <w:rFonts w:ascii="Times New Roman" w:hAnsi="Times New Roman"/>
-                              <w:b/>
-                              <w:noProof/>
-                              <w:color w:val="FFFFFF"/>
-                              <w:sz w:val="28"/>
-                              <w:lang w:val="zh-CN"/>
-                            </w:rPr>
-                            <w:t>8</w:t>
-                          </w:r>
-                          <w:r>
-                            <w:rPr>
-                              <w:rFonts w:ascii="Times New Roman" w:hAnsi="Times New Roman"/>
-                              <w:b/>
-                              <w:sz w:val="28"/>
-                            </w:rPr>
-                            <w:fldChar w:fldCharType="end"/>
-                          </w:r>
-                        </w:p>
-                      </w:txbxContent>
-                    </wps:txbx>
-                    <wps:bodyPr rot="0" vert="horz" wrap="square" lIns="91440" tIns="45720" rIns="91440" bIns="45720" anchor="t" anchorCtr="0" upright="1">
-                      <a:noAutofit/>
-                    </wps:bodyPr>
-                  </wps:wsp>
-                </a:graphicData>
-              </a:graphic>
-              <wp14:sizeRelH relativeFrom="page">
-                <wp14:pctWidth>0</wp14:pctWidth>
-              </wp14:sizeRelH>
-              <wp14:sizeRelV relativeFrom="page">
-                <wp14:pctHeight>0</wp14:pctHeight>
-              </wp14:sizeRelV>
-            </wp:anchor>
-          </w:drawing>
-        </mc:Choice>
-        <mc:Fallback>
-          <w:pict>
-            <v:shapetype id="_x0000_t5" coordsize="21600,21600" o:spt="5" adj="10800" path="m@0,l,21600r21600,xe">
-              <v:stroke joinstyle="miter"/>
-              <v:formulas>
-                <v:f eqn="val #0"/>
-                <v:f eqn="prod #0 1 2"/>
-                <v:f eqn="sum @1 10800 0"/>
-              </v:formulas>
-              <v:path gradientshapeok="t" o:connecttype="custom" o:connectlocs="@0,0;@1,10800;0,21600;10800,21600;21600,21600;@2,10800" textboxrect="0,10800,10800,18000;5400,10800,16200,18000;10800,10800,21600,18000;0,7200,7200,21600;7200,7200,14400,21600;14400,7200,21600,21600"/>
-              <v:handles>
-                <v:h position="#0,topLeft" xrange="0,21600"/>
-              </v:handles>
-            </v:shapetype>
-            <v:shape id="等腰三角形 11" o:spid="_x0000_s1028" type="#_x0000_t5" style="position:absolute;margin-left:0;margin-top:0;width:91.6pt;height:88.9pt;flip:x;z-index:251658240;visibility:visible;mso-wrap-style:square;mso-width-percent:0;mso-height-percent:0;mso-wrap-distance-left:9pt;mso-wrap-distance-top:0;mso-wrap-distance-right:9pt;mso-wrap-distance-bottom:0;mso-position-horizontal:left;mso-position-horizontal-relative:page;mso-position-vertical:bottom;mso-position-vertical-relative:page;mso-width-percent:0;mso-height-percent:0;mso-width-relative:page;mso-height-relative:page;v-text-anchor:top" o:gfxdata="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" adj="21600" fillcolor="#0a70b0" strokecolor="#4f81bd" strokeweight="1pt">
-              <v:fill color2="#4f81bd" focus="50%" type="gradient"/>
-              <v:shadow on="t" color="#243f60" offset="1pt"/>
-              <v:textbox>
-                <w:txbxContent>
-                  <w:p>
-                    <w:pPr>
-                      <w:jc w:val="center"/>
-                      <w:rPr>
-                        <w:rFonts w:ascii="Times New Roman" w:hAnsi="Times New Roman"/>
-                        <w:b/>
-                        <w:sz w:val="28"/>
-                      </w:rPr>
-                    </w:pPr>
-                    <w:r>
-                      <w:rPr>
-                        <w:rFonts w:ascii="Times New Roman" w:hAnsi="Times New Roman"/>
-                        <w:b/>
-                        <w:sz w:val="28"/>
-                      </w:rPr>
-                      <w:fldChar w:fldCharType="begin"/>
-                    </w:r>
-                    <w:r>
-                      <w:rPr>
-                        <w:rFonts w:ascii="Times New Roman" w:hAnsi="Times New Roman"/>
-                        <w:b/>
-                        <w:sz w:val="28"/>
-                      </w:rPr>
-                      <w:instrText xml:space="preserve"> PAGE    \* MERGEFORMAT </w:instrText>
-                    </w:r>
-                    <w:r>
-                      <w:rPr>
-                        <w:rFonts w:ascii="Times New Roman" w:hAnsi="Times New Roman"/>
-                        <w:b/>
-                        <w:sz w:val="28"/>
-                      </w:rPr>
-                      <w:fldChar w:fldCharType="separate"/>
-                    </w:r>
-                    <w:r>
-                      <w:rPr>
-                        <w:rFonts w:ascii="Times New Roman" w:hAnsi="Times New Roman"/>
-                        <w:b/>
-                        <w:noProof/>
-                        <w:color w:val="FFFFFF"/>
-                        <w:sz w:val="28"/>
-                        <w:lang w:val="zh-CN"/>
-                      </w:rPr>
-                      <w:t>8</w:t>
-                    </w:r>
-                    <w:r>
-                      <w:rPr>
-                        <w:rFonts w:ascii="Times New Roman" w:hAnsi="Times New Roman"/>
-                        <w:b/>
-                        <w:sz w:val="28"/>
-                      </w:rPr>
-                      <w:fldChar w:fldCharType="end"/>
-                    </w:r>
-                  </w:p>
-                </w:txbxContent>
-              </v:textbox>
-              <w10:wrap anchorx="page" anchory="page"/>
-            </v:shape>
-          </w:pict>
-        </mc:Fallback>
-      </mc:AlternateContent>
+      <w:pict>
+        <v:shapetype id="_x0000_t5" coordsize="21600,21600" o:spt="5" adj="10800" path="m@0,l,21600r21600,xe">
+          <v:stroke joinstyle="miter"/>
+          <v:formulas>
+            <v:f eqn="val #0"/>
+            <v:f eqn="prod #0 1 2"/>
+            <v:f eqn="sum @1 10800 0"/>
+          </v:formulas>
+          <v:path gradientshapeok="t" o:connecttype="custom" o:connectlocs="@0,0;@1,10800;0,21600;10800,21600;21600,21600;@2,10800" textboxrect="0,10800,10800,18000;5400,10800,16200,18000;10800,10800,21600,18000;0,7200,7200,21600;7200,7200,14400,21600;14400,7200,21600,21600"/>
+          <v:handles>
+            <v:h position="#0,topLeft" xrange="0,21600"/>
+          </v:handles>
+        </v:shapetype>
+        <v:shape id="等腰三角形 11" o:spid="_x0000_s4098" type="#_x0000_t5" style="position:absolute;margin-left:0;margin-top:0;width:91.6pt;height:88.9pt;flip:x;z-index:251658240;visibility:visible;mso-position-horizontal:left;mso-position-horizontal-relative:page;mso-position-vertical:bottom;mso-position-vertical-relative:page" o:gfxdata="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" adj="21600" fillcolor="#0a70b0" strokecolor="#4f81bd" strokeweight="1pt">
+          <v:fill color2="#4f81bd" focus="50%" type="gradient"/>
+          <v:shadow on="t" color="#243f60" offset="1pt"/>
+          <v:textbox>
+            <w:txbxContent>
+              <w:p>
+                <w:pPr>
+                  <w:jc w:val="center"/>
+                  <w:rPr>
+                    <w:rFonts w:ascii="Times New Roman" w:hAnsi="Times New Roman"/>
+                    <w:b/>
+                    <w:sz w:val="28"/>
+                  </w:rPr>
+                </w:pPr>
+                <w:r>
+                  <w:rPr>
+                    <w:rFonts w:ascii="Times New Roman" w:hAnsi="Times New Roman"/>
+                    <w:b/>
+                    <w:sz w:val="28"/>
+                  </w:rPr>
+                  <w:fldChar w:fldCharType="begin"/>
+                </w:r>
+                <w:r>
+                  <w:rPr>
+                    <w:rFonts w:ascii="Times New Roman" w:hAnsi="Times New Roman"/>
+                    <w:b/>
+                    <w:sz w:val="28"/>
+                  </w:rPr>
+                  <w:instrText xml:space="preserve"> PAGE    \* MERGEFORMAT </w:instrText>
+                </w:r>
+                <w:r>
+                  <w:rPr>
+                    <w:rFonts w:ascii="Times New Roman" w:hAnsi="Times New Roman"/>
+                    <w:b/>
+                    <w:sz w:val="28"/>
+                  </w:rPr>
+                  <w:fldChar w:fldCharType="separate"/>
+                </w:r>
+                <w:r>
+                  <w:rPr>
+                    <w:rFonts w:ascii="Times New Roman" w:hAnsi="Times New Roman"/>
+                    <w:b/>
+                    <w:noProof/>
+                    <w:color w:val="FFFFFF"/>
+                    <w:sz w:val="28"/>
+                    <w:lang w:val="zh-CN"/>
+                  </w:rPr>
+                  <w:t>2</w:t>
+                </w:r>
+                <w:r>
+                  <w:rPr>
+                    <w:rFonts w:ascii="Times New Roman" w:hAnsi="Times New Roman"/>
+                    <w:b/>
+                    <w:sz w:val="28"/>
+                  </w:rPr>
+                  <w:fldChar w:fldCharType="end"/>
+                </w:r>
+              </w:p>
+            </w:txbxContent>
+          </v:textbox>
+          <w10:wrap anchorx="page" anchory="page"/>
+        </v:shape>
+      </w:pict>
     </w:r>
   </w:p>
 </w:ftr>
 </file>
 
 <file path=word/footer2.xml><?xml version="1.0" encoding="utf-8"?>
-<w:ftr xmlns:wpc="http://schemas.microsoft.com/office/word/2010/wordprocessingCanvas" xmlns:cx="http://schemas.microsoft.com/office/drawing/2014/chartex" xmlns:cx1="http://schemas.microsoft.com/office/drawing/2015/9/8/chartex" xmlns:mc="http://schemas.openxmlformats.org/markup-compatibility/2006" xmlns:o="urn:schemas-microsoft-com:office:office" xmlns:r="http://schemas.openxmlformats.org/officeDocument/2006/relationships" xmlns:m="http://schemas.openxmlformats.org/officeDocument/2006/math" xmlns:v="urn:schemas-microsoft-com:vml" xmlns:wp14="http://schemas.microsoft.com/office/word/2010/wordprocessingDrawing" xmlns:wp="http://schemas.openxmlformats.org/drawingml/2006/wordprocessingDrawing" xmlns:w10="urn:schemas-microsoft-com:office:word" xmlns:w="http://schemas.openxmlformats.org/wordprocessingml/2006/main" xmlns:w14="http://schemas.microsoft.com/office/word/2010/wordml" xmlns:w15="http://schemas.microsoft.com/office/word/2012/wordml" xmlns:w16se="http://schemas.microsoft.com/office/word/2015/wordml/symex" xmlns:wpg="http://schemas.microsoft.com/office/word/2010/wordprocessingGroup" xmlns:wpi="http://schemas.microsoft.com/office/word/2010/wordprocessingInk" xmlns:wne="http://schemas.microsoft.com/office/word/2006/wordml" xmlns:wps="http://schemas.microsoft.com/office/word/2010/wordprocessingShape" mc:Ignorable="w14 w15 w16se wp14">
+<w:ftr xmlns:ve="http://schemas.openxmlformats.org/markup-compatibility/2006" xmlns:o="urn:schemas-microsoft-com:office:office" xmlns:r="http://schemas.openxmlformats.org/officeDocument/2006/relationships" xmlns:m="http://schemas.openxmlformats.org/officeDocument/2006/math" xmlns:v="urn:schemas-microsoft-com:vml" xmlns:wp="http://schemas.openxmlformats.org/drawingml/2006/wordprocessingDrawing" xmlns:w10="urn:schemas-microsoft-com:office:word" xmlns:w="http://schemas.openxmlformats.org/wordprocessingml/2006/main" xmlns:wne="http://schemas.microsoft.com/office/word/2006/wordml">
   <w:p>
     <w:pPr>
-      <w:pStyle w:val="a6"/>
+      <w:pStyle w:val="a5"/>
     </w:pPr>
     <w:r>
       <w:rPr>
         <w:noProof/>
       </w:rPr>
-      <mc:AlternateContent>
-        <mc:Choice Requires="wps">
-          <w:drawing>
-            <wp:anchor distT="0" distB="0" distL="114300" distR="114300" simplePos="0" relativeHeight="251659264" behindDoc="0" locked="0" layoutInCell="1" allowOverlap="1">
-              <wp:simplePos x="0" y="0"/>
-              <wp:positionH relativeFrom="page">
-                <wp:align>right</wp:align>
-              </wp:positionH>
-              <wp:positionV relativeFrom="page">
-                <wp:align>bottom</wp:align>
-              </wp:positionV>
-              <wp:extent cx="1154430" cy="1113155"/>
-              <wp:effectExtent l="3175" t="0" r="13970" b="29845"/>
-              <wp:wrapNone/>
-              <wp:docPr id="12" name="等腰三角形 12"/>
-              <wp:cNvGraphicFramePr>
-                <a:graphicFrameLocks xmlns:a="http://schemas.openxmlformats.org/drawingml/2006/main"/>
-              </wp:cNvGraphicFramePr>
-              <a:graphic xmlns:a="http://schemas.openxmlformats.org/drawingml/2006/main">
-                <a:graphicData uri="http://schemas.microsoft.com/office/word/2010/wordprocessingShape">
-                  <wps:wsp>
-                    <wps:cNvSpPr>
-                      <a:spLocks noChangeArrowheads="1"/>
-                    </wps:cNvSpPr>
-                    <wps:spPr bwMode="auto">
-                      <a:xfrm>
-                        <a:off x="0" y="0"/>
-                        <a:ext cx="1154430" cy="1113155"/>
-                      </a:xfrm>
-                      <a:prstGeom prst="triangle">
-                        <a:avLst>
-                          <a:gd name="adj" fmla="val 100000"/>
-                        </a:avLst>
-                      </a:prstGeom>
-                      <a:gradFill rotWithShape="0">
-                        <a:gsLst>
-                          <a:gs pos="0">
-                            <a:srgbClr val="0A70B0"/>
-                          </a:gs>
-                          <a:gs pos="50000">
-                            <a:srgbClr val="4F81BD"/>
-                          </a:gs>
-                          <a:gs pos="100000">
-                            <a:srgbClr val="0A70B0"/>
-                          </a:gs>
-                        </a:gsLst>
-                        <a:lin ang="5400000" scaled="1"/>
-                      </a:gradFill>
-                      <a:ln>
-                        <a:noFill/>
-                      </a:ln>
-                      <a:effectLst>
-                        <a:outerShdw dist="28398" dir="3806097" algn="ctr" rotWithShape="0">
-                          <a:srgbClr val="243F60"/>
-                        </a:outerShdw>
-                      </a:effectLst>
-                      <a:extLst>
-                        <a:ext uri="{91240B29-F687-4F45-9708-019B960494DF}">
-                          <a14:hiddenLine xmlns:a14="http://schemas.microsoft.com/office/drawing/2010/main" w="12700">
-                            <a:solidFill>
-                              <a:srgbClr val="4F81BD"/>
-                            </a:solidFill>
-                            <a:miter lim="800000"/>
-                            <a:headEnd/>
-                            <a:tailEnd/>
-                          </a14:hiddenLine>
-                        </a:ext>
-                      </a:extLst>
-                    </wps:spPr>
-                    <wps:txbx>
-                      <w:txbxContent>
-                        <w:p>
-                          <w:pPr>
-                            <w:jc w:val="center"/>
-                            <w:rPr>
-                              <w:b/>
-                              <w:sz w:val="28"/>
-                            </w:rPr>
-                          </w:pPr>
-                          <w:r>
-                            <w:rPr>
-                              <w:b/>
-                              <w:sz w:val="28"/>
-                            </w:rPr>
-                            <w:fldChar w:fldCharType="begin"/>
-                          </w:r>
-                          <w:r>
-                            <w:rPr>
-                              <w:b/>
-                              <w:sz w:val="28"/>
-                            </w:rPr>
-                            <w:instrText xml:space="preserve"> PAGE    \* MERGEFORMAT </w:instrText>
-                          </w:r>
-                          <w:r>
-                            <w:rPr>
-                              <w:b/>
-                              <w:sz w:val="28"/>
-                            </w:rPr>
-                            <w:fldChar w:fldCharType="separate"/>
-                          </w:r>
-                          <w:r>
-                            <w:rPr>
-                              <w:rFonts w:ascii="Cambria" w:hAnsi="Cambria"/>
-                              <w:b/>
-                              <w:noProof/>
-                              <w:color w:val="FFFFFF"/>
-                              <w:sz w:val="28"/>
-                              <w:lang w:val="zh-CN"/>
-                            </w:rPr>
-                            <w:t>7</w:t>
-                          </w:r>
-                          <w:r>
-                            <w:rPr>
-                              <w:b/>
-                              <w:sz w:val="28"/>
-                            </w:rPr>
-                            <w:fldChar w:fldCharType="end"/>
-                          </w:r>
-                        </w:p>
-                      </w:txbxContent>
-                    </wps:txbx>
-                    <wps:bodyPr rot="0" vert="horz" wrap="square" lIns="91440" tIns="45720" rIns="91440" bIns="45720" anchor="t" anchorCtr="0" upright="1">
-                      <a:noAutofit/>
-                    </wps:bodyPr>
-                  </wps:wsp>
-                </a:graphicData>
-              </a:graphic>
-              <wp14:sizeRelH relativeFrom="page">
-                <wp14:pctWidth>0</wp14:pctWidth>
-              </wp14:sizeRelH>
-              <wp14:sizeRelV relativeFrom="page">
-                <wp14:pctHeight>0</wp14:pctHeight>
-              </wp14:sizeRelV>
-            </wp:anchor>
-          </w:drawing>
-        </mc:Choice>
-        <mc:Fallback>
-          <w:pict>
-            <v:shapetype id="_x0000_t5" coordsize="21600,21600" o:spt="5" adj="10800" path="m@0,l,21600r21600,xe">
-              <v:stroke joinstyle="miter"/>
-              <v:formulas>
-                <v:f eqn="val #0"/>
-                <v:f eqn="prod #0 1 2"/>
-                <v:f eqn="sum @1 10800 0"/>
-              </v:formulas>
-              <v:path gradientshapeok="t" o:connecttype="custom" o:connectlocs="@0,0;@1,10800;0,21600;10800,21600;21600,21600;@2,10800" textboxrect="0,10800,10800,18000;5400,10800,16200,18000;10800,10800,21600,18000;0,7200,7200,21600;7200,7200,14400,21600;14400,7200,21600,21600"/>
-              <v:handles>
-                <v:h position="#0,topLeft" xrange="0,21600"/>
-              </v:handles>
-            </v:shapetype>
-            <v:shape id="等腰三角形 12" o:spid="_x0000_s1029" type="#_x0000_t5" style="position:absolute;margin-left:39.7pt;margin-top:0;width:90.9pt;height:87.65pt;z-index:251659264;visibility:visible;mso-wrap-style:square;mso-width-percent:0;mso-height-percent:0;mso-wrap-distance-left:9pt;mso-wrap-distance-top:0;mso-wrap-distance-right:9pt;mso-wrap-distance-bottom:0;mso-position-horizontal:right;mso-position-horizontal-relative:page;mso-position-vertical:bottom;mso-position-vertical-relative:page;mso-width-percent:0;mso-height-percent:0;mso-width-relative:page;mso-height-relative:page;v-text-anchor:top" o:gfxdata="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" adj="21600" fillcolor="#0a70b0" stroked="f" strokecolor="#4f81bd" strokeweight="1pt">
-              <v:fill color2="#4f81bd" focus="50%" type="gradient"/>
-              <v:shadow on="t" color="#243f60" offset="1pt"/>
-              <v:textbox>
-                <w:txbxContent>
-                  <w:p>
-                    <w:pPr>
-                      <w:jc w:val="center"/>
-                      <w:rPr>
-                        <w:b/>
-                        <w:sz w:val="28"/>
-                      </w:rPr>
-                    </w:pPr>
-                    <w:r>
-                      <w:rPr>
-                        <w:b/>
-                        <w:sz w:val="28"/>
-                      </w:rPr>
-                      <w:fldChar w:fldCharType="begin"/>
-                    </w:r>
-                    <w:r>
-                      <w:rPr>
-                        <w:b/>
-                        <w:sz w:val="28"/>
-                      </w:rPr>
-                      <w:instrText xml:space="preserve"> PAGE    \* MERGEFORMAT </w:instrText>
-                    </w:r>
-                    <w:r>
-                      <w:rPr>
-                        <w:b/>
-                        <w:sz w:val="28"/>
-                      </w:rPr>
-                      <w:fldChar w:fldCharType="separate"/>
-                    </w:r>
-                    <w:r>
-                      <w:rPr>
-                        <w:rFonts w:ascii="Cambria" w:hAnsi="Cambria"/>
-                        <w:b/>
-                        <w:noProof/>
-                        <w:color w:val="FFFFFF"/>
-                        <w:sz w:val="28"/>
-                        <w:lang w:val="zh-CN"/>
-                      </w:rPr>
-                      <w:t>7</w:t>
-                    </w:r>
-                    <w:r>
-                      <w:rPr>
-                        <w:b/>
-                        <w:sz w:val="28"/>
-                      </w:rPr>
-                      <w:fldChar w:fldCharType="end"/>
-                    </w:r>
-                  </w:p>
-                </w:txbxContent>
-              </v:textbox>
-              <w10:wrap anchorx="page" anchory="page"/>
-            </v:shape>
-          </w:pict>
-        </mc:Fallback>
-      </mc:AlternateContent>
+      <w:pict>
+        <v:shapetype id="_x0000_t5" coordsize="21600,21600" o:spt="5" adj="10800" path="m@0,l,21600r21600,xe">
+          <v:stroke joinstyle="miter"/>
+          <v:formulas>
+            <v:f eqn="val #0"/>
+            <v:f eqn="prod #0 1 2"/>
+            <v:f eqn="sum @1 10800 0"/>
+          </v:formulas>
+          <v:path gradientshapeok="t" o:connecttype="custom" o:connectlocs="@0,0;@1,10800;0,21600;10800,21600;21600,21600;@2,10800" textboxrect="0,10800,10800,18000;5400,10800,16200,18000;10800,10800,21600,18000;0,7200,7200,21600;7200,7200,14400,21600;14400,7200,21600,21600"/>
+          <v:handles>
+            <v:h position="#0,topLeft" xrange="0,21600"/>
+          </v:handles>
+        </v:shapetype>
+        <v:shape id="等腰三角形 12" o:spid="_x0000_s4097" type="#_x0000_t5" style="position:absolute;margin-left:90.6pt;margin-top:0;width:90.9pt;height:87.65pt;z-index:251659264;visibility:visible;mso-position-horizontal:right;mso-position-horizontal-relative:page;mso-position-vertical:bottom;mso-position-vertical-relative:page" o:gfxdata="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" adj="21600" fillcolor="#0a70b0" stroked="f" strokecolor="#4f81bd" strokeweight="1pt">
+          <v:fill color2="#4f81bd" focus="50%" type="gradient"/>
+          <v:shadow on="t" color="#243f60" offset="1pt"/>
+          <v:textbox>
+            <w:txbxContent>
+              <w:p>
+                <w:pPr>
+                  <w:jc w:val="center"/>
+                  <w:rPr>
+                    <w:b/>
+                    <w:sz w:val="28"/>
+                  </w:rPr>
+                </w:pPr>
+                <w:r>
+                  <w:rPr>
+                    <w:b/>
+                    <w:sz w:val="28"/>
+                  </w:rPr>
+                  <w:fldChar w:fldCharType="begin"/>
+                </w:r>
+                <w:r>
+                  <w:rPr>
+                    <w:b/>
+                    <w:sz w:val="28"/>
+                  </w:rPr>
+                  <w:instrText xml:space="preserve"> PAGE    \* MERGEFORMAT </w:instrText>
+                </w:r>
+                <w:r>
+                  <w:rPr>
+                    <w:b/>
+                    <w:sz w:val="28"/>
+                  </w:rPr>
+                  <w:fldChar w:fldCharType="separate"/>
+                </w:r>
+                <w:r>
+                  <w:rPr>
+                    <w:rFonts w:ascii="Cambria" w:hAnsi="Cambria"/>
+                    <w:b/>
+                    <w:noProof/>
+                    <w:color w:val="FFFFFF"/>
+                    <w:sz w:val="28"/>
+                    <w:lang w:val="zh-CN"/>
+                  </w:rPr>
+                  <w:t>3</w:t>
+                </w:r>
+                <w:r>
+                  <w:rPr>
+                    <w:b/>
+                    <w:sz w:val="28"/>
+                  </w:rPr>
+                  <w:fldChar w:fldCharType="end"/>
+                </w:r>
+              </w:p>
+            </w:txbxContent>
+          </v:textbox>
+          <w10:wrap anchorx="page" anchory="page"/>
+        </v:shape>
+      </w:pict>
     </w:r>
   </w:p>
 </w:ftr>
 </file>
 
 <file path=word/footnotes.xml><?xml version="1.0" encoding="utf-8"?>
-<w:footnotes xmlns:wpc="http://schemas.microsoft.com/office/word/2010/wordprocessingCanvas" xmlns:cx="http://schemas.microsoft.com/office/drawing/2014/chartex" xmlns:cx1="http://schemas.microsoft.com/office/drawing/2015/9/8/chartex" xmlns:mc="http://schemas.openxmlformats.org/markup-compatibility/2006" xmlns:o="urn:schemas-microsoft-com:office:office" xmlns:r="http://schemas.openxmlformats.org/officeDocument/2006/relationships" xmlns:m="http://schemas.openxmlformats.org/officeDocument/2006/math" xmlns:v="urn:schemas-microsoft-com:vml" xmlns:wp14="http://schemas.microsoft.com/office/word/2010/wordprocessingDrawing" xmlns:wp="http://schemas.openxmlformats.org/drawingml/2006/wordprocessingDrawing" xmlns:w10="urn:schemas-microsoft-com:office:word" xmlns:w="http://schemas.openxmlformats.org/wordprocessingml/2006/main" xmlns:w14="http://schemas.microsoft.com/office/word/2010/wordml" xmlns:w15="http://schemas.microsoft.com/office/word/2012/wordml" xmlns:w16se="http://schemas.microsoft.com/office/word/2015/wordml/symex" xmlns:wpg="http://schemas.microsoft.com/office/word/2010/wordprocessingGroup" xmlns:wpi="http://schemas.microsoft.com/office/word/2010/wordprocessingInk" xmlns:wne="http://schemas.microsoft.com/office/word/2006/wordml" xmlns:wps="http://schemas.microsoft.com/office/word/2010/wordprocessingShape" mc:Ignorable="w14 w15 w16se wp14">
-  <w:footnote w:type="separator" w:id="-1">
+<w:footnotes xmlns:ve="http://schemas.openxmlformats.org/markup-compatibility/2006" xmlns:o="urn:schemas-microsoft-com:office:office" xmlns:r="http://schemas.openxmlformats.org/officeDocument/2006/relationships" xmlns:m="http://schemas.openxmlformats.org/officeDocument/2006/math" xmlns:v="urn:schemas-microsoft-com:vml" xmlns:wp="http://schemas.openxmlformats.org/drawingml/2006/wordprocessingDrawing" xmlns:w10="urn:schemas-microsoft-com:office:word" xmlns:w="http://schemas.openxmlformats.org/wordprocessingml/2006/main" xmlns:wne="http://schemas.microsoft.com/office/word/2006/wordml">
+  <w:footnote w:type="separator" w:id="0">
     <w:p>
       <w:r>
         <w:separator/>
       </w:r>
     </w:p>
   </w:footnote>
-  <w:footnote w:type="continuationSeparator" w:id="0">
+  <w:footnote w:type="continuationSeparator" w:id="1">
     <w:p>
       <w:r>
         <w:continuationSeparator/>
@@ -37500,7 +36688,7 @@
 </file>
 
 <file path=word/header1.xml><?xml version="1.0" encoding="utf-8"?>
-<w:hdr xmlns:wpc="http://schemas.microsoft.com/office/word/2010/wordprocessingCanvas" xmlns:cx="http://schemas.microsoft.com/office/drawing/2014/chartex" xmlns:cx1="http://schemas.microsoft.com/office/drawing/2015/9/8/chartex" xmlns:mc="http://schemas.openxmlformats.org/markup-compatibility/2006" xmlns:o="urn:schemas-microsoft-com:office:office" xmlns:r="http://schemas.openxmlformats.org/officeDocument/2006/relationships" xmlns:m="http://schemas.openxmlformats.org/officeDocument/2006/math" xmlns:v="urn:schemas-microsoft-com:vml" xmlns:wp14="http://schemas.microsoft.com/office/word/2010/wordprocessingDrawing" xmlns:wp="http://schemas.openxmlformats.org/drawingml/2006/wordprocessingDrawing" xmlns:w10="urn:schemas-microsoft-com:office:word" xmlns:w="http://schemas.openxmlformats.org/wordprocessingml/2006/main" xmlns:w14="http://schemas.microsoft.com/office/word/2010/wordml" xmlns:w15="http://schemas.microsoft.com/office/word/2012/wordml" xmlns:w16se="http://schemas.microsoft.com/office/word/2015/wordml/symex" xmlns:wpg="http://schemas.microsoft.com/office/word/2010/wordprocessingGroup" xmlns:wpi="http://schemas.microsoft.com/office/word/2010/wordprocessingInk" xmlns:wne="http://schemas.microsoft.com/office/word/2006/wordml" xmlns:wps="http://schemas.microsoft.com/office/word/2010/wordprocessingShape" mc:Ignorable="w14 w15 w16se wp14">
+<w:hdr xmlns:ve="http://schemas.openxmlformats.org/markup-compatibility/2006" xmlns:o="urn:schemas-microsoft-com:office:office" xmlns:r="http://schemas.openxmlformats.org/officeDocument/2006/relationships" xmlns:m="http://schemas.openxmlformats.org/officeDocument/2006/math" xmlns:v="urn:schemas-microsoft-com:vml" xmlns:wp="http://schemas.openxmlformats.org/drawingml/2006/wordprocessingDrawing" xmlns:w10="urn:schemas-microsoft-com:office:word" xmlns:w="http://schemas.openxmlformats.org/wordprocessingml/2006/main" xmlns:wne="http://schemas.microsoft.com/office/word/2006/wordml">
   <w:p>
     <w:pPr>
       <w:pStyle w:val="a4"/>
@@ -37539,7 +36727,7 @@
 </file>
 
 <file path=word/header2.xml><?xml version="1.0" encoding="utf-8"?>
-<w:hdr xmlns:wpc="http://schemas.microsoft.com/office/word/2010/wordprocessingCanvas" xmlns:cx="http://schemas.microsoft.com/office/drawing/2014/chartex" xmlns:cx1="http://schemas.microsoft.com/office/drawing/2015/9/8/chartex" xmlns:mc="http://schemas.openxmlformats.org/markup-compatibility/2006" xmlns:o="urn:schemas-microsoft-com:office:office" xmlns:r="http://schemas.openxmlformats.org/officeDocument/2006/relationships" xmlns:m="http://schemas.openxmlformats.org/officeDocument/2006/math" xmlns:v="urn:schemas-microsoft-com:vml" xmlns:wp14="http://schemas.microsoft.com/office/word/2010/wordprocessingDrawing" xmlns:wp="http://schemas.openxmlformats.org/drawingml/2006/wordprocessingDrawing" xmlns:w10="urn:schemas-microsoft-com:office:word" xmlns:w="http://schemas.openxmlformats.org/wordprocessingml/2006/main" xmlns:w14="http://schemas.microsoft.com/office/word/2010/wordml" xmlns:w15="http://schemas.microsoft.com/office/word/2012/wordml" xmlns:w16se="http://schemas.microsoft.com/office/word/2015/wordml/symex" xmlns:wpg="http://schemas.microsoft.com/office/word/2010/wordprocessingGroup" xmlns:wpi="http://schemas.microsoft.com/office/word/2010/wordprocessingInk" xmlns:wne="http://schemas.microsoft.com/office/word/2006/wordml" xmlns:wps="http://schemas.microsoft.com/office/word/2010/wordprocessingShape" mc:Ignorable="w14 w15 w16se wp14">
+<w:hdr xmlns:ve="http://schemas.openxmlformats.org/markup-compatibility/2006" xmlns:o="urn:schemas-microsoft-com:office:office" xmlns:r="http://schemas.openxmlformats.org/officeDocument/2006/relationships" xmlns:m="http://schemas.openxmlformats.org/officeDocument/2006/math" xmlns:v="urn:schemas-microsoft-com:vml" xmlns:wp="http://schemas.openxmlformats.org/drawingml/2006/wordprocessingDrawing" xmlns:w10="urn:schemas-microsoft-com:office:word" xmlns:w="http://schemas.openxmlformats.org/wordprocessingml/2006/main" xmlns:wne="http://schemas.microsoft.com/office/word/2006/wordml">
   <w:p>
     <w:pPr>
       <w:pStyle w:val="a4"/>
@@ -37569,8 +36757,8 @@
 </file>
 
 <file path=word/numbering.xml><?xml version="1.0" encoding="utf-8"?>
-<w:numbering xmlns:wpc="http://schemas.microsoft.com/office/word/2010/wordprocessingCanvas" xmlns:cx="http://schemas.microsoft.com/office/drawing/2014/chartex" xmlns:cx1="http://schemas.microsoft.com/office/drawing/2015/9/8/chartex" xmlns:mc="http://schemas.openxmlformats.org/markup-compatibility/2006" xmlns:o="urn:schemas-microsoft-com:office:office" xmlns:r="http://schemas.openxmlformats.org/officeDocument/2006/relationships" xmlns:m="http://schemas.openxmlformats.org/officeDocument/2006/math" xmlns:v="urn:schemas-microsoft-com:vml" xmlns:wp14="http://schemas.microsoft.com/office/word/2010/wordprocessingDrawing" xmlns:wp="http://schemas.openxmlformats.org/drawingml/2006/wordprocessingDrawing" xmlns:w10="urn:schemas-microsoft-com:office:word" xmlns:w="http://schemas.openxmlformats.org/wordprocessingml/2006/main" xmlns:w14="http://schemas.microsoft.com/office/word/2010/wordml" xmlns:w15="http://schemas.microsoft.com/office/word/2012/wordml" xmlns:w16se="http://schemas.microsoft.com/office/word/2015/wordml/symex" xmlns:wpg="http://schemas.microsoft.com/office/word/2010/wordprocessingGroup" xmlns:wpi="http://schemas.microsoft.com/office/word/2010/wordprocessingInk" xmlns:wne="http://schemas.microsoft.com/office/word/2006/wordml" xmlns:wps="http://schemas.microsoft.com/office/word/2010/wordprocessingShape" mc:Ignorable="w14 w15 w16se wp14">
-  <w:abstractNum w:abstractNumId="0" w15:restartNumberingAfterBreak="0">
+<w:numbering xmlns:ve="http://schemas.openxmlformats.org/markup-compatibility/2006" xmlns:o="urn:schemas-microsoft-com:office:office" xmlns:r="http://schemas.openxmlformats.org/officeDocument/2006/relationships" xmlns:m="http://schemas.openxmlformats.org/officeDocument/2006/math" xmlns:v="urn:schemas-microsoft-com:vml" xmlns:wp="http://schemas.openxmlformats.org/drawingml/2006/wordprocessingDrawing" xmlns:w10="urn:schemas-microsoft-com:office:word" xmlns:w="http://schemas.openxmlformats.org/wordprocessingml/2006/main" xmlns:wne="http://schemas.microsoft.com/office/word/2006/wordml">
+  <w:abstractNum w:abstractNumId="0">
     <w:nsid w:val="05071530"/>
     <w:multiLevelType w:val="multilevel"/>
     <w:tmpl w:val="16EC9FE8"/>
@@ -37687,7 +36875,7 @@
       </w:rPr>
     </w:lvl>
   </w:abstractNum>
-  <w:abstractNum w:abstractNumId="1" w15:restartNumberingAfterBreak="0">
+  <w:abstractNum w:abstractNumId="1">
     <w:nsid w:val="260D06A1"/>
     <w:multiLevelType w:val="singleLevel"/>
     <w:tmpl w:val="837A6202"/>
@@ -37705,7 +36893,7 @@
       </w:pPr>
     </w:lvl>
   </w:abstractNum>
-  <w:abstractNum w:abstractNumId="2" w15:restartNumberingAfterBreak="0">
+  <w:abstractNum w:abstractNumId="2">
     <w:nsid w:val="47AD756B"/>
     <w:multiLevelType w:val="multilevel"/>
     <w:tmpl w:val="A55E9A4A"/>
@@ -37907,7 +37095,7 @@
       </w:rPr>
     </w:lvl>
   </w:abstractNum>
-  <w:abstractNum w:abstractNumId="3" w15:restartNumberingAfterBreak="0">
+  <w:abstractNum w:abstractNumId="3">
     <w:nsid w:val="56DC71DD"/>
     <w:multiLevelType w:val="singleLevel"/>
     <w:tmpl w:val="992473C4"/>
@@ -37928,7 +37116,7 @@
       </w:rPr>
     </w:lvl>
   </w:abstractNum>
-  <w:abstractNum w:abstractNumId="4" w15:restartNumberingAfterBreak="0">
+  <w:abstractNum w:abstractNumId="4">
     <w:nsid w:val="5B494AB7"/>
     <w:multiLevelType w:val="multilevel"/>
     <w:tmpl w:val="4D96F068"/>
@@ -38039,7 +37227,7 @@
       </w:pPr>
     </w:lvl>
   </w:abstractNum>
-  <w:abstractNum w:abstractNumId="5" w15:restartNumberingAfterBreak="0">
+  <w:abstractNum w:abstractNumId="5">
     <w:nsid w:val="5F9512AF"/>
     <w:multiLevelType w:val="hybridMultilevel"/>
     <w:tmpl w:val="127EF36E"/>
@@ -38180,7 +37368,7 @@
       </w:rPr>
     </w:lvl>
   </w:abstractNum>
-  <w:abstractNum w:abstractNumId="6" w15:restartNumberingAfterBreak="0">
+  <w:abstractNum w:abstractNumId="6">
     <w:nsid w:val="667143DD"/>
     <w:multiLevelType w:val="hybridMultilevel"/>
     <w:tmpl w:val="8DFA4C22"/>
@@ -38297,7 +37485,7 @@
       </w:pPr>
     </w:lvl>
   </w:abstractNum>
-  <w:abstractNum w:abstractNumId="7" w15:restartNumberingAfterBreak="0">
+  <w:abstractNum w:abstractNumId="7">
     <w:nsid w:val="69731C81"/>
     <w:multiLevelType w:val="multilevel"/>
     <w:tmpl w:val="4A82D936"/>
@@ -38466,7 +37654,7 @@
 </file>
 
 <file path=word/styles.xml><?xml version="1.0" encoding="utf-8"?>
-<w:styles xmlns:mc="http://schemas.openxmlformats.org/markup-compatibility/2006" xmlns:r="http://schemas.openxmlformats.org/officeDocument/2006/relationships" xmlns:w="http://schemas.openxmlformats.org/wordprocessingml/2006/main" xmlns:w14="http://schemas.microsoft.com/office/word/2010/wordml" xmlns:w15="http://schemas.microsoft.com/office/word/2012/wordml" xmlns:w16se="http://schemas.microsoft.com/office/word/2015/wordml/symex" mc:Ignorable="w14 w15 w16se">
+<w:styles xmlns:r="http://schemas.openxmlformats.org/officeDocument/2006/relationships" xmlns:w="http://schemas.openxmlformats.org/wordprocessingml/2006/main">
   <w:docDefaults>
     <w:rPrDefault>
       <w:rPr>
@@ -38479,378 +37667,149 @@
     </w:rPrDefault>
     <w:pPrDefault/>
   </w:docDefaults>
-  <w:latentStyles w:defLockedState="0" w:defUIPriority="99" w:defSemiHidden="0" w:defUnhideWhenUsed="0" w:defQFormat="0" w:count="371">
-    <w:lsdException w:name="Normal" w:uiPriority="0" w:qFormat="1"/>
-    <w:lsdException w:name="heading 1" w:uiPriority="0" w:qFormat="1"/>
-    <w:lsdException w:name="heading 2" w:semiHidden="1" w:uiPriority="0" w:unhideWhenUsed="1" w:qFormat="1"/>
-    <w:lsdException w:name="heading 3" w:semiHidden="1" w:uiPriority="0" w:unhideWhenUsed="1" w:qFormat="1"/>
-    <w:lsdException w:name="heading 4" w:semiHidden="1" w:uiPriority="0" w:unhideWhenUsed="1" w:qFormat="1"/>
-    <w:lsdException w:name="heading 5" w:semiHidden="1" w:uiPriority="9" w:unhideWhenUsed="1" w:qFormat="1"/>
-    <w:lsdException w:name="heading 6" w:semiHidden="1" w:uiPriority="9" w:unhideWhenUsed="1" w:qFormat="1"/>
-    <w:lsdException w:name="heading 7" w:semiHidden="1" w:uiPriority="9" w:unhideWhenUsed="1" w:qFormat="1"/>
-    <w:lsdException w:name="heading 8" w:semiHidden="1" w:uiPriority="9" w:unhideWhenUsed="1" w:qFormat="1"/>
-    <w:lsdException w:name="heading 9" w:semiHidden="1" w:uiPriority="9" w:unhideWhenUsed="1" w:qFormat="1"/>
-    <w:lsdException w:name="index 1" w:semiHidden="1" w:unhideWhenUsed="1"/>
-    <w:lsdException w:name="index 2" w:semiHidden="1" w:unhideWhenUsed="1"/>
-    <w:lsdException w:name="index 3" w:semiHidden="1" w:unhideWhenUsed="1"/>
-    <w:lsdException w:name="index 4" w:semiHidden="1" w:unhideWhenUsed="1"/>
-    <w:lsdException w:name="index 5" w:semiHidden="1" w:unhideWhenUsed="1"/>
-    <w:lsdException w:name="index 6" w:semiHidden="1" w:unhideWhenUsed="1"/>
-    <w:lsdException w:name="index 7" w:semiHidden="1" w:unhideWhenUsed="1"/>
-    <w:lsdException w:name="index 8" w:semiHidden="1" w:unhideWhenUsed="1"/>
-    <w:lsdException w:name="index 9" w:semiHidden="1" w:unhideWhenUsed="1"/>
-    <w:lsdException w:name="toc 1" w:semiHidden="1" w:uiPriority="39" w:unhideWhenUsed="1" w:qFormat="1"/>
-    <w:lsdException w:name="toc 2" w:semiHidden="1" w:uiPriority="39" w:unhideWhenUsed="1" w:qFormat="1"/>
-    <w:lsdException w:name="toc 3" w:semiHidden="1" w:uiPriority="39" w:unhideWhenUsed="1" w:qFormat="1"/>
-    <w:lsdException w:name="toc 4" w:semiHidden="1" w:uiPriority="39" w:unhideWhenUsed="1"/>
-    <w:lsdException w:name="toc 5" w:semiHidden="1" w:uiPriority="39" w:unhideWhenUsed="1"/>
-    <w:lsdException w:name="toc 6" w:semiHidden="1" w:uiPriority="39" w:unhideWhenUsed="1"/>
-    <w:lsdException w:name="toc 7" w:semiHidden="1" w:uiPriority="39" w:unhideWhenUsed="1"/>
-    <w:lsdException w:name="toc 8" w:semiHidden="1" w:uiPriority="39" w:unhideWhenUsed="1"/>
-    <w:lsdException w:name="toc 9" w:semiHidden="1" w:uiPriority="39" w:unhideWhenUsed="1"/>
-    <w:lsdException w:name="Normal Indent" w:semiHidden="1" w:uiPriority="0" w:unhideWhenUsed="1" w:qFormat="1"/>
-    <w:lsdException w:name="footnote text" w:semiHidden="1" w:unhideWhenUsed="1"/>
-    <w:lsdException w:name="annotation text" w:semiHidden="1" w:uiPriority="0" w:unhideWhenUsed="1"/>
-    <w:lsdException w:name="header" w:semiHidden="1" w:unhideWhenUsed="1"/>
-    <w:lsdException w:name="footer" w:semiHidden="1" w:unhideWhenUsed="1"/>
-    <w:lsdException w:name="index heading" w:semiHidden="1" w:unhideWhenUsed="1"/>
-    <w:lsdException w:name="caption" w:semiHidden="1" w:uiPriority="35" w:unhideWhenUsed="1" w:qFormat="1"/>
-    <w:lsdException w:name="table of figures" w:semiHidden="1" w:unhideWhenUsed="1"/>
-    <w:lsdException w:name="envelope address" w:semiHidden="1" w:unhideWhenUsed="1"/>
-    <w:lsdException w:name="envelope return" w:semiHidden="1" w:unhideWhenUsed="1"/>
-    <w:lsdException w:name="footnote reference" w:semiHidden="1" w:unhideWhenUsed="1"/>
-    <w:lsdException w:name="annotation reference" w:semiHidden="1" w:uiPriority="0" w:unhideWhenUsed="1"/>
-    <w:lsdException w:name="line number" w:semiHidden="1" w:unhideWhenUsed="1"/>
-    <w:lsdException w:name="page number" w:semiHidden="1" w:unhideWhenUsed="1"/>
-    <w:lsdException w:name="endnote reference" w:semiHidden="1" w:unhideWhenUsed="1"/>
-    <w:lsdException w:name="endnote text" w:semiHidden="1" w:unhideWhenUsed="1"/>
-    <w:lsdException w:name="table of authorities" w:semiHidden="1" w:unhideWhenUsed="1"/>
-    <w:lsdException w:name="macro" w:semiHidden="1" w:unhideWhenUsed="1"/>
-    <w:lsdException w:name="toa heading" w:semiHidden="1" w:unhideWhenUsed="1"/>
-    <w:lsdException w:name="List" w:semiHidden="1" w:unhideWhenUsed="1"/>
-    <w:lsdException w:name="List Bullet" w:semiHidden="1" w:unhideWhenUsed="1"/>
-    <w:lsdException w:name="List Number" w:semiHidden="1" w:unhideWhenUsed="1"/>
-    <w:lsdException w:name="List 2" w:semiHidden="1" w:unhideWhenUsed="1"/>
-    <w:lsdException w:name="List 3" w:semiHidden="1" w:unhideWhenUsed="1"/>
-    <w:lsdException w:name="List 4" w:semiHidden="1" w:unhideWhenUsed="1"/>
-    <w:lsdException w:name="List 5" w:semiHidden="1" w:unhideWhenUsed="1"/>
-    <w:lsdException w:name="List Bullet 2" w:semiHidden="1" w:unhideWhenUsed="1"/>
-    <w:lsdException w:name="List Bullet 3" w:semiHidden="1" w:unhideWhenUsed="1"/>
-    <w:lsdException w:name="List Bullet 4" w:semiHidden="1" w:unhideWhenUsed="1"/>
-    <w:lsdException w:name="List Bullet 5" w:semiHidden="1" w:unhideWhenUsed="1"/>
-    <w:lsdException w:name="List Number 2" w:semiHidden="1" w:unhideWhenUsed="1"/>
-    <w:lsdException w:name="List Number 3" w:semiHidden="1" w:unhideWhenUsed="1"/>
-    <w:lsdException w:name="List Number 4" w:semiHidden="1" w:unhideWhenUsed="1"/>
-    <w:lsdException w:name="List Number 5" w:semiHidden="1" w:unhideWhenUsed="1"/>
-    <w:lsdException w:name="Title" w:uiPriority="10" w:qFormat="1"/>
-    <w:lsdException w:name="Closing" w:semiHidden="1" w:unhideWhenUsed="1"/>
-    <w:lsdException w:name="Signature" w:semiHidden="1" w:unhideWhenUsed="1"/>
-    <w:lsdException w:name="Default Paragraph Font" w:semiHidden="1" w:uiPriority="1" w:unhideWhenUsed="1"/>
-    <w:lsdException w:name="Body Text" w:semiHidden="1" w:unhideWhenUsed="1"/>
-    <w:lsdException w:name="Body Text Indent" w:semiHidden="1" w:uiPriority="0" w:unhideWhenUsed="1"/>
-    <w:lsdException w:name="List Continue" w:semiHidden="1" w:unhideWhenUsed="1"/>
-    <w:lsdException w:name="List Continue 2" w:semiHidden="1" w:unhideWhenUsed="1"/>
-    <w:lsdException w:name="List Continue 3" w:semiHidden="1" w:unhideWhenUsed="1"/>
-    <w:lsdException w:name="List Continue 4" w:semiHidden="1" w:unhideWhenUsed="1"/>
-    <w:lsdException w:name="List Continue 5" w:semiHidden="1" w:unhideWhenUsed="1"/>
-    <w:lsdException w:name="Message Header" w:semiHidden="1" w:unhideWhenUsed="1"/>
-    <w:lsdException w:name="Subtitle" w:uiPriority="0" w:qFormat="1"/>
-    <w:lsdException w:name="Salutation" w:semiHidden="1" w:unhideWhenUsed="1"/>
-    <w:lsdException w:name="Date" w:semiHidden="1" w:unhideWhenUsed="1"/>
-    <w:lsdException w:name="Body Text First Indent" w:semiHidden="1" w:unhideWhenUsed="1"/>
-    <w:lsdException w:name="Body Text First Indent 2" w:semiHidden="1" w:unhideWhenUsed="1"/>
-    <w:lsdException w:name="Note Heading" w:semiHidden="1" w:unhideWhenUsed="1"/>
-    <w:lsdException w:name="Body Text 2" w:semiHidden="1" w:unhideWhenUsed="1"/>
-    <w:lsdException w:name="Body Text 3" w:semiHidden="1" w:unhideWhenUsed="1"/>
-    <w:lsdException w:name="Body Text Indent 2" w:semiHidden="1" w:unhideWhenUsed="1"/>
-    <w:lsdException w:name="Body Text Indent 3" w:semiHidden="1" w:unhideWhenUsed="1"/>
-    <w:lsdException w:name="Block Text" w:semiHidden="1" w:unhideWhenUsed="1"/>
-    <w:lsdException w:name="Hyperlink" w:semiHidden="1" w:unhideWhenUsed="1"/>
-    <w:lsdException w:name="FollowedHyperlink" w:semiHidden="1" w:uiPriority="0" w:unhideWhenUsed="1"/>
-    <w:lsdException w:name="Strong" w:uiPriority="0" w:qFormat="1"/>
-    <w:lsdException w:name="Emphasis" w:uiPriority="0" w:qFormat="1"/>
-    <w:lsdException w:name="Document Map" w:semiHidden="1" w:unhideWhenUsed="1"/>
-    <w:lsdException w:name="Plain Text" w:semiHidden="1" w:unhideWhenUsed="1"/>
-    <w:lsdException w:name="E-mail Signature" w:semiHidden="1" w:unhideWhenUsed="1"/>
-    <w:lsdException w:name="HTML Top of Form" w:semiHidden="1" w:unhideWhenUsed="1"/>
-    <w:lsdException w:name="HTML Bottom of Form" w:semiHidden="1" w:unhideWhenUsed="1"/>
-    <w:lsdException w:name="Normal (Web)" w:semiHidden="1" w:unhideWhenUsed="1"/>
-    <w:lsdException w:name="HTML Acronym" w:semiHidden="1" w:unhideWhenUsed="1"/>
-    <w:lsdException w:name="HTML Address" w:semiHidden="1" w:unhideWhenUsed="1"/>
-    <w:lsdException w:name="HTML Cite" w:semiHidden="1" w:unhideWhenUsed="1"/>
-    <w:lsdException w:name="HTML Code" w:semiHidden="1" w:unhideWhenUsed="1"/>
-    <w:lsdException w:name="HTML Definition" w:semiHidden="1" w:unhideWhenUsed="1"/>
-    <w:lsdException w:name="HTML Keyboard" w:semiHidden="1" w:unhideWhenUsed="1"/>
-    <w:lsdException w:name="HTML Preformatted" w:semiHidden="1" w:unhideWhenUsed="1"/>
-    <w:lsdException w:name="HTML Sample" w:semiHidden="1" w:unhideWhenUsed="1"/>
-    <w:lsdException w:name="HTML Typewriter" w:semiHidden="1" w:unhideWhenUsed="1"/>
-    <w:lsdException w:name="HTML Variable" w:semiHidden="1" w:unhideWhenUsed="1"/>
-    <w:lsdException w:name="Normal Table" w:semiHidden="1" w:unhideWhenUsed="1"/>
-    <w:lsdException w:name="annotation subject" w:semiHidden="1" w:unhideWhenUsed="1"/>
-    <w:lsdException w:name="No List" w:semiHidden="1" w:unhideWhenUsed="1"/>
-    <w:lsdException w:name="Outline List 1" w:semiHidden="1" w:unhideWhenUsed="1"/>
-    <w:lsdException w:name="Outline List 2" w:semiHidden="1" w:unhideWhenUsed="1"/>
-    <w:lsdException w:name="Outline List 3" w:semiHidden="1" w:unhideWhenUsed="1"/>
-    <w:lsdException w:name="Table Simple 1" w:semiHidden="1" w:unhideWhenUsed="1"/>
-    <w:lsdException w:name="Table Simple 2" w:semiHidden="1" w:unhideWhenUsed="1"/>
-    <w:lsdException w:name="Table Simple 3" w:semiHidden="1" w:unhideWhenUsed="1"/>
-    <w:lsdException w:name="Table Classic 1" w:semiHidden="1" w:unhideWhenUsed="1"/>
-    <w:lsdException w:name="Table Classic 2" w:semiHidden="1" w:unhideWhenUsed="1"/>
-    <w:lsdException w:name="Table Classic 3" w:semiHidden="1" w:unhideWhenUsed="1"/>
-    <w:lsdException w:name="Table Classic 4" w:semiHidden="1" w:unhideWhenUsed="1"/>
-    <w:lsdException w:name="Table Colorful 1" w:semiHidden="1" w:unhideWhenUsed="1"/>
-    <w:lsdException w:name="Table Colorful 2" w:semiHidden="1" w:unhideWhenUsed="1"/>
-    <w:lsdException w:name="Table Colorful 3" w:semiHidden="1" w:unhideWhenUsed="1"/>
-    <w:lsdException w:name="Table Columns 1" w:semiHidden="1" w:unhideWhenUsed="1"/>
-    <w:lsdException w:name="Table Columns 2" w:semiHidden="1" w:unhideWhenUsed="1"/>
-    <w:lsdException w:name="Table Columns 3" w:semiHidden="1" w:unhideWhenUsed="1"/>
-    <w:lsdException w:name="Table Columns 4" w:semiHidden="1" w:unhideWhenUsed="1"/>
-    <w:lsdException w:name="Table Columns 5" w:semiHidden="1" w:unhideWhenUsed="1"/>
-    <w:lsdException w:name="Table Grid 1" w:semiHidden="1" w:unhideWhenUsed="1"/>
-    <w:lsdException w:name="Table Grid 2" w:semiHidden="1" w:unhideWhenUsed="1"/>
-    <w:lsdException w:name="Table Grid 3" w:semiHidden="1" w:unhideWhenUsed="1"/>
-    <w:lsdException w:name="Table Grid 4" w:semiHidden="1" w:unhideWhenUsed="1"/>
-    <w:lsdException w:name="Table Grid 5" w:semiHidden="1" w:unhideWhenUsed="1"/>
-    <w:lsdException w:name="Table Grid 6" w:semiHidden="1" w:unhideWhenUsed="1"/>
-    <w:lsdException w:name="Table Grid 7" w:semiHidden="1" w:unhideWhenUsed="1"/>
-    <w:lsdException w:name="Table Grid 8" w:semiHidden="1" w:unhideWhenUsed="1"/>
-    <w:lsdException w:name="Table List 1" w:semiHidden="1" w:unhideWhenUsed="1"/>
-    <w:lsdException w:name="Table List 2" w:semiHidden="1" w:unhideWhenUsed="1"/>
-    <w:lsdException w:name="Table List 3" w:semiHidden="1" w:unhideWhenUsed="1"/>
-    <w:lsdException w:name="Table List 4" w:semiHidden="1" w:unhideWhenUsed="1"/>
-    <w:lsdException w:name="Table List 5" w:semiHidden="1" w:unhideWhenUsed="1"/>
-    <w:lsdException w:name="Table List 6" w:semiHidden="1" w:unhideWhenUsed="1"/>
-    <w:lsdException w:name="Table List 7" w:semiHidden="1" w:unhideWhenUsed="1"/>
-    <w:lsdException w:name="Table List 8" w:semiHidden="1" w:unhideWhenUsed="1"/>
-    <w:lsdException w:name="Table 3D effects 1" w:semiHidden="1" w:unhideWhenUsed="1"/>
-    <w:lsdException w:name="Table 3D effects 2" w:semiHidden="1" w:unhideWhenUsed="1"/>
-    <w:lsdException w:name="Table 3D effects 3" w:semiHidden="1" w:unhideWhenUsed="1"/>
-    <w:lsdException w:name="Table Contemporary" w:semiHidden="1" w:unhideWhenUsed="1"/>
-    <w:lsdException w:name="Table Elegant" w:semiHidden="1" w:unhideWhenUsed="1"/>
-    <w:lsdException w:name="Table Professional" w:semiHidden="1" w:unhideWhenUsed="1"/>
-    <w:lsdException w:name="Table Subtle 1" w:semiHidden="1" w:unhideWhenUsed="1"/>
-    <w:lsdException w:name="Table Subtle 2" w:semiHidden="1" w:unhideWhenUsed="1"/>
-    <w:lsdException w:name="Table Web 1" w:semiHidden="1" w:unhideWhenUsed="1"/>
-    <w:lsdException w:name="Table Web 2" w:semiHidden="1" w:unhideWhenUsed="1"/>
-    <w:lsdException w:name="Table Web 3" w:semiHidden="1" w:unhideWhenUsed="1"/>
-    <w:lsdException w:name="Balloon Text" w:semiHidden="1" w:unhideWhenUsed="1"/>
-    <w:lsdException w:name="Table Grid" w:uiPriority="59"/>
-    <w:lsdException w:name="Table Theme" w:semiHidden="1" w:unhideWhenUsed="1"/>
-    <w:lsdException w:name="Placeholder Text" w:semiHidden="1"/>
-    <w:lsdException w:name="No Spacing" w:uiPriority="1" w:qFormat="1"/>
-    <w:lsdException w:name="Light Shading" w:uiPriority="60"/>
-    <w:lsdException w:name="Light List" w:uiPriority="61"/>
-    <w:lsdException w:name="Light Grid" w:uiPriority="62"/>
-    <w:lsdException w:name="Medium Shading 1" w:uiPriority="63"/>
-    <w:lsdException w:name="Medium Shading 2" w:uiPriority="64"/>
-    <w:lsdException w:name="Medium List 1" w:uiPriority="65"/>
-    <w:lsdException w:name="Medium List 2" w:uiPriority="66"/>
-    <w:lsdException w:name="Medium Grid 1" w:uiPriority="67"/>
-    <w:lsdException w:name="Medium Grid 2" w:uiPriority="68"/>
-    <w:lsdException w:name="Medium Grid 3" w:uiPriority="69"/>
-    <w:lsdException w:name="Dark List" w:uiPriority="70"/>
-    <w:lsdException w:name="Colorful Shading" w:uiPriority="71"/>
-    <w:lsdException w:name="Colorful List" w:uiPriority="72"/>
-    <w:lsdException w:name="Colorful Grid" w:uiPriority="73"/>
-    <w:lsdException w:name="Light Shading Accent 1" w:uiPriority="60"/>
-    <w:lsdException w:name="Light List Accent 1" w:uiPriority="61"/>
-    <w:lsdException w:name="Light Grid Accent 1" w:uiPriority="62"/>
-    <w:lsdException w:name="Medium Shading 1 Accent 1" w:uiPriority="63"/>
-    <w:lsdException w:name="Medium Shading 2 Accent 1" w:uiPriority="64"/>
-    <w:lsdException w:name="Medium List 1 Accent 1" w:uiPriority="65"/>
-    <w:lsdException w:name="Revision" w:semiHidden="1"/>
-    <w:lsdException w:name="List Paragraph" w:uiPriority="34" w:qFormat="1"/>
-    <w:lsdException w:name="Quote" w:uiPriority="29" w:qFormat="1"/>
-    <w:lsdException w:name="Intense Quote" w:uiPriority="30" w:qFormat="1"/>
-    <w:lsdException w:name="Medium List 2 Accent 1" w:uiPriority="66"/>
-    <w:lsdException w:name="Medium Grid 1 Accent 1" w:uiPriority="67"/>
-    <w:lsdException w:name="Medium Grid 2 Accent 1" w:uiPriority="68"/>
-    <w:lsdException w:name="Medium Grid 3 Accent 1" w:uiPriority="69"/>
-    <w:lsdException w:name="Dark List Accent 1" w:uiPriority="70"/>
-    <w:lsdException w:name="Colorful Shading Accent 1" w:uiPriority="71"/>
-    <w:lsdException w:name="Colorful List Accent 1" w:uiPriority="72"/>
-    <w:lsdException w:name="Colorful Grid Accent 1" w:uiPriority="73"/>
-    <w:lsdException w:name="Light Shading Accent 2" w:uiPriority="60"/>
-    <w:lsdException w:name="Light List Accent 2" w:uiPriority="61"/>
-    <w:lsdException w:name="Light Grid Accent 2" w:uiPriority="62"/>
-    <w:lsdException w:name="Medium Shading 1 Accent 2" w:uiPriority="63"/>
-    <w:lsdException w:name="Medium Shading 2 Accent 2" w:uiPriority="64"/>
-    <w:lsdException w:name="Medium List 1 Accent 2" w:uiPriority="65"/>
-    <w:lsdException w:name="Medium List 2 Accent 2" w:uiPriority="66"/>
-    <w:lsdException w:name="Medium Grid 1 Accent 2" w:uiPriority="67"/>
-    <w:lsdException w:name="Medium Grid 2 Accent 2" w:uiPriority="68"/>
-    <w:lsdException w:name="Medium Grid 3 Accent 2" w:uiPriority="69"/>
-    <w:lsdException w:name="Dark List Accent 2" w:uiPriority="70"/>
-    <w:lsdException w:name="Colorful Shading Accent 2" w:uiPriority="71"/>
-    <w:lsdException w:name="Colorful List Accent 2" w:uiPriority="72"/>
-    <w:lsdException w:name="Colorful Grid Accent 2" w:uiPriority="73"/>
-    <w:lsdException w:name="Light Shading Accent 3" w:uiPriority="60"/>
-    <w:lsdException w:name="Light List Accent 3" w:uiPriority="61"/>
-    <w:lsdException w:name="Light Grid Accent 3" w:uiPriority="62"/>
-    <w:lsdException w:name="Medium Shading 1 Accent 3" w:uiPriority="63"/>
-    <w:lsdException w:name="Medium Shading 2 Accent 3" w:uiPriority="64"/>
-    <w:lsdException w:name="Medium List 1 Accent 3" w:uiPriority="65"/>
-    <w:lsdException w:name="Medium List 2 Accent 3" w:uiPriority="66"/>
-    <w:lsdException w:name="Medium Grid 1 Accent 3" w:uiPriority="67"/>
-    <w:lsdException w:name="Medium Grid 2 Accent 3" w:uiPriority="68"/>
-    <w:lsdException w:name="Medium Grid 3 Accent 3" w:uiPriority="69"/>
-    <w:lsdException w:name="Dark List Accent 3" w:uiPriority="70"/>
-    <w:lsdException w:name="Colorful Shading Accent 3" w:uiPriority="71"/>
-    <w:lsdException w:name="Colorful List Accent 3" w:uiPriority="72"/>
-    <w:lsdException w:name="Colorful Grid Accent 3" w:uiPriority="73"/>
-    <w:lsdException w:name="Light Shading Accent 4" w:uiPriority="60"/>
-    <w:lsdException w:name="Light List Accent 4" w:uiPriority="61"/>
-    <w:lsdException w:name="Light Grid Accent 4" w:uiPriority="62"/>
-    <w:lsdException w:name="Medium Shading 1 Accent 4" w:uiPriority="63"/>
-    <w:lsdException w:name="Medium Shading 2 Accent 4" w:uiPriority="64"/>
-    <w:lsdException w:name="Medium List 1 Accent 4" w:uiPriority="65"/>
-    <w:lsdException w:name="Medium List 2 Accent 4" w:uiPriority="66"/>
-    <w:lsdException w:name="Medium Grid 1 Accent 4" w:uiPriority="67"/>
-    <w:lsdException w:name="Medium Grid 2 Accent 4" w:uiPriority="68"/>
-    <w:lsdException w:name="Medium Grid 3 Accent 4" w:uiPriority="69"/>
-    <w:lsdException w:name="Dark List Accent 4" w:uiPriority="70"/>
-    <w:lsdException w:name="Colorful Shading Accent 4" w:uiPriority="71"/>
-    <w:lsdException w:name="Colorful List Accent 4" w:uiPriority="72"/>
-    <w:lsdException w:name="Colorful Grid Accent 4" w:uiPriority="73"/>
-    <w:lsdException w:name="Light Shading Accent 5" w:uiPriority="60"/>
-    <w:lsdException w:name="Light List Accent 5" w:uiPriority="61"/>
-    <w:lsdException w:name="Light Grid Accent 5" w:uiPriority="62"/>
-    <w:lsdException w:name="Medium Shading 1 Accent 5" w:uiPriority="63"/>
-    <w:lsdException w:name="Medium Shading 2 Accent 5" w:uiPriority="64"/>
-    <w:lsdException w:name="Medium List 1 Accent 5" w:uiPriority="65"/>
-    <w:lsdException w:name="Medium List 2 Accent 5" w:uiPriority="66"/>
-    <w:lsdException w:name="Medium Grid 1 Accent 5" w:uiPriority="67"/>
-    <w:lsdException w:name="Medium Grid 2 Accent 5" w:uiPriority="68"/>
-    <w:lsdException w:name="Medium Grid 3 Accent 5" w:uiPriority="69"/>
-    <w:lsdException w:name="Dark List Accent 5" w:uiPriority="70"/>
-    <w:lsdException w:name="Colorful Shading Accent 5" w:uiPriority="71"/>
-    <w:lsdException w:name="Colorful List Accent 5" w:uiPriority="72"/>
-    <w:lsdException w:name="Colorful Grid Accent 5" w:uiPriority="73"/>
-    <w:lsdException w:name="Light Shading Accent 6" w:uiPriority="60"/>
-    <w:lsdException w:name="Light List Accent 6" w:uiPriority="61"/>
-    <w:lsdException w:name="Light Grid Accent 6" w:uiPriority="62"/>
-    <w:lsdException w:name="Medium Shading 1 Accent 6" w:uiPriority="63"/>
-    <w:lsdException w:name="Medium Shading 2 Accent 6" w:uiPriority="64"/>
-    <w:lsdException w:name="Medium List 1 Accent 6" w:uiPriority="65"/>
-    <w:lsdException w:name="Medium List 2 Accent 6" w:uiPriority="66"/>
-    <w:lsdException w:name="Medium Grid 1 Accent 6" w:uiPriority="67"/>
-    <w:lsdException w:name="Medium Grid 2 Accent 6" w:uiPriority="68"/>
-    <w:lsdException w:name="Medium Grid 3 Accent 6" w:uiPriority="69"/>
-    <w:lsdException w:name="Dark List Accent 6" w:uiPriority="70"/>
-    <w:lsdException w:name="Colorful Shading Accent 6" w:uiPriority="71"/>
-    <w:lsdException w:name="Colorful List Accent 6" w:uiPriority="72"/>
-    <w:lsdException w:name="Colorful Grid Accent 6" w:uiPriority="73"/>
-    <w:lsdException w:name="Subtle Emphasis" w:uiPriority="19" w:qFormat="1"/>
-    <w:lsdException w:name="Intense Emphasis" w:uiPriority="21" w:qFormat="1"/>
-    <w:lsdException w:name="Subtle Reference" w:uiPriority="31" w:qFormat="1"/>
-    <w:lsdException w:name="Intense Reference" w:uiPriority="32" w:qFormat="1"/>
-    <w:lsdException w:name="Book Title" w:uiPriority="33" w:qFormat="1"/>
-    <w:lsdException w:name="Bibliography" w:semiHidden="1" w:uiPriority="37" w:unhideWhenUsed="1"/>
-    <w:lsdException w:name="TOC Heading" w:semiHidden="1" w:uiPriority="39" w:unhideWhenUsed="1" w:qFormat="1"/>
-    <w:lsdException w:name="Plain Table 1" w:uiPriority="41"/>
-    <w:lsdException w:name="Plain Table 2" w:uiPriority="42"/>
-    <w:lsdException w:name="Plain Table 3" w:uiPriority="43"/>
-    <w:lsdException w:name="Plain Table 4" w:uiPriority="44"/>
-    <w:lsdException w:name="Plain Table 5" w:uiPriority="45"/>
-    <w:lsdException w:name="Grid Table Light" w:uiPriority="40"/>
-    <w:lsdException w:name="Grid Table 1 Light" w:uiPriority="46"/>
-    <w:lsdException w:name="Grid Table 2" w:uiPriority="47"/>
-    <w:lsdException w:name="Grid Table 3" w:uiPriority="48"/>
-    <w:lsdException w:name="Grid Table 4" w:uiPriority="49"/>
-    <w:lsdException w:name="Grid Table 5 Dark" w:uiPriority="50"/>
-    <w:lsdException w:name="Grid Table 6 Colorful" w:uiPriority="51"/>
-    <w:lsdException w:name="Grid Table 7 Colorful" w:uiPriority="52"/>
-    <w:lsdException w:name="Grid Table 1 Light Accent 1" w:uiPriority="46"/>
-    <w:lsdException w:name="Grid Table 2 Accent 1" w:uiPriority="47"/>
-    <w:lsdException w:name="Grid Table 3 Accent 1" w:uiPriority="48"/>
-    <w:lsdException w:name="Grid Table 4 Accent 1" w:uiPriority="49"/>
-    <w:lsdException w:name="Grid Table 5 Dark Accent 1" w:uiPriority="50"/>
-    <w:lsdException w:name="Grid Table 6 Colorful Accent 1" w:uiPriority="51"/>
-    <w:lsdException w:name="Grid Table 7 Colorful Accent 1" w:uiPriority="52"/>
-    <w:lsdException w:name="Grid Table 1 Light Accent 2" w:uiPriority="46"/>
-    <w:lsdException w:name="Grid Table 2 Accent 2" w:uiPriority="47"/>
-    <w:lsdException w:name="Grid Table 3 Accent 2" w:uiPriority="48"/>
-    <w:lsdException w:name="Grid Table 4 Accent 2" w:uiPriority="49"/>
-    <w:lsdException w:name="Grid Table 5 Dark Accent 2" w:uiPriority="50"/>
-    <w:lsdException w:name="Grid Table 6 Colorful Accent 2" w:uiPriority="51"/>
-    <w:lsdException w:name="Grid Table 7 Colorful Accent 2" w:uiPriority="52"/>
-    <w:lsdException w:name="Grid Table 1 Light Accent 3" w:uiPriority="46"/>
-    <w:lsdException w:name="Grid Table 2 Accent 3" w:uiPriority="47"/>
-    <w:lsdException w:name="Grid Table 3 Accent 3" w:uiPriority="48"/>
-    <w:lsdException w:name="Grid Table 4 Accent 3" w:uiPriority="49"/>
-    <w:lsdException w:name="Grid Table 5 Dark Accent 3" w:uiPriority="50"/>
-    <w:lsdException w:name="Grid Table 6 Colorful Accent 3" w:uiPriority="51"/>
-    <w:lsdException w:name="Grid Table 7 Colorful Accent 3" w:uiPriority="52"/>
-    <w:lsdException w:name="Grid Table 1 Light Accent 4" w:uiPriority="46"/>
-    <w:lsdException w:name="Grid Table 2 Accent 4" w:uiPriority="47"/>
-    <w:lsdException w:name="Grid Table 3 Accent 4" w:uiPriority="48"/>
-    <w:lsdException w:name="Grid Table 4 Accent 4" w:uiPriority="49"/>
-    <w:lsdException w:name="Grid Table 5 Dark Accent 4" w:uiPriority="50"/>
-    <w:lsdException w:name="Grid Table 6 Colorful Accent 4" w:uiPriority="51"/>
-    <w:lsdException w:name="Grid Table 7 Colorful Accent 4" w:uiPriority="52"/>
-    <w:lsdException w:name="Grid Table 1 Light Accent 5" w:uiPriority="46"/>
-    <w:lsdException w:name="Grid Table 2 Accent 5" w:uiPriority="47"/>
-    <w:lsdException w:name="Grid Table 3 Accent 5" w:uiPriority="48"/>
-    <w:lsdException w:name="Grid Table 4 Accent 5" w:uiPriority="49"/>
-    <w:lsdException w:name="Grid Table 5 Dark Accent 5" w:uiPriority="50"/>
-    <w:lsdException w:name="Grid Table 6 Colorful Accent 5" w:uiPriority="51"/>
-    <w:lsdException w:name="Grid Table 7 Colorful Accent 5" w:uiPriority="52"/>
-    <w:lsdException w:name="Grid Table 1 Light Accent 6" w:uiPriority="46"/>
-    <w:lsdException w:name="Grid Table 2 Accent 6" w:uiPriority="47"/>
-    <w:lsdException w:name="Grid Table 3 Accent 6" w:uiPriority="48"/>
-    <w:lsdException w:name="Grid Table 4 Accent 6" w:uiPriority="49"/>
-    <w:lsdException w:name="Grid Table 5 Dark Accent 6" w:uiPriority="50"/>
-    <w:lsdException w:name="Grid Table 6 Colorful Accent 6" w:uiPriority="51"/>
-    <w:lsdException w:name="Grid Table 7 Colorful Accent 6" w:uiPriority="52"/>
-    <w:lsdException w:name="List Table 1 Light" w:uiPriority="46"/>
-    <w:lsdException w:name="List Table 2" w:uiPriority="47"/>
-    <w:lsdException w:name="List Table 3" w:uiPriority="48"/>
-    <w:lsdException w:name="List Table 4" w:uiPriority="49"/>
-    <w:lsdException w:name="List Table 5 Dark" w:uiPriority="50"/>
-    <w:lsdException w:name="List Table 6 Colorful" w:uiPriority="51"/>
-    <w:lsdException w:name="List Table 7 Colorful" w:uiPriority="52"/>
-    <w:lsdException w:name="List Table 1 Light Accent 1" w:uiPriority="46"/>
-    <w:lsdException w:name="List Table 2 Accent 1" w:uiPriority="47"/>
-    <w:lsdException w:name="List Table 3 Accent 1" w:uiPriority="48"/>
-    <w:lsdException w:name="List Table 4 Accent 1" w:uiPriority="49"/>
-    <w:lsdException w:name="List Table 5 Dark Accent 1" w:uiPriority="50"/>
-    <w:lsdException w:name="List Table 6 Colorful Accent 1" w:uiPriority="51"/>
-    <w:lsdException w:name="List Table 7 Colorful Accent 1" w:uiPriority="52"/>
-    <w:lsdException w:name="List Table 1 Light Accent 2" w:uiPriority="46"/>
-    <w:lsdException w:name="List Table 2 Accent 2" w:uiPriority="47"/>
-    <w:lsdException w:name="List Table 3 Accent 2" w:uiPriority="48"/>
-    <w:lsdException w:name="List Table 4 Accent 2" w:uiPriority="49"/>
-    <w:lsdException w:name="List Table 5 Dark Accent 2" w:uiPriority="50"/>
-    <w:lsdException w:name="List Table 6 Colorful Accent 2" w:uiPriority="51"/>
-    <w:lsdException w:name="List Table 7 Colorful Accent 2" w:uiPriority="52"/>
-    <w:lsdException w:name="List Table 1 Light Accent 3" w:uiPriority="46"/>
-    <w:lsdException w:name="List Table 2 Accent 3" w:uiPriority="47"/>
-    <w:lsdException w:name="List Table 3 Accent 3" w:uiPriority="48"/>
-    <w:lsdException w:name="List Table 4 Accent 3" w:uiPriority="49"/>
-    <w:lsdException w:name="List Table 5 Dark Accent 3" w:uiPriority="50"/>
-    <w:lsdException w:name="List Table 6 Colorful Accent 3" w:uiPriority="51"/>
-    <w:lsdException w:name="List Table 7 Colorful Accent 3" w:uiPriority="52"/>
-    <w:lsdException w:name="List Table 1 Light Accent 4" w:uiPriority="46"/>
-    <w:lsdException w:name="List Table 2 Accent 4" w:uiPriority="47"/>
-    <w:lsdException w:name="List Table 3 Accent 4" w:uiPriority="48"/>
-    <w:lsdException w:name="List Table 4 Accent 4" w:uiPriority="49"/>
-    <w:lsdException w:name="List Table 5 Dark Accent 4" w:uiPriority="50"/>
-    <w:lsdException w:name="List Table 6 Colorful Accent 4" w:uiPriority="51"/>
-    <w:lsdException w:name="List Table 7 Colorful Accent 4" w:uiPriority="52"/>
-    <w:lsdException w:name="List Table 1 Light Accent 5" w:uiPriority="46"/>
-    <w:lsdException w:name="List Table 2 Accent 5" w:uiPriority="47"/>
-    <w:lsdException w:name="List Table 3 Accent 5" w:uiPriority="48"/>
-    <w:lsdException w:name="List Table 4 Accent 5" w:uiPriority="49"/>
-    <w:lsdException w:name="List Table 5 Dark Accent 5" w:uiPriority="50"/>
-    <w:lsdException w:name="List Table 6 Colorful Accent 5" w:uiPriority="51"/>
-    <w:lsdException w:name="List Table 7 Colorful Accent 5" w:uiPriority="52"/>
-    <w:lsdException w:name="List Table 1 Light Accent 6" w:uiPriority="46"/>
-    <w:lsdException w:name="List Table 2 Accent 6" w:uiPriority="47"/>
-    <w:lsdException w:name="List Table 3 Accent 6" w:uiPriority="48"/>
-    <w:lsdException w:name="List Table 4 Accent 6" w:uiPriority="49"/>
-    <w:lsdException w:name="List Table 5 Dark Accent 6" w:uiPriority="50"/>
-    <w:lsdException w:name="List Table 6 Colorful Accent 6" w:uiPriority="51"/>
-    <w:lsdException w:name="List Table 7 Colorful Accent 6" w:uiPriority="52"/>
+  <w:latentStyles w:defLockedState="0" w:defUIPriority="99" w:defSemiHidden="1" w:defUnhideWhenUsed="1" w:defQFormat="0" w:count="267">
+    <w:lsdException w:name="Normal" w:semiHidden="0" w:uiPriority="0" w:unhideWhenUsed="0" w:qFormat="1"/>
+    <w:lsdException w:name="heading 1" w:semiHidden="0" w:uiPriority="0" w:unhideWhenUsed="0" w:qFormat="1"/>
+    <w:lsdException w:name="heading 2" w:uiPriority="0" w:qFormat="1"/>
+    <w:lsdException w:name="heading 3" w:uiPriority="0" w:qFormat="1"/>
+    <w:lsdException w:name="heading 4" w:uiPriority="0" w:qFormat="1"/>
+    <w:lsdException w:name="heading 5" w:uiPriority="9" w:qFormat="1"/>
+    <w:lsdException w:name="heading 6" w:uiPriority="9" w:qFormat="1"/>
+    <w:lsdException w:name="heading 7" w:uiPriority="9" w:qFormat="1"/>
+    <w:lsdException w:name="heading 8" w:uiPriority="9" w:qFormat="1"/>
+    <w:lsdException w:name="heading 9" w:uiPriority="9" w:qFormat="1"/>
+    <w:lsdException w:name="toc 1" w:uiPriority="39" w:qFormat="1"/>
+    <w:lsdException w:name="toc 2" w:uiPriority="39" w:qFormat="1"/>
+    <w:lsdException w:name="toc 3" w:uiPriority="39" w:qFormat="1"/>
+    <w:lsdException w:name="toc 4" w:uiPriority="39"/>
+    <w:lsdException w:name="toc 5" w:uiPriority="39"/>
+    <w:lsdException w:name="toc 6" w:uiPriority="39"/>
+    <w:lsdException w:name="toc 7" w:uiPriority="39"/>
+    <w:lsdException w:name="toc 8" w:uiPriority="39"/>
+    <w:lsdException w:name="toc 9" w:uiPriority="39"/>
+    <w:lsdException w:name="Normal Indent" w:uiPriority="0" w:qFormat="1"/>
+    <w:lsdException w:name="annotation text" w:uiPriority="0"/>
+    <w:lsdException w:name="caption" w:uiPriority="35" w:qFormat="1"/>
+    <w:lsdException w:name="annotation reference" w:uiPriority="0"/>
+    <w:lsdException w:name="Title" w:semiHidden="0" w:uiPriority="10" w:unhideWhenUsed="0" w:qFormat="1"/>
+    <w:lsdException w:name="Default Paragraph Font" w:uiPriority="1"/>
+    <w:lsdException w:name="Body Text Indent" w:uiPriority="0"/>
+    <w:lsdException w:name="Subtitle" w:semiHidden="0" w:uiPriority="0" w:unhideWhenUsed="0" w:qFormat="1"/>
+    <w:lsdException w:name="FollowedHyperlink" w:uiPriority="0"/>
+    <w:lsdException w:name="Strong" w:semiHidden="0" w:uiPriority="0" w:unhideWhenUsed="0" w:qFormat="1"/>
+    <w:lsdException w:name="Emphasis" w:semiHidden="0" w:uiPriority="0" w:unhideWhenUsed="0" w:qFormat="1"/>
+    <w:lsdException w:name="Table Grid" w:semiHidden="0" w:uiPriority="59" w:unhideWhenUsed="0"/>
+    <w:lsdException w:name="Placeholder Text" w:unhideWhenUsed="0"/>
+    <w:lsdException w:name="No Spacing" w:semiHidden="0" w:uiPriority="1" w:unhideWhenUsed="0" w:qFormat="1"/>
+    <w:lsdException w:name="Light Shading" w:semiHidden="0" w:uiPriority="60" w:unhideWhenUsed="0"/>
+    <w:lsdException w:name="Light List" w:semiHidden="0" w:uiPriority="61" w:unhideWhenUsed="0"/>
+    <w:lsdException w:name="Light Grid" w:semiHidden="0" w:uiPriority="62" w:unhideWhenUsed="0"/>
+    <w:lsdException w:name="Medium Shading 1" w:semiHidden="0" w:uiPriority="63" w:unhideWhenUsed="0"/>
+    <w:lsdException w:name="Medium Shading 2" w:semiHidden="0" w:uiPriority="64" w:unhideWhenUsed="0"/>
+    <w:lsdException w:name="Medium List 1" w:semiHidden="0" w:uiPriority="65" w:unhideWhenUsed="0"/>
+    <w:lsdException w:name="Medium List 2" w:semiHidden="0" w:uiPriority="66" w:unhideWhenUsed="0"/>
+    <w:lsdException w:name="Medium Grid 1" w:semiHidden="0" w:uiPriority="67" w:unhideWhenUsed="0"/>
+    <w:lsdException w:name="Medium Grid 2" w:semiHidden="0" w:uiPriority="68" w:unhideWhenUsed="0"/>
+    <w:lsdException w:name="Medium Grid 3" w:semiHidden="0" w:uiPriority="69" w:unhideWhenUsed="0"/>
+    <w:lsdException w:name="Dark List" w:semiHidden="0" w:uiPriority="70" w:unhideWhenUsed="0"/>
+    <w:lsdException w:name="Colorful Shading" w:semiHidden="0" w:uiPriority="71" w:unhideWhenUsed="0"/>
+    <w:lsdException w:name="Colorful List" w:semiHidden="0" w:uiPriority="72" w:unhideWhenUsed="0"/>
+    <w:lsdException w:name="Colorful Grid" w:semiHidden="0" w:uiPriority="73" w:unhideWhenUsed="0"/>
+    <w:lsdException w:name="Light Shading Accent 1" w:semiHidden="0" w:uiPriority="60" w:unhideWhenUsed="0"/>
+    <w:lsdException w:name="Light List Accent 1" w:semiHidden="0" w:uiPriority="61" w:unhideWhenUsed="0"/>
+    <w:lsdException w:name="Light Grid Accent 1" w:semiHidden="0" w:uiPriority="62" w:unhideWhenUsed="0"/>
+    <w:lsdException w:name="Medium Shading 1 Accent 1" w:semiHidden="0" w:uiPriority="63" w:unhideWhenUsed="0"/>
+    <w:lsdException w:name="Medium Shading 2 Accent 1" w:semiHidden="0" w:uiPriority="64" w:unhideWhenUsed="0"/>
+    <w:lsdException w:name="Medium List 1 Accent 1" w:semiHidden="0" w:uiPriority="65" w:unhideWhenUsed="0"/>
+    <w:lsdException w:name="Revision" w:unhideWhenUsed="0"/>
+    <w:lsdException w:name="List Paragraph" w:semiHidden="0" w:uiPriority="34" w:unhideWhenUsed="0" w:qFormat="1"/>
+    <w:lsdException w:name="Quote" w:semiHidden="0" w:uiPriority="29" w:unhideWhenUsed="0" w:qFormat="1"/>
+    <w:lsdException w:name="Intense Quote" w:semiHidden="0" w:uiPriority="30" w:unhideWhenUsed="0" w:qFormat="1"/>
+    <w:lsdException w:name="Medium List 2 Accent 1" w:semiHidden="0" w:uiPriority="66" w:unhideWhenUsed="0"/>
+    <w:lsdException w:name="Medium Grid 1 Accent 1" w:semiHidden="0" w:uiPriority="67" w:unhideWhenUsed="0"/>
+    <w:lsdException w:name="Medium Grid 2 Accent 1" w:semiHidden="0" w:uiPriority="68" w:unhideWhenUsed="0"/>
+    <w:lsdException w:name="Medium Grid 3 Accent 1" w:semiHidden="0" w:uiPriority="69" w:unhideWhenUsed="0"/>
+    <w:lsdException w:name="Dark List Accent 1" w:semiHidden="0" w:uiPriority="70" w:unhideWhenUsed="0"/>
+    <w:lsdException w:name="Colorful Shading Accent 1" w:semiHidden="0" w:uiPriority="71" w:unhideWhenUsed="0"/>
+    <w:lsdException w:name="Colorful List Accent 1" w:semiHidden="0" w:uiPriority="72" w:unhideWhenUsed="0"/>
+    <w:lsdException w:name="Colorful Grid Accent 1" w:semiHidden="0" w:uiPriority="73" w:unhideWhenUsed="0"/>
+    <w:lsdException w:name="Light Shading Accent 2" w:semiHidden="0" w:uiPriority="60" w:unhideWhenUsed="0"/>
+    <w:lsdException w:name="Light List Accent 2" w:semiHidden="0" w:uiPriority="61" w:unhideWhenUsed="0"/>
+    <w:lsdException w:name="Light Grid Accent 2" w:semiHidden="0" w:uiPriority="62" w:unhideWhenUsed="0"/>
+    <w:lsdException w:name="Medium Shading 1 Accent 2" w:semiHidden="0" w:uiPriority="63" w:unhideWhenUsed="0"/>
+    <w:lsdException w:name="Medium Shading 2 Accent 2" w:semiHidden="0" w:uiPriority="64" w:unhideWhenUsed="0"/>
+    <w:lsdException w:name="Medium List 1 Accent 2" w:semiHidden="0" w:uiPriority="65" w:unhideWhenUsed="0"/>
+    <w:lsdException w:name="Medium List 2 Accent 2" w:semiHidden="0" w:uiPriority="66" w:unhideWhenUsed="0"/>
+    <w:lsdException w:name="Medium Grid 1 Accent 2" w:semiHidden="0" w:uiPriority="67" w:unhideWhenUsed="0"/>
+    <w:lsdException w:name="Medium Grid 2 Accent 2" w:semiHidden="0" w:uiPriority="68" w:unhideWhenUsed="0"/>
+    <w:lsdException w:name="Medium Grid 3 Accent 2" w:semiHidden="0" w:uiPriority="69" w:unhideWhenUsed="0"/>
+    <w:lsdException w:name="Dark List Accent 2" w:semiHidden="0" w:uiPriority="70" w:unhideWhenUsed="0"/>
+    <w:lsdException w:name="Colorful Shading Accent 2" w:semiHidden="0" w:uiPriority="71" w:unhideWhenUsed="0"/>
+    <w:lsdException w:name="Colorful List Accent 2" w:semiHidden="0" w:uiPriority="72" w:unhideWhenUsed="0"/>
+    <w:lsdException w:name="Colorful Grid Accent 2" w:semiHidden="0" w:uiPriority="73" w:unhideWhenUsed="0"/>
+    <w:lsdException w:name="Light Shading Accent 3" w:semiHidden="0" w:uiPriority="60" w:unhideWhenUsed="0"/>
+    <w:lsdException w:name="Light List Accent 3" w:semiHidden="0" w:uiPriority="61" w:unhideWhenUsed="0"/>
+    <w:lsdException w:name="Light Grid Accent 3" w:semiHidden="0" w:uiPriority="62" w:unhideWhenUsed="0"/>
+    <w:lsdException w:name="Medium Shading 1 Accent 3" w:semiHidden="0" w:uiPriority="63" w:unhideWhenUsed="0"/>
+    <w:lsdException w:name="Medium Shading 2 Accent 3" w:semiHidden="0" w:uiPriority="64" w:unhideWhenUsed="0"/>
+    <w:lsdException w:name="Medium List 1 Accent 3" w:semiHidden="0" w:uiPriority="65" w:unhideWhenUsed="0"/>
+    <w:lsdException w:name="Medium List 2 Accent 3" w:semiHidden="0" w:uiPriority="66" w:unhideWhenUsed="0"/>
+    <w:lsdException w:name="Medium Grid 1 Accent 3" w:semiHidden="0" w:uiPriority="67" w:unhideWhenUsed="0"/>
+    <w:lsdException w:name="Medium Grid 2 Accent 3" w:semiHidden="0" w:uiPriority="68" w:unhideWhenUsed="0"/>
+    <w:lsdException w:name="Medium Grid 3 Accent 3" w:semiHidden="0" w:uiPriority="69" w:unhideWhenUsed="0"/>
+    <w:lsdException w:name="Dark List Accent 3" w:semiHidden="0" w:uiPriority="70" w:unhideWhenUsed="0"/>
+    <w:lsdException w:name="Colorful Shading Accent 3" w:semiHidden="0" w:uiPriority="71" w:unhideWhenUsed="0"/>
+    <w:lsdException w:name="Colorful List Accent 3" w:semiHidden="0" w:uiPriority="72" w:unhideWhenUsed="0"/>
+    <w:lsdException w:name="Colorful Grid Accent 3" w:semiHidden="0" w:uiPriority="73" w:unhideWhenUsed="0"/>
+    <w:lsdException w:name="Light Shading Accent 4" w:semiHidden="0" w:uiPriority="60" w:unhideWhenUsed="0"/>
+    <w:lsdException w:name="Light List Accent 4" w:semiHidden="0" w:uiPriority="61" w:unhideWhenUsed="0"/>
+    <w:lsdException w:name="Light Grid Accent 4" w:semiHidden="0" w:uiPriority="62" w:unhideWhenUsed="0"/>
+    <w:lsdException w:name="Medium Shading 1 Accent 4" w:semiHidden="0" w:uiPriority="63" w:unhideWhenUsed="0"/>
+    <w:lsdException w:name="Medium Shading 2 Accent 4" w:semiHidden="0" w:uiPriority="64" w:unhideWhenUsed="0"/>
+    <w:lsdException w:name="Medium List 1 Accent 4" w:semiHidden="0" w:uiPriority="65" w:unhideWhenUsed="0"/>
+    <w:lsdException w:name="Medium List 2 Accent 4" w:semiHidden="0" w:uiPriority="66" w:unhideWhenUsed="0"/>
+    <w:lsdException w:name="Medium Grid 1 Accent 4" w:semiHidden="0" w:uiPriority="67" w:unhideWhenUsed="0"/>
+    <w:lsdException w:name="Medium Grid 2 Accent 4" w:semiHidden="0" w:uiPriority="68" w:unhideWhenUsed="0"/>
+    <w:lsdException w:name="Medium Grid 3 Accent 4" w:semiHidden="0" w:uiPriority="69" w:unhideWhenUsed="0"/>
+    <w:lsdException w:name="Dark List Accent 4" w:semiHidden="0" w:uiPriority="70" w:unhideWhenUsed="0"/>
+    <w:lsdException w:name="Colorful Shading Accent 4" w:semiHidden="0" w:uiPriority="71" w:unhideWhenUsed="0"/>
+    <w:lsdException w:name="Colorful List Accent 4" w:semiHidden="0" w:uiPriority="72" w:unhideWhenUsed="0"/>
+    <w:lsdException w:name="Colorful Grid Accent 4" w:semiHidden="0" w:uiPriority="73" w:unhideWhenUsed="0"/>
+    <w:lsdException w:name="Light Shading Accent 5" w:semiHidden="0" w:uiPriority="60" w:unhideWhenUsed="0"/>
+    <w:lsdException w:name="Light List Accent 5" w:semiHidden="0" w:uiPriority="61" w:unhideWhenUsed="0"/>
+    <w:lsdException w:name="Light Grid Accent 5" w:semiHidden="0" w:uiPriority="62" w:unhideWhenUsed="0"/>
+    <w:lsdException w:name="Medium Shading 1 Accent 5" w:semiHidden="0" w:uiPriority="63" w:unhideWhenUsed="0"/>
+    <w:lsdException w:name="Medium Shading 2 Accent 5" w:semiHidden="0" w:uiPriority="64" w:unhideWhenUsed="0"/>
+    <w:lsdException w:name="Medium List 1 Accent 5" w:semiHidden="0" w:uiPriority="65" w:unhideWhenUsed="0"/>
+    <w:lsdException w:name="Medium List 2 Accent 5" w:semiHidden="0" w:uiPriority="66" w:unhideWhenUsed="0"/>
+    <w:lsdException w:name="Medium Grid 1 Accent 5" w:semiHidden="0" w:uiPriority="67" w:unhideWhenUsed="0"/>
+    <w:lsdException w:name="Medium Grid 2 Accent 5" w:semiHidden="0" w:uiPriority="68" w:unhideWhenUsed="0"/>
+    <w:lsdException w:name="Medium Grid 3 Accent 5" w:semiHidden="0" w:uiPriority="69" w:unhideWhenUsed="0"/>
+    <w:lsdException w:name="Dark List Accent 5" w:semiHidden="0" w:uiPriority="70" w:unhideWhenUsed="0"/>
+    <w:lsdException w:name="Colorful Shading Accent 5" w:semiHidden="0" w:uiPriority="71" w:unhideWhenUsed="0"/>
+    <w:lsdException w:name="Colorful List Accent 5" w:semiHidden="0" w:uiPriority="72" w:unhideWhenUsed="0"/>
+    <w:lsdException w:name="Colorful Grid Accent 5" w:semiHidden="0" w:uiPriority="73" w:unhideWhenUsed="0"/>
+    <w:lsdException w:name="Light Shading Accent 6" w:semiHidden="0" w:uiPriority="60" w:unhideWhenUsed="0"/>
+    <w:lsdException w:name="Light List Accent 6" w:semiHidden="0" w:uiPriority="61" w:unhideWhenUsed="0"/>
+    <w:lsdException w:name="Light Grid Accent 6" w:semiHidden="0" w:uiPriority="62" w:unhideWhenUsed="0"/>
+    <w:lsdException w:name="Medium Shading 1 Accent 6" w:semiHidden="0" w:uiPriority="63" w:unhideWhenUsed="0"/>
+    <w:lsdException w:name="Medium Shading 2 Accent 6" w:semiHidden="0" w:uiPriority="64" w:unhideWhenUsed="0"/>
+    <w:lsdException w:name="Medium List 1 Accent 6" w:semiHidden="0" w:uiPriority="65" w:unhideWhenUsed="0"/>
+    <w:lsdException w:name="Medium List 2 Accent 6" w:semiHidden="0" w:uiPriority="66" w:unhideWhenUsed="0"/>
+    <w:lsdException w:name="Medium Grid 1 Accent 6" w:semiHidden="0" w:uiPriority="67" w:unhideWhenUsed="0"/>
+    <w:lsdException w:name="Medium Grid 2 Accent 6" w:semiHidden="0" w:uiPriority="68" w:unhideWhenUsed="0"/>
+    <w:lsdException w:name="Medium Grid 3 Accent 6" w:semiHidden="0" w:uiPriority="69" w:unhideWhenUsed="0"/>
+    <w:lsdException w:name="Dark List Accent 6" w:semiHidden="0" w:uiPriority="70" w:unhideWhenUsed="0"/>
+    <w:lsdException w:name="Colorful Shading Accent 6" w:semiHidden="0" w:uiPriority="71" w:unhideWhenUsed="0"/>
+    <w:lsdException w:name="Colorful List Accent 6" w:semiHidden="0" w:uiPriority="72" w:unhideWhenUsed="0"/>
+    <w:lsdException w:name="Colorful Grid Accent 6" w:semiHidden="0" w:uiPriority="73" w:unhideWhenUsed="0"/>
+    <w:lsdException w:name="Subtle Emphasis" w:semiHidden="0" w:uiPriority="19" w:unhideWhenUsed="0" w:qFormat="1"/>
+    <w:lsdException w:name="Intense Emphasis" w:semiHidden="0" w:uiPriority="21" w:unhideWhenUsed="0" w:qFormat="1"/>
+    <w:lsdException w:name="Subtle Reference" w:semiHidden="0" w:uiPriority="31" w:unhideWhenUsed="0" w:qFormat="1"/>
+    <w:lsdException w:name="Intense Reference" w:semiHidden="0" w:uiPriority="32" w:unhideWhenUsed="0" w:qFormat="1"/>
+    <w:lsdException w:name="Book Title" w:semiHidden="0" w:uiPriority="33" w:unhideWhenUsed="0" w:qFormat="1"/>
+    <w:lsdException w:name="Bibliography" w:uiPriority="37"/>
+    <w:lsdException w:name="TOC Heading" w:uiPriority="39" w:qFormat="1"/>
   </w:latentStyles>
   <w:style w:type="paragraph" w:default="1" w:styleId="a0">
     <w:name w:val="Normal"/>
@@ -38867,7 +37826,7 @@
     <w:aliases w:val="标题 1 iUAP"/>
     <w:basedOn w:val="a0"/>
     <w:next w:val="a0"/>
-    <w:link w:val="11"/>
+    <w:link w:val="1Char"/>
     <w:qFormat/>
     <w:rsid w:val="00692DAD"/>
     <w:pPr>
@@ -38892,7 +37851,7 @@
     <w:aliases w:val="标题 2 iUAP"/>
     <w:basedOn w:val="a0"/>
     <w:next w:val="a0"/>
-    <w:link w:val="21"/>
+    <w:link w:val="2Char"/>
     <w:unhideWhenUsed/>
     <w:qFormat/>
     <w:rsid w:val="00692DAD"/>
@@ -38919,7 +37878,7 @@
     <w:aliases w:val="标题 3 iUAP,iuap,Heading 3 - old,H3,h3,level_3,PIM 3,Level 3 Head,l3,CT,sect1.2.3,HeadC,Map,H31,Level 3 Topic Heading,Org Heading 1,Level 1 - 1,3rd level,Heading 3.,ASAPHeading 3,H3&lt;------------------,(A-3),prop3,3,3heading,heading 3,Heading 31,3m,b"/>
     <w:basedOn w:val="a0"/>
     <w:next w:val="a0"/>
-    <w:link w:val="30"/>
+    <w:link w:val="3Char"/>
     <w:unhideWhenUsed/>
     <w:qFormat/>
     <w:rsid w:val="00692DAD"/>
@@ -38945,7 +37904,7 @@
     <w:aliases w:val="标题 4 iUAP"/>
     <w:basedOn w:val="a0"/>
     <w:next w:val="a0"/>
-    <w:link w:val="40"/>
+    <w:link w:val="4Char"/>
     <w:unhideWhenUsed/>
     <w:qFormat/>
     <w:rsid w:val="00692DAD"/>
@@ -38971,7 +37930,7 @@
     <w:name w:val="heading 5"/>
     <w:basedOn w:val="a0"/>
     <w:next w:val="a0"/>
-    <w:link w:val="50"/>
+    <w:link w:val="5Char"/>
     <w:uiPriority w:val="9"/>
     <w:unhideWhenUsed/>
     <w:qFormat/>
@@ -38993,7 +37952,7 @@
     <w:name w:val="heading 6"/>
     <w:basedOn w:val="a0"/>
     <w:next w:val="a0"/>
-    <w:link w:val="60"/>
+    <w:link w:val="6Char"/>
     <w:uiPriority w:val="9"/>
     <w:unhideWhenUsed/>
     <w:qFormat/>
@@ -39018,7 +37977,7 @@
     <w:name w:val="heading 7"/>
     <w:basedOn w:val="a0"/>
     <w:next w:val="a0"/>
-    <w:link w:val="70"/>
+    <w:link w:val="7Char"/>
     <w:uiPriority w:val="9"/>
     <w:semiHidden/>
     <w:unhideWhenUsed/>
@@ -39044,7 +38003,7 @@
     <w:name w:val="heading 8"/>
     <w:basedOn w:val="a0"/>
     <w:next w:val="a0"/>
-    <w:link w:val="80"/>
+    <w:link w:val="8Char"/>
     <w:uiPriority w:val="9"/>
     <w:semiHidden/>
     <w:unhideWhenUsed/>
@@ -39068,7 +38027,7 @@
     <w:name w:val="heading 9"/>
     <w:basedOn w:val="a0"/>
     <w:next w:val="a0"/>
-    <w:link w:val="90"/>
+    <w:link w:val="9Char"/>
     <w:uiPriority w:val="9"/>
     <w:semiHidden/>
     <w:unhideWhenUsed/>
@@ -39097,6 +38056,7 @@
     <w:uiPriority w:val="99"/>
     <w:semiHidden/>
     <w:unhideWhenUsed/>
+    <w:qFormat/>
     <w:tblPr>
       <w:tblInd w:w="0" w:type="dxa"/>
       <w:tblCellMar>
@@ -39116,7 +38076,7 @@
   <w:style w:type="paragraph" w:styleId="a4">
     <w:name w:val="header"/>
     <w:basedOn w:val="a0"/>
-    <w:link w:val="a5"/>
+    <w:link w:val="Char"/>
     <w:uiPriority w:val="99"/>
     <w:unhideWhenUsed/>
     <w:rsid w:val="00692DAD"/>
@@ -39136,8 +38096,8 @@
       <w:szCs w:val="18"/>
     </w:rPr>
   </w:style>
-  <w:style w:type="character" w:customStyle="1" w:styleId="a5">
-    <w:name w:val="页眉 字符"/>
+  <w:style w:type="character" w:customStyle="1" w:styleId="Char">
+    <w:name w:val="页眉 Char"/>
     <w:basedOn w:val="a1"/>
     <w:link w:val="a4"/>
     <w:uiPriority w:val="99"/>
@@ -39147,10 +38107,10 @@
       <w:szCs w:val="18"/>
     </w:rPr>
   </w:style>
-  <w:style w:type="paragraph" w:styleId="a6">
+  <w:style w:type="paragraph" w:styleId="a5">
     <w:name w:val="footer"/>
     <w:basedOn w:val="a0"/>
-    <w:link w:val="a7"/>
+    <w:link w:val="Char0"/>
     <w:uiPriority w:val="99"/>
     <w:unhideWhenUsed/>
     <w:rsid w:val="00692DAD"/>
@@ -39167,10 +38127,10 @@
       <w:szCs w:val="18"/>
     </w:rPr>
   </w:style>
-  <w:style w:type="character" w:customStyle="1" w:styleId="a7">
-    <w:name w:val="页脚 字符"/>
+  <w:style w:type="character" w:customStyle="1" w:styleId="Char0">
+    <w:name w:val="页脚 Char"/>
     <w:basedOn w:val="a1"/>
-    <w:link w:val="a6"/>
+    <w:link w:val="a5"/>
     <w:uiPriority w:val="99"/>
     <w:rsid w:val="00692DAD"/>
     <w:rPr>
@@ -39178,9 +38138,9 @@
       <w:szCs w:val="18"/>
     </w:rPr>
   </w:style>
-  <w:style w:type="character" w:customStyle="1" w:styleId="11">
-    <w:name w:val="标题 1 字符"/>
-    <w:aliases w:val="标题 1 iUAP 字符"/>
+  <w:style w:type="character" w:customStyle="1" w:styleId="1Char">
+    <w:name w:val="标题 1 Char"/>
+    <w:aliases w:val="标题 1 iUAP Char"/>
     <w:basedOn w:val="a1"/>
     <w:link w:val="1"/>
     <w:rsid w:val="00692DAD"/>
@@ -39192,11 +38152,11 @@
       <w:szCs w:val="44"/>
     </w:rPr>
   </w:style>
-  <w:style w:type="paragraph" w:styleId="a8">
+  <w:style w:type="paragraph" w:styleId="a6">
     <w:name w:val="Title"/>
     <w:basedOn w:val="a0"/>
     <w:next w:val="a0"/>
-    <w:link w:val="a9"/>
+    <w:link w:val="Char1"/>
     <w:uiPriority w:val="10"/>
     <w:qFormat/>
     <w:rsid w:val="00692DAD"/>
@@ -39213,10 +38173,10 @@
       <w:szCs w:val="32"/>
     </w:rPr>
   </w:style>
-  <w:style w:type="character" w:customStyle="1" w:styleId="a9">
-    <w:name w:val="标题 字符"/>
+  <w:style w:type="character" w:customStyle="1" w:styleId="Char1">
+    <w:name w:val="标题 Char"/>
     <w:basedOn w:val="a1"/>
-    <w:link w:val="a8"/>
+    <w:link w:val="a6"/>
     <w:uiPriority w:val="10"/>
     <w:rsid w:val="00692DAD"/>
     <w:rPr>
@@ -39227,9 +38187,9 @@
       <w:szCs w:val="32"/>
     </w:rPr>
   </w:style>
-  <w:style w:type="character" w:customStyle="1" w:styleId="21">
-    <w:name w:val="标题 2 字符"/>
-    <w:aliases w:val="标题 2 iUAP 字符"/>
+  <w:style w:type="character" w:customStyle="1" w:styleId="2Char">
+    <w:name w:val="标题 2 Char"/>
+    <w:aliases w:val="标题 2 iUAP Char"/>
     <w:basedOn w:val="a1"/>
     <w:link w:val="2"/>
     <w:rsid w:val="00692DAD"/>
@@ -39241,9 +38201,9 @@
       <w:szCs w:val="32"/>
     </w:rPr>
   </w:style>
-  <w:style w:type="character" w:customStyle="1" w:styleId="30">
-    <w:name w:val="标题 3 字符"/>
-    <w:aliases w:val="标题 3 iUAP 字符,iuap 字符,Heading 3 - old 字符,H3 字符,h3 字符,level_3 字符,PIM 3 字符,Level 3 Head 字符,l3 字符,CT 字符,sect1.2.3 字符,HeadC 字符,Map 字符,H31 字符,Level 3 Topic Heading 字符,Org Heading 1 字符,Level 1 - 1 字符,3rd level 字符,Heading 3. 字符,ASAPHeading 3 字符,(A-3) 字符"/>
+  <w:style w:type="character" w:customStyle="1" w:styleId="3Char">
+    <w:name w:val="标题 3 Char"/>
+    <w:aliases w:val="标题 3 iUAP Char,iuap Char,Heading 3 - old Char,H3 Char,h3 Char,level_3 Char,PIM 3 Char,Level 3 Head Char,l3 Char,CT Char,sect1.2.3 Char,HeadC Char,Map Char,H31 Char,Level 3 Topic Heading Char,Org Heading 1 Char,Level 1 - 1 Char,3rd level Char"/>
     <w:basedOn w:val="a1"/>
     <w:link w:val="3"/>
     <w:rsid w:val="00692DAD"/>
@@ -39254,9 +38214,9 @@
       <w:szCs w:val="32"/>
     </w:rPr>
   </w:style>
-  <w:style w:type="character" w:customStyle="1" w:styleId="40">
-    <w:name w:val="标题 4 字符"/>
-    <w:aliases w:val="标题 4 iUAP 字符"/>
+  <w:style w:type="character" w:customStyle="1" w:styleId="4Char">
+    <w:name w:val="标题 4 Char"/>
+    <w:aliases w:val="标题 4 iUAP Char"/>
     <w:basedOn w:val="a1"/>
     <w:link w:val="4"/>
     <w:rsid w:val="00692DAD"/>
@@ -39268,10 +38228,10 @@
       <w:szCs w:val="28"/>
     </w:rPr>
   </w:style>
-  <w:style w:type="paragraph" w:styleId="aa">
+  <w:style w:type="paragraph" w:styleId="a7">
     <w:name w:val="List Paragraph"/>
     <w:basedOn w:val="a0"/>
-    <w:link w:val="ab"/>
+    <w:link w:val="Char2"/>
     <w:uiPriority w:val="34"/>
     <w:qFormat/>
     <w:rsid w:val="00170A45"/>
@@ -39282,10 +38242,10 @@
       <w:rFonts w:ascii="Calibri" w:eastAsia="宋体" w:hAnsi="Calibri" w:cs="Times New Roman"/>
     </w:rPr>
   </w:style>
-  <w:style w:type="character" w:customStyle="1" w:styleId="ab">
-    <w:name w:val="列出段落 字符"/>
+  <w:style w:type="character" w:customStyle="1" w:styleId="Char2">
+    <w:name w:val="列出段落 Char"/>
     <w:basedOn w:val="a1"/>
-    <w:link w:val="aa"/>
+    <w:link w:val="a7"/>
     <w:uiPriority w:val="34"/>
     <w:locked/>
     <w:rsid w:val="00170A45"/>
@@ -39293,10 +38253,10 @@
       <w:rFonts w:ascii="Calibri" w:eastAsia="宋体" w:hAnsi="Calibri" w:cs="Times New Roman"/>
     </w:rPr>
   </w:style>
-  <w:style w:type="paragraph" w:styleId="ac">
+  <w:style w:type="paragraph" w:styleId="a8">
     <w:name w:val="Balloon Text"/>
     <w:basedOn w:val="a0"/>
-    <w:link w:val="ad"/>
+    <w:link w:val="Char3"/>
     <w:uiPriority w:val="99"/>
     <w:semiHidden/>
     <w:unhideWhenUsed/>
@@ -39306,10 +38266,10 @@
       <w:szCs w:val="18"/>
     </w:rPr>
   </w:style>
-  <w:style w:type="character" w:customStyle="1" w:styleId="ad">
-    <w:name w:val="批注框文本 字符"/>
+  <w:style w:type="character" w:customStyle="1" w:styleId="Char3">
+    <w:name w:val="批注框文本 Char"/>
     <w:basedOn w:val="a1"/>
-    <w:link w:val="ac"/>
+    <w:link w:val="a8"/>
     <w:uiPriority w:val="99"/>
     <w:semiHidden/>
     <w:rsid w:val="002C0EFC"/>
@@ -39318,10 +38278,10 @@
       <w:szCs w:val="18"/>
     </w:rPr>
   </w:style>
-  <w:style w:type="paragraph" w:styleId="ae">
+  <w:style w:type="paragraph" w:styleId="a9">
     <w:name w:val="No Spacing"/>
     <w:aliases w:val="1.5行距"/>
-    <w:link w:val="af"/>
+    <w:link w:val="Char4"/>
     <w:uiPriority w:val="1"/>
     <w:qFormat/>
     <w:rsid w:val="001F12F4"/>
@@ -39330,8 +38290,8 @@
       <w:jc w:val="both"/>
     </w:pPr>
   </w:style>
-  <w:style w:type="character" w:customStyle="1" w:styleId="50">
-    <w:name w:val="标题 5 字符"/>
+  <w:style w:type="character" w:customStyle="1" w:styleId="5Char">
+    <w:name w:val="标题 5 Char"/>
     <w:basedOn w:val="a1"/>
     <w:link w:val="5"/>
     <w:uiPriority w:val="9"/>
@@ -39343,7 +38303,7 @@
       <w:szCs w:val="28"/>
     </w:rPr>
   </w:style>
-  <w:style w:type="paragraph" w:styleId="12">
+  <w:style w:type="paragraph" w:styleId="11">
     <w:name w:val="toc 1"/>
     <w:basedOn w:val="a0"/>
     <w:next w:val="a0"/>
@@ -39366,7 +38326,7 @@
       <w:szCs w:val="20"/>
     </w:rPr>
   </w:style>
-  <w:style w:type="paragraph" w:styleId="22">
+  <w:style w:type="paragraph" w:styleId="21">
     <w:name w:val="toc 2"/>
     <w:basedOn w:val="a0"/>
     <w:next w:val="a0"/>
@@ -39387,7 +38347,7 @@
       <w:szCs w:val="20"/>
     </w:rPr>
   </w:style>
-  <w:style w:type="paragraph" w:styleId="31">
+  <w:style w:type="paragraph" w:styleId="30">
     <w:name w:val="toc 3"/>
     <w:basedOn w:val="a0"/>
     <w:next w:val="a0"/>
@@ -39409,7 +38369,7 @@
       <w:szCs w:val="20"/>
     </w:rPr>
   </w:style>
-  <w:style w:type="character" w:styleId="af0">
+  <w:style w:type="character" w:styleId="aa">
     <w:name w:val="Hyperlink"/>
     <w:uiPriority w:val="99"/>
     <w:unhideWhenUsed/>
@@ -39419,7 +38379,7 @@
       <w:u w:val="single"/>
     </w:rPr>
   </w:style>
-  <w:style w:type="paragraph" w:styleId="af1">
+  <w:style w:type="paragraph" w:styleId="ab">
     <w:name w:val="Normal (Web)"/>
     <w:basedOn w:val="a0"/>
     <w:uiPriority w:val="99"/>
@@ -39437,7 +38397,7 @@
       <w:szCs w:val="24"/>
     </w:rPr>
   </w:style>
-  <w:style w:type="table" w:styleId="af2">
+  <w:style w:type="table" w:styleId="ac">
     <w:name w:val="Table Grid"/>
     <w:basedOn w:val="a2"/>
     <w:uiPriority w:val="59"/>
@@ -39453,6 +38413,7 @@
       <w:szCs w:val="20"/>
     </w:rPr>
     <w:tblPr>
+      <w:tblInd w:w="0" w:type="dxa"/>
       <w:tblBorders>
         <w:top w:val="single" w:sz="4" w:space="0" w:color="auto"/>
         <w:left w:val="single" w:sz="4" w:space="0" w:color="auto"/>
@@ -39461,6 +38422,12 @@
         <w:insideH w:val="single" w:sz="4" w:space="0" w:color="auto"/>
         <w:insideV w:val="single" w:sz="4" w:space="0" w:color="auto"/>
       </w:tblBorders>
+      <w:tblCellMar>
+        <w:top w:w="0" w:type="dxa"/>
+        <w:left w:w="108" w:type="dxa"/>
+        <w:bottom w:w="0" w:type="dxa"/>
+        <w:right w:w="108" w:type="dxa"/>
+      </w:tblCellMar>
     </w:tblPr>
   </w:style>
   <w:style w:type="paragraph" w:customStyle="1" w:styleId="10">
@@ -39495,8 +38462,8 @@
       <w:rFonts w:asciiTheme="majorEastAsia" w:eastAsiaTheme="majorEastAsia" w:hAnsiTheme="majorEastAsia" w:cs="Times New Roman"/>
     </w:rPr>
   </w:style>
-  <w:style w:type="character" w:customStyle="1" w:styleId="60">
-    <w:name w:val="标题 6 字符"/>
+  <w:style w:type="character" w:customStyle="1" w:styleId="6Char">
+    <w:name w:val="标题 6 Char"/>
     <w:basedOn w:val="a1"/>
     <w:link w:val="6"/>
     <w:uiPriority w:val="9"/>
@@ -39509,8 +38476,8 @@
       <w:szCs w:val="24"/>
     </w:rPr>
   </w:style>
-  <w:style w:type="character" w:customStyle="1" w:styleId="70">
-    <w:name w:val="标题 7 字符"/>
+  <w:style w:type="character" w:customStyle="1" w:styleId="7Char">
+    <w:name w:val="标题 7 Char"/>
     <w:basedOn w:val="a1"/>
     <w:link w:val="7"/>
     <w:uiPriority w:val="99"/>
@@ -39523,8 +38490,8 @@
       <w:szCs w:val="24"/>
     </w:rPr>
   </w:style>
-  <w:style w:type="character" w:customStyle="1" w:styleId="80">
-    <w:name w:val="标题 8 字符"/>
+  <w:style w:type="character" w:customStyle="1" w:styleId="8Char">
+    <w:name w:val="标题 8 Char"/>
     <w:basedOn w:val="a1"/>
     <w:link w:val="8"/>
     <w:uiPriority w:val="9"/>
@@ -39536,8 +38503,8 @@
       <w:szCs w:val="24"/>
     </w:rPr>
   </w:style>
-  <w:style w:type="character" w:customStyle="1" w:styleId="90">
-    <w:name w:val="标题 9 字符"/>
+  <w:style w:type="character" w:customStyle="1" w:styleId="9Char">
+    <w:name w:val="标题 9 Char"/>
     <w:basedOn w:val="a1"/>
     <w:link w:val="9"/>
     <w:uiPriority w:val="9"/>
@@ -39547,10 +38514,10 @@
       <w:rFonts w:asciiTheme="majorHAnsi" w:eastAsiaTheme="majorEastAsia" w:hAnsiTheme="majorHAnsi" w:cstheme="majorBidi"/>
     </w:rPr>
   </w:style>
-  <w:style w:type="paragraph" w:styleId="af3">
+  <w:style w:type="paragraph" w:styleId="ad">
     <w:name w:val="Document Map"/>
     <w:basedOn w:val="a0"/>
-    <w:link w:val="af4"/>
+    <w:link w:val="Char5"/>
     <w:uiPriority w:val="99"/>
     <w:semiHidden/>
     <w:unhideWhenUsed/>
@@ -39565,10 +38532,10 @@
       <w:szCs w:val="18"/>
     </w:rPr>
   </w:style>
-  <w:style w:type="character" w:customStyle="1" w:styleId="af4">
-    <w:name w:val="文档结构图 字符"/>
+  <w:style w:type="character" w:customStyle="1" w:styleId="Char5">
+    <w:name w:val="文档结构图 Char"/>
     <w:basedOn w:val="a1"/>
-    <w:link w:val="af3"/>
+    <w:link w:val="ad"/>
     <w:uiPriority w:val="99"/>
     <w:semiHidden/>
     <w:rsid w:val="00F53585"/>
@@ -39578,10 +38545,10 @@
       <w:szCs w:val="18"/>
     </w:rPr>
   </w:style>
-  <w:style w:type="paragraph" w:styleId="af5">
+  <w:style w:type="paragraph" w:styleId="ae">
     <w:name w:val="Body Text Indent"/>
     <w:basedOn w:val="a0"/>
-    <w:link w:val="af6"/>
+    <w:link w:val="Char6"/>
     <w:rsid w:val="00F53585"/>
     <w:pPr>
       <w:widowControl/>
@@ -39594,21 +38561,21 @@
       <w:szCs w:val="20"/>
     </w:rPr>
   </w:style>
-  <w:style w:type="character" w:customStyle="1" w:styleId="af6">
-    <w:name w:val="正文文本缩进 字符"/>
+  <w:style w:type="character" w:customStyle="1" w:styleId="Char6">
+    <w:name w:val="正文文本缩进 Char"/>
     <w:basedOn w:val="a1"/>
-    <w:link w:val="af5"/>
+    <w:link w:val="ae"/>
     <w:rsid w:val="00F53585"/>
     <w:rPr>
       <w:rFonts w:ascii="Times New Roman" w:eastAsia="宋体" w:hAnsi="Times New Roman" w:cs="Times New Roman"/>
       <w:szCs w:val="20"/>
     </w:rPr>
   </w:style>
-  <w:style w:type="paragraph" w:styleId="af7">
+  <w:style w:type="paragraph" w:styleId="af">
     <w:name w:val="Normal Indent"/>
     <w:aliases w:val="表正文,正文非缩进,特点,特点 Char Char,正文首行缩进2,正文（首行缩进两字）,正文双线,四号,段1,缩进,ALT+Z,正文不缩进,水上软件,正文文字首行缩进,标题4,正文（首行缩进两字） Char Char Char Char Char,正文（首行缩进两字） Char Char Char,正文（首行缩进两字） Char Char Char Char,正文（首行缩进两字） Char Char Char Char Char Char Char Char,首行缩进,Indent 1"/>
     <w:basedOn w:val="a0"/>
-    <w:link w:val="af8"/>
+    <w:link w:val="Char7"/>
     <w:unhideWhenUsed/>
     <w:qFormat/>
     <w:rsid w:val="00F53585"/>
@@ -39624,10 +38591,10 @@
       <w:szCs w:val="24"/>
     </w:rPr>
   </w:style>
-  <w:style w:type="character" w:customStyle="1" w:styleId="af8">
-    <w:name w:val="正文缩进 字符"/>
-    <w:aliases w:val="表正文 字符,正文非缩进 字符,特点 字符,特点 Char Char 字符,正文首行缩进2 字符,正文（首行缩进两字） 字符,正文双线 字符,四号 字符,段1 字符,缩进 字符,ALT+Z 字符,正文不缩进 字符,水上软件 字符,正文文字首行缩进 字符,标题4 字符,正文（首行缩进两字） Char Char Char Char Char 字符,正文（首行缩进两字） Char Char Char 字符,正文（首行缩进两字） Char Char Char Char 字符,首行缩进 字符"/>
-    <w:link w:val="af7"/>
+  <w:style w:type="character" w:customStyle="1" w:styleId="Char7">
+    <w:name w:val="正文缩进 Char"/>
+    <w:aliases w:val="表正文 Char,正文非缩进 Char,特点 Char,特点 Char Char Char,正文首行缩进2 Char,正文（首行缩进两字） Char,正文双线 Char,四号 Char,段1 Char,缩进 Char,ALT+Z Char,正文不缩进 Char,水上软件 Char,正文文字首行缩进 Char,标题4 Char,正文（首行缩进两字） Char Char Char Char Char Char,正文（首行缩进两字） Char Char Char Char1"/>
+    <w:link w:val="af"/>
     <w:rsid w:val="00F53585"/>
     <w:rPr>
       <w:rFonts w:ascii="宋体" w:eastAsia="宋体" w:hAnsi="宋体" w:cs="宋体"/>
@@ -39636,7 +38603,7 @@
       <w:szCs w:val="24"/>
     </w:rPr>
   </w:style>
-  <w:style w:type="character" w:styleId="af9">
+  <w:style w:type="character" w:styleId="af0">
     <w:name w:val="Strong"/>
     <w:qFormat/>
     <w:rsid w:val="00F53585"/>
@@ -39701,10 +38668,10 @@
       <w:rFonts w:asciiTheme="majorEastAsia" w:eastAsiaTheme="majorEastAsia" w:hAnsiTheme="majorEastAsia" w:cs="Times New Roman"/>
     </w:rPr>
   </w:style>
-  <w:style w:type="character" w:customStyle="1" w:styleId="af">
-    <w:name w:val="无间隔 字符"/>
-    <w:aliases w:val="1.5行距 字符"/>
-    <w:link w:val="ae"/>
+  <w:style w:type="character" w:customStyle="1" w:styleId="Char4">
+    <w:name w:val="无间隔 Char"/>
+    <w:aliases w:val="1.5行距 Char"/>
+    <w:link w:val="a9"/>
     <w:uiPriority w:val="1"/>
     <w:rsid w:val="00F53585"/>
   </w:style>
@@ -39738,7 +38705,7 @@
       <w:szCs w:val="24"/>
     </w:rPr>
   </w:style>
-  <w:style w:type="character" w:styleId="afa">
+  <w:style w:type="character" w:styleId="af1">
     <w:name w:val="FollowedHyperlink"/>
     <w:rsid w:val="00F53585"/>
     <w:rPr>
@@ -39746,7 +38713,7 @@
       <w:u w:val="single"/>
     </w:rPr>
   </w:style>
-  <w:style w:type="paragraph" w:customStyle="1" w:styleId="32">
+  <w:style w:type="paragraph" w:customStyle="1" w:styleId="31">
     <w:name w:val="样式 标题 3 + 宋体 四号"/>
     <w:basedOn w:val="4"/>
     <w:rsid w:val="00F53585"/>
@@ -39764,7 +38731,7 @@
       <w:rFonts w:ascii="宋体" w:eastAsia="黑体" w:hAnsi="宋体" w:cs="Times New Roman"/>
     </w:rPr>
   </w:style>
-  <w:style w:type="paragraph" w:styleId="41">
+  <w:style w:type="paragraph" w:styleId="40">
     <w:name w:val="toc 4"/>
     <w:basedOn w:val="a0"/>
     <w:next w:val="a0"/>
@@ -39783,7 +38750,7 @@
       <w:szCs w:val="18"/>
     </w:rPr>
   </w:style>
-  <w:style w:type="paragraph" w:styleId="51">
+  <w:style w:type="paragraph" w:styleId="50">
     <w:name w:val="toc 5"/>
     <w:basedOn w:val="a0"/>
     <w:next w:val="a0"/>
@@ -39802,7 +38769,7 @@
       <w:szCs w:val="18"/>
     </w:rPr>
   </w:style>
-  <w:style w:type="paragraph" w:styleId="61">
+  <w:style w:type="paragraph" w:styleId="60">
     <w:name w:val="toc 6"/>
     <w:basedOn w:val="a0"/>
     <w:next w:val="a0"/>
@@ -39821,7 +38788,7 @@
       <w:szCs w:val="18"/>
     </w:rPr>
   </w:style>
-  <w:style w:type="paragraph" w:styleId="71">
+  <w:style w:type="paragraph" w:styleId="70">
     <w:name w:val="toc 7"/>
     <w:basedOn w:val="a0"/>
     <w:next w:val="a0"/>
@@ -39840,7 +38807,7 @@
       <w:szCs w:val="18"/>
     </w:rPr>
   </w:style>
-  <w:style w:type="paragraph" w:styleId="81">
+  <w:style w:type="paragraph" w:styleId="80">
     <w:name w:val="toc 8"/>
     <w:basedOn w:val="a0"/>
     <w:next w:val="a0"/>
@@ -39859,7 +38826,7 @@
       <w:szCs w:val="18"/>
     </w:rPr>
   </w:style>
-  <w:style w:type="paragraph" w:styleId="91">
+  <w:style w:type="paragraph" w:styleId="90">
     <w:name w:val="toc 9"/>
     <w:basedOn w:val="a0"/>
     <w:next w:val="a0"/>
@@ -39878,10 +38845,10 @@
       <w:szCs w:val="18"/>
     </w:rPr>
   </w:style>
-  <w:style w:type="paragraph" w:customStyle="1" w:styleId="afb">
+  <w:style w:type="paragraph" w:customStyle="1" w:styleId="af2">
     <w:name w:val="文字"/>
     <w:basedOn w:val="a0"/>
-    <w:link w:val="Char"/>
+    <w:link w:val="Char8"/>
     <w:autoRedefine/>
     <w:rsid w:val="00F53585"/>
     <w:pPr>
@@ -39897,9 +38864,9 @@
       <w:snapToGrid w:val="0"/>
     </w:rPr>
   </w:style>
-  <w:style w:type="character" w:customStyle="1" w:styleId="Char">
+  <w:style w:type="character" w:customStyle="1" w:styleId="Char8">
     <w:name w:val="文字 Char"/>
-    <w:link w:val="afb"/>
+    <w:link w:val="af2"/>
     <w:rsid w:val="00F53585"/>
     <w:rPr>
       <w:rFonts w:ascii="宋体" w:eastAsia="宋体" w:hAnsi="宋体" w:cs="Times New Roman"/>
@@ -39907,7 +38874,7 @@
       <w:snapToGrid w:val="0"/>
     </w:rPr>
   </w:style>
-  <w:style w:type="paragraph" w:customStyle="1" w:styleId="13">
+  <w:style w:type="paragraph" w:customStyle="1" w:styleId="12">
     <w:name w:val="正文1"/>
     <w:basedOn w:val="a0"/>
     <w:rsid w:val="00F53585"/>
@@ -39923,7 +38890,7 @@
       <w:kern w:val="0"/>
     </w:rPr>
   </w:style>
-  <w:style w:type="character" w:styleId="afc">
+  <w:style w:type="character" w:styleId="af3">
     <w:name w:val="annotation reference"/>
     <w:rsid w:val="00F53585"/>
     <w:rPr>
@@ -39931,10 +38898,10 @@
       <w:szCs w:val="21"/>
     </w:rPr>
   </w:style>
-  <w:style w:type="paragraph" w:styleId="afd">
+  <w:style w:type="paragraph" w:styleId="af4">
     <w:name w:val="annotation text"/>
     <w:basedOn w:val="a0"/>
-    <w:link w:val="afe"/>
+    <w:link w:val="Char10"/>
     <w:rsid w:val="00F53585"/>
     <w:pPr>
       <w:widowControl/>
@@ -39945,23 +38912,23 @@
       <w:szCs w:val="20"/>
     </w:rPr>
   </w:style>
-  <w:style w:type="character" w:customStyle="1" w:styleId="Char0">
+  <w:style w:type="character" w:customStyle="1" w:styleId="Char9">
     <w:name w:val="批注文字 Char"/>
     <w:basedOn w:val="a1"/>
     <w:uiPriority w:val="99"/>
     <w:semiHidden/>
     <w:rsid w:val="00F53585"/>
   </w:style>
-  <w:style w:type="character" w:customStyle="1" w:styleId="afe">
-    <w:name w:val="批注文字 字符"/>
-    <w:link w:val="afd"/>
+  <w:style w:type="character" w:customStyle="1" w:styleId="Char10">
+    <w:name w:val="批注文字 Char1"/>
+    <w:link w:val="af4"/>
     <w:rsid w:val="00F53585"/>
     <w:rPr>
       <w:rFonts w:ascii="Times New Roman" w:eastAsia="宋体" w:hAnsi="Times New Roman" w:cs="Times New Roman"/>
       <w:szCs w:val="20"/>
     </w:rPr>
   </w:style>
-  <w:style w:type="paragraph" w:styleId="aff">
+  <w:style w:type="paragraph" w:styleId="af5">
     <w:name w:val="caption"/>
     <w:basedOn w:val="a0"/>
     <w:next w:val="a0"/>
@@ -39989,11 +38956,11 @@
     <w:basedOn w:val="a1"/>
     <w:rsid w:val="00F53585"/>
   </w:style>
-  <w:style w:type="paragraph" w:styleId="aff0">
+  <w:style w:type="paragraph" w:styleId="af6">
     <w:name w:val="annotation subject"/>
-    <w:basedOn w:val="afd"/>
-    <w:next w:val="afd"/>
-    <w:link w:val="aff1"/>
+    <w:basedOn w:val="af4"/>
+    <w:next w:val="af4"/>
+    <w:link w:val="Chara"/>
     <w:uiPriority w:val="99"/>
     <w:semiHidden/>
     <w:unhideWhenUsed/>
@@ -40005,10 +38972,10 @@
       <w:szCs w:val="22"/>
     </w:rPr>
   </w:style>
-  <w:style w:type="character" w:customStyle="1" w:styleId="aff1">
-    <w:name w:val="批注主题 字符"/>
-    <w:basedOn w:val="Char0"/>
-    <w:link w:val="aff0"/>
+  <w:style w:type="character" w:customStyle="1" w:styleId="Chara">
+    <w:name w:val="批注主题 Char"/>
+    <w:basedOn w:val="Char9"/>
+    <w:link w:val="af6"/>
     <w:uiPriority w:val="99"/>
     <w:semiHidden/>
     <w:rsid w:val="00F53585"/>
@@ -40037,7 +39004,7 @@
   </w:style>
   <w:style w:type="paragraph" w:customStyle="1" w:styleId="20">
     <w:name w:val="编号2"/>
-    <w:basedOn w:val="af5"/>
+    <w:basedOn w:val="ae"/>
     <w:rsid w:val="00F53585"/>
     <w:pPr>
       <w:numPr>
@@ -40061,11 +39028,11 @@
       <w:szCs w:val="20"/>
     </w:rPr>
   </w:style>
-  <w:style w:type="paragraph" w:styleId="aff2">
+  <w:style w:type="paragraph" w:styleId="af7">
     <w:name w:val="Date"/>
     <w:basedOn w:val="a0"/>
     <w:next w:val="a0"/>
-    <w:link w:val="aff3"/>
+    <w:link w:val="Charb"/>
     <w:uiPriority w:val="99"/>
     <w:semiHidden/>
     <w:unhideWhenUsed/>
@@ -40080,10 +39047,10 @@
       <w:szCs w:val="22"/>
     </w:rPr>
   </w:style>
-  <w:style w:type="character" w:customStyle="1" w:styleId="aff3">
-    <w:name w:val="日期 字符"/>
+  <w:style w:type="character" w:customStyle="1" w:styleId="Charb">
+    <w:name w:val="日期 Char"/>
     <w:basedOn w:val="a1"/>
-    <w:link w:val="aff2"/>
+    <w:link w:val="af7"/>
     <w:uiPriority w:val="99"/>
     <w:semiHidden/>
     <w:rsid w:val="00F53585"/>
@@ -40092,11 +39059,11 @@
       <w:szCs w:val="22"/>
     </w:rPr>
   </w:style>
-  <w:style w:type="paragraph" w:styleId="aff4">
+  <w:style w:type="paragraph" w:styleId="af8">
     <w:name w:val="Subtitle"/>
     <w:basedOn w:val="a0"/>
     <w:next w:val="a0"/>
-    <w:link w:val="aff5"/>
+    <w:link w:val="Charc"/>
     <w:qFormat/>
     <w:rsid w:val="00F53585"/>
     <w:pPr>
@@ -40114,10 +39081,10 @@
       <w:szCs w:val="32"/>
     </w:rPr>
   </w:style>
-  <w:style w:type="character" w:customStyle="1" w:styleId="aff5">
-    <w:name w:val="副标题 字符"/>
+  <w:style w:type="character" w:customStyle="1" w:styleId="Charc">
+    <w:name w:val="副标题 Char"/>
     <w:basedOn w:val="a1"/>
-    <w:link w:val="aff4"/>
+    <w:link w:val="af8"/>
     <w:rsid w:val="00F53585"/>
     <w:rPr>
       <w:rFonts w:ascii="Cambria" w:eastAsia="宋体" w:hAnsi="Cambria" w:cs="Times New Roman"/>
@@ -40128,7 +39095,7 @@
       <w:szCs w:val="32"/>
     </w:rPr>
   </w:style>
-  <w:style w:type="character" w:styleId="aff6">
+  <w:style w:type="character" w:styleId="af9">
     <w:name w:val="Emphasis"/>
     <w:qFormat/>
     <w:rsid w:val="00F53585"/>
@@ -40137,11 +39104,11 @@
       <w:iCs/>
     </w:rPr>
   </w:style>
-  <w:style w:type="paragraph" w:styleId="aff7">
+  <w:style w:type="paragraph" w:styleId="afa">
     <w:name w:val="Quote"/>
     <w:basedOn w:val="a0"/>
     <w:next w:val="a0"/>
-    <w:link w:val="aff8"/>
+    <w:link w:val="Chard"/>
     <w:uiPriority w:val="29"/>
     <w:qFormat/>
     <w:rsid w:val="00F53585"/>
@@ -40157,10 +39124,10 @@
       <w:szCs w:val="22"/>
     </w:rPr>
   </w:style>
-  <w:style w:type="character" w:customStyle="1" w:styleId="aff8">
-    <w:name w:val="引用 字符"/>
+  <w:style w:type="character" w:customStyle="1" w:styleId="Chard">
+    <w:name w:val="引用 Char"/>
     <w:basedOn w:val="a1"/>
-    <w:link w:val="aff7"/>
+    <w:link w:val="afa"/>
     <w:uiPriority w:val="29"/>
     <w:rsid w:val="00F53585"/>
     <w:rPr>
@@ -40171,11 +39138,11 @@
       <w:szCs w:val="22"/>
     </w:rPr>
   </w:style>
-  <w:style w:type="paragraph" w:styleId="aff9">
+  <w:style w:type="paragraph" w:styleId="afb">
     <w:name w:val="Intense Quote"/>
     <w:basedOn w:val="a0"/>
     <w:next w:val="a0"/>
-    <w:link w:val="affa"/>
+    <w:link w:val="Chare"/>
     <w:uiPriority w:val="30"/>
     <w:qFormat/>
     <w:rsid w:val="00F53585"/>
@@ -40198,10 +39165,10 @@
       <w:szCs w:val="22"/>
     </w:rPr>
   </w:style>
-  <w:style w:type="character" w:customStyle="1" w:styleId="affa">
-    <w:name w:val="明显引用 字符"/>
+  <w:style w:type="character" w:customStyle="1" w:styleId="Chare">
+    <w:name w:val="明显引用 Char"/>
     <w:basedOn w:val="a1"/>
-    <w:link w:val="aff9"/>
+    <w:link w:val="afb"/>
     <w:uiPriority w:val="30"/>
     <w:rsid w:val="00F53585"/>
     <w:rPr>
@@ -40214,7 +39181,7 @@
       <w:szCs w:val="22"/>
     </w:rPr>
   </w:style>
-  <w:style w:type="character" w:styleId="affb">
+  <w:style w:type="character" w:styleId="afc">
     <w:name w:val="Subtle Emphasis"/>
     <w:uiPriority w:val="19"/>
     <w:qFormat/>
@@ -40225,7 +39192,7 @@
       <w:color w:val="808080" w:themeColor="text1" w:themeTint="7F"/>
     </w:rPr>
   </w:style>
-  <w:style w:type="character" w:styleId="affc">
+  <w:style w:type="character" w:styleId="afd">
     <w:name w:val="Intense Emphasis"/>
     <w:basedOn w:val="a1"/>
     <w:uiPriority w:val="21"/>
@@ -40239,7 +39206,7 @@
       <w:color w:val="5B9BD5" w:themeColor="accent1"/>
     </w:rPr>
   </w:style>
-  <w:style w:type="character" w:styleId="affd">
+  <w:style w:type="character" w:styleId="afe">
     <w:name w:val="Subtle Reference"/>
     <w:basedOn w:val="a1"/>
     <w:uiPriority w:val="31"/>
@@ -40251,7 +39218,7 @@
       <w:u w:val="single"/>
     </w:rPr>
   </w:style>
-  <w:style w:type="character" w:styleId="affe">
+  <w:style w:type="character" w:styleId="aff">
     <w:name w:val="Intense Reference"/>
     <w:basedOn w:val="a1"/>
     <w:uiPriority w:val="32"/>
@@ -40266,7 +39233,7 @@
       <w:u w:val="single"/>
     </w:rPr>
   </w:style>
-  <w:style w:type="character" w:styleId="afff">
+  <w:style w:type="character" w:styleId="aff0">
     <w:name w:val="Book Title"/>
     <w:basedOn w:val="a1"/>
     <w:uiPriority w:val="33"/>
@@ -40279,7 +39246,7 @@
       <w:spacing w:val="5"/>
     </w:rPr>
   </w:style>
-  <w:style w:type="character" w:customStyle="1" w:styleId="14">
+  <w:style w:type="character" w:customStyle="1" w:styleId="13">
     <w:name w:val="书籍标题1"/>
     <w:qFormat/>
     <w:rsid w:val="00F53585"/>
@@ -40290,7 +39257,7 @@
       <w:spacing w:val="5"/>
     </w:rPr>
   </w:style>
-  <w:style w:type="character" w:customStyle="1" w:styleId="15">
+  <w:style w:type="character" w:customStyle="1" w:styleId="14">
     <w:name w:val="明显参考1"/>
     <w:qFormat/>
     <w:rsid w:val="00F53585"/>
@@ -40303,7 +39270,7 @@
       <w:u w:val="single"/>
     </w:rPr>
   </w:style>
-  <w:style w:type="character" w:customStyle="1" w:styleId="16">
+  <w:style w:type="character" w:customStyle="1" w:styleId="15">
     <w:name w:val="不明显参考1"/>
     <w:qFormat/>
     <w:rsid w:val="00F53585"/>
@@ -40313,7 +39280,7 @@
       <w:u w:val="single"/>
     </w:rPr>
   </w:style>
-  <w:style w:type="character" w:customStyle="1" w:styleId="17">
+  <w:style w:type="character" w:customStyle="1" w:styleId="16">
     <w:name w:val="明显强调1"/>
     <w:qFormat/>
     <w:rsid w:val="00F53585"/>
@@ -40763,10 +39730,10 @@
     <w:basedOn w:val="a1"/>
     <w:rsid w:val="00F53585"/>
   </w:style>
-  <w:style w:type="paragraph" w:customStyle="1" w:styleId="23">
+  <w:style w:type="paragraph" w:customStyle="1" w:styleId="22">
     <w:name w:val="样式2"/>
     <w:basedOn w:val="a0"/>
-    <w:link w:val="2Char"/>
+    <w:link w:val="2Char0"/>
     <w:qFormat/>
     <w:rsid w:val="00F53585"/>
     <w:pPr>
@@ -40778,17 +39745,17 @@
       <w:szCs w:val="22"/>
     </w:rPr>
   </w:style>
-  <w:style w:type="character" w:customStyle="1" w:styleId="2Char">
+  <w:style w:type="character" w:customStyle="1" w:styleId="2Char0">
     <w:name w:val="样式2 Char"/>
     <w:basedOn w:val="a1"/>
-    <w:link w:val="23"/>
+    <w:link w:val="22"/>
     <w:rsid w:val="00F53585"/>
     <w:rPr>
       <w:color w:val="000000" w:themeColor="text1"/>
       <w:szCs w:val="22"/>
     </w:rPr>
   </w:style>
-  <w:style w:type="paragraph" w:customStyle="1" w:styleId="afff0">
+  <w:style w:type="paragraph" w:customStyle="1" w:styleId="aff1">
     <w:name w:val="图表"/>
     <w:rsid w:val="00F53585"/>
     <w:pPr>
@@ -40804,7 +39771,7 @@
       <w:szCs w:val="20"/>
     </w:rPr>
   </w:style>
-  <w:style w:type="character" w:customStyle="1" w:styleId="afff1">
+  <w:style w:type="character" w:customStyle="1" w:styleId="aff2">
     <w:name w:val="加宽"/>
     <w:basedOn w:val="a1"/>
     <w:rsid w:val="00F53585"/>
@@ -40845,7 +39812,7 @@
   <w:style w:type="paragraph" w:styleId="HTML">
     <w:name w:val="HTML Preformatted"/>
     <w:basedOn w:val="a0"/>
-    <w:link w:val="HTML0"/>
+    <w:link w:val="HTMLChar"/>
     <w:uiPriority w:val="99"/>
     <w:semiHidden/>
     <w:unhideWhenUsed/>
@@ -40879,8 +39846,8 @@
       <w:szCs w:val="24"/>
     </w:rPr>
   </w:style>
-  <w:style w:type="character" w:customStyle="1" w:styleId="HTML0">
-    <w:name w:val="HTML 预设格式 字符"/>
+  <w:style w:type="character" w:customStyle="1" w:styleId="HTMLChar">
+    <w:name w:val="HTML 预设格式 Char"/>
     <w:basedOn w:val="a1"/>
     <w:link w:val="HTML"/>
     <w:uiPriority w:val="99"/>
@@ -40893,10 +39860,10 @@
       <w:szCs w:val="24"/>
     </w:rPr>
   </w:style>
-  <w:style w:type="paragraph" w:styleId="afff2">
+  <w:style w:type="paragraph" w:styleId="aff3">
     <w:name w:val="endnote text"/>
     <w:basedOn w:val="a0"/>
-    <w:link w:val="afff3"/>
+    <w:link w:val="Charf"/>
     <w:uiPriority w:val="99"/>
     <w:semiHidden/>
     <w:unhideWhenUsed/>
@@ -40906,15 +39873,15 @@
       <w:jc w:val="left"/>
     </w:pPr>
   </w:style>
-  <w:style w:type="character" w:customStyle="1" w:styleId="afff3">
-    <w:name w:val="尾注文本 字符"/>
+  <w:style w:type="character" w:customStyle="1" w:styleId="Charf">
+    <w:name w:val="尾注文本 Char"/>
     <w:basedOn w:val="a1"/>
-    <w:link w:val="afff2"/>
+    <w:link w:val="aff3"/>
     <w:uiPriority w:val="99"/>
     <w:semiHidden/>
     <w:rsid w:val="003839BB"/>
   </w:style>
-  <w:style w:type="character" w:styleId="afff4">
+  <w:style w:type="character" w:styleId="aff4">
     <w:name w:val="endnote reference"/>
     <w:basedOn w:val="a1"/>
     <w:uiPriority w:val="99"/>
@@ -40971,7 +39938,7 @@
     </a:clrScheme>
     <a:fontScheme name="Office">
       <a:majorFont>
-        <a:latin typeface="Calibri Light" panose="020F0302020204030204"/>
+        <a:latin typeface="Calibri Light"/>
         <a:ea typeface=""/>
         <a:cs typeface=""/>
         <a:font script="Jpan" typeface="ＭＳ ゴシック"/>
@@ -41006,7 +39973,7 @@
         <a:font script="Geor" typeface="Sylfaen"/>
       </a:majorFont>
       <a:minorFont>
-        <a:latin typeface="Calibri" panose="020F0502020204030204"/>
+        <a:latin typeface="Calibri"/>
         <a:ea typeface=""/>
         <a:cs typeface=""/>
         <a:font script="Jpan" typeface="ＭＳ 明朝"/>
@@ -41183,7 +40150,7 @@
   <a:extraClrSchemeLst/>
   <a:extLst>
     <a:ext uri="{05A4C25C-085E-4340-85A3-A5531E510DB2}">
-      <thm15:themeFamily xmlns:thm15="http://schemas.microsoft.com/office/thememl/2012/main" name="Office Theme" id="{62F939B6-93AF-4DB8-9C6B-D6C7DFDC589F}" vid="{4A3C46E8-61CC-4603-A589-7422A47A8E4A}"/>
+      <thm15:themeFamily xmlns:thm15="http://schemas.microsoft.com/office/thememl/2012/main" xmlns="" name="Office Theme" id="{62F939B6-93AF-4DB8-9C6B-D6C7DFDC589F}" vid="{4A3C46E8-61CC-4603-A589-7422A47A8E4A}"/>
     </a:ext>
   </a:extLst>
 </a:theme>
@@ -41194,7 +40161,7 @@
 </file>
 
 <file path=customXml/itemProps1.xml><?xml version="1.0" encoding="utf-8"?>
-<ds:datastoreItem xmlns:ds="http://schemas.openxmlformats.org/officeDocument/2006/customXml" ds:itemID="{674BC6AE-40A9-4228-AD4B-1E9069853E93}">
+<ds:datastoreItem xmlns:ds="http://schemas.openxmlformats.org/officeDocument/2006/customXml" ds:itemID="{10032D2C-8599-4E21-B8B3-1B1DBA460FEF}">
   <ds:schemaRefs>
     <ds:schemaRef ds:uri="http://schemas.openxmlformats.org/officeDocument/2006/bibliography"/>
   </ds:schemaRefs>
